--- a/_docs/Speisekarte Le Chaudron.docx
+++ b/_docs/Speisekarte Le Chaudron.docx
@@ -9,11 +9,9 @@
       <w:r>
         <w:t xml:space="preserve">Speisekarte Le </w:t>
       </w:r>
-      <w:proofErr w:type="spellStart"/>
       <w:r>
         <w:t>Chaudron</w:t>
       </w:r>
-      <w:proofErr w:type="spellEnd"/>
     </w:p>
     <w:p/>
     <w:p>
@@ -77,7 +75,6 @@
           <w:color w:val="1E1E1E"/>
         </w:rPr>
       </w:pPr>
-      <w:proofErr w:type="spellStart"/>
       <w:r>
         <w:rPr>
           <w:rStyle w:val="Fett"/>
@@ -86,9 +83,16 @@
           <w:bCs w:val="0"/>
           <w:color w:val="1E1E1E"/>
         </w:rPr>
-        <w:t>Soupe</w:t>
-      </w:r>
-      <w:proofErr w:type="spellEnd"/>
+        <w:t>Soupe à l’oignon</w:t>
+      </w:r>
+    </w:p>
+    <w:p>
+      <w:pPr>
+        <w:rPr>
+          <w:color w:val="1E1E1E"/>
+          <w:lang w:val="en-GB"/>
+        </w:rPr>
+      </w:pPr>
       <w:r>
         <w:rPr>
           <w:rStyle w:val="Fett"/>
@@ -96,10 +100,41 @@
           <w:b w:val="0"/>
           <w:bCs w:val="0"/>
           <w:color w:val="1E1E1E"/>
-        </w:rPr>
-        <w:t xml:space="preserve"> à </w:t>
-      </w:r>
-      <w:proofErr w:type="spellStart"/>
+          <w:lang w:val="en-GB"/>
+        </w:rPr>
+        <w:t>Croque-Monsieur</w:t>
+      </w:r>
+    </w:p>
+    <w:p>
+      <w:pPr>
+        <w:rPr>
+          <w:lang w:val="en-GB"/>
+        </w:rPr>
+      </w:pPr>
+      <w:r>
+        <w:rPr>
+          <w:lang w:val="en-GB"/>
+        </w:rPr>
+        <w:t>Baguette</w:t>
+      </w:r>
+    </w:p>
+    <w:p>
+      <w:r>
+        <w:t>Croissant</w:t>
+      </w:r>
+      <w:r>
+        <w:t xml:space="preserve"> mit Marmel</w:t>
+      </w:r>
+      <w:r>
+        <w:t>ade je nach Saison</w:t>
+      </w:r>
+    </w:p>
+    <w:p>
+      <w:pPr>
+        <w:rPr>
+          <w:color w:val="1E1E1E"/>
+        </w:rPr>
+      </w:pPr>
       <w:r>
         <w:rPr>
           <w:rStyle w:val="Fett"/>
@@ -108,93 +143,8 @@
           <w:bCs w:val="0"/>
           <w:color w:val="1E1E1E"/>
         </w:rPr>
-        <w:t>l’oignon</w:t>
-      </w:r>
-      <w:proofErr w:type="spellEnd"/>
-    </w:p>
-    <w:p>
-      <w:pPr>
-        <w:rPr>
-          <w:color w:val="1E1E1E"/>
-          <w:lang w:val="en-GB"/>
-        </w:rPr>
-      </w:pPr>
-      <w:r>
-        <w:rPr>
-          <w:rStyle w:val="Fett"/>
-          <w:rFonts w:cstheme="minorHAnsi"/>
-          <w:b w:val="0"/>
-          <w:bCs w:val="0"/>
-          <w:color w:val="1E1E1E"/>
-          <w:lang w:val="en-GB"/>
-        </w:rPr>
-        <w:t>Croque-Monsieur</w:t>
-      </w:r>
-    </w:p>
-    <w:p>
-      <w:pPr>
-        <w:rPr>
-          <w:lang w:val="en-GB"/>
-        </w:rPr>
-      </w:pPr>
-      <w:r>
-        <w:rPr>
-          <w:lang w:val="en-GB"/>
-        </w:rPr>
-        <w:t>Baguette</w:t>
-      </w:r>
-    </w:p>
-    <w:p>
-      <w:r>
-        <w:t>Croissant</w:t>
-      </w:r>
-      <w:r>
-        <w:t xml:space="preserve"> mit Marmel</w:t>
-      </w:r>
-      <w:r>
-        <w:t>ade je nach Saison</w:t>
-      </w:r>
-    </w:p>
-    <w:p>
-      <w:pPr>
-        <w:rPr>
-          <w:color w:val="1E1E1E"/>
-        </w:rPr>
-      </w:pPr>
-      <w:proofErr w:type="spellStart"/>
-      <w:r>
-        <w:rPr>
-          <w:rStyle w:val="Fett"/>
-          <w:rFonts w:cstheme="minorHAnsi"/>
-          <w:b w:val="0"/>
-          <w:bCs w:val="0"/>
-          <w:color w:val="1E1E1E"/>
-        </w:rPr>
-        <w:t>Salade</w:t>
-      </w:r>
-      <w:proofErr w:type="spellEnd"/>
-      <w:r>
-        <w:rPr>
-          <w:rStyle w:val="Fett"/>
-          <w:rFonts w:cstheme="minorHAnsi"/>
-          <w:b w:val="0"/>
-          <w:bCs w:val="0"/>
-          <w:color w:val="1E1E1E"/>
-        </w:rPr>
-        <w:t xml:space="preserve"> </w:t>
-      </w:r>
-      <w:proofErr w:type="spellStart"/>
-      <w:r>
-        <w:rPr>
-          <w:rStyle w:val="Fett"/>
-          <w:rFonts w:cstheme="minorHAnsi"/>
-          <w:b w:val="0"/>
-          <w:bCs w:val="0"/>
-          <w:color w:val="1E1E1E"/>
-        </w:rPr>
-        <w:t>niçoise</w:t>
-      </w:r>
-      <w:proofErr w:type="spellEnd"/>
+        <w:t>Salade niçoise</w:t>
+      </w:r>
     </w:p>
     <w:p>
       <w:pPr>
@@ -237,42 +187,37 @@
           <w:sz w:val="22"/>
           <w:szCs w:val="22"/>
         </w:rPr>
-        <w:t xml:space="preserve">Coq au </w:t>
-      </w:r>
-      <w:proofErr w:type="spellStart"/>
-      <w:r>
+        <w:t>Coq au vin</w:t>
+      </w:r>
+    </w:p>
+    <w:p>
+      <w:pPr>
+        <w:spacing w:line="240" w:lineRule="auto"/>
+      </w:pPr>
+      <w:r>
+        <w:t>Ratatouille</w:t>
+      </w:r>
+    </w:p>
+    <w:p>
+      <w:pPr>
+        <w:spacing w:line="240" w:lineRule="auto"/>
+      </w:pPr>
+      <w:r>
+        <w:t>Boeuf Bourguignon</w:t>
+      </w:r>
+    </w:p>
+    <w:p>
+      <w:pPr>
+        <w:spacing w:line="240" w:lineRule="auto"/>
         <w:rPr>
           <w:rStyle w:val="Fett"/>
-          <w:rFonts w:asciiTheme="minorHAnsi" w:hAnsiTheme="minorHAnsi" w:cstheme="minorHAnsi"/>
+          <w:rFonts w:cstheme="minorHAnsi"/>
           <w:b w:val="0"/>
           <w:bCs w:val="0"/>
           <w:color w:val="1E1E1E"/>
-          <w:sz w:val="22"/>
-          <w:szCs w:val="22"/>
-        </w:rPr>
-        <w:t>vin</w:t>
-      </w:r>
-      <w:proofErr w:type="spellEnd"/>
-    </w:p>
-    <w:p>
-      <w:pPr>
-        <w:spacing w:line="240" w:lineRule="auto"/>
-      </w:pPr>
-      <w:r>
-        <w:t>Ratatouille</w:t>
-      </w:r>
-    </w:p>
-    <w:p>
-      <w:pPr>
-        <w:spacing w:line="240" w:lineRule="auto"/>
-      </w:pPr>
-      <w:r>
-        <w:t>Boeuf Bourguignon</w:t>
-      </w:r>
-    </w:p>
-    <w:p>
-      <w:pPr>
-        <w:spacing w:line="240" w:lineRule="auto"/>
+        </w:rPr>
+      </w:pPr>
+      <w:r>
         <w:rPr>
           <w:rStyle w:val="Fett"/>
           <w:rFonts w:cstheme="minorHAnsi"/>
@@ -280,8 +225,12 @@
           <w:bCs w:val="0"/>
           <w:color w:val="1E1E1E"/>
         </w:rPr>
-      </w:pPr>
-      <w:r>
+        <w:t>Steak tartare</w:t>
+      </w:r>
+    </w:p>
+    <w:p>
+      <w:pPr>
+        <w:spacing w:line="240" w:lineRule="auto"/>
         <w:rPr>
           <w:rStyle w:val="Fett"/>
           <w:rFonts w:cstheme="minorHAnsi"/>
@@ -289,9 +238,7 @@
           <w:bCs w:val="0"/>
           <w:color w:val="1E1E1E"/>
         </w:rPr>
-        <w:t xml:space="preserve">Steak </w:t>
-      </w:r>
-      <w:proofErr w:type="spellStart"/>
+      </w:pPr>
       <w:r>
         <w:rPr>
           <w:rStyle w:val="Fett"/>
@@ -300,9 +247,8 @@
           <w:bCs w:val="0"/>
           <w:color w:val="1E1E1E"/>
         </w:rPr>
-        <w:t>tartare</w:t>
-      </w:r>
-      <w:proofErr w:type="spellEnd"/>
+        <w:t>Confit de Canard</w:t>
+      </w:r>
     </w:p>
     <w:p>
       <w:pPr>
@@ -315,7 +261,6 @@
           <w:color w:val="1E1E1E"/>
         </w:rPr>
       </w:pPr>
-      <w:proofErr w:type="spellStart"/>
       <w:r>
         <w:rPr>
           <w:rStyle w:val="Fett"/>
@@ -324,10 +269,12 @@
           <w:bCs w:val="0"/>
           <w:color w:val="1E1E1E"/>
         </w:rPr>
-        <w:t>Confit</w:t>
-      </w:r>
-      <w:proofErr w:type="spellEnd"/>
-      <w:r>
+        <w:t>Escargots de Bourgogne</w:t>
+      </w:r>
+    </w:p>
+    <w:p>
+      <w:pPr>
+        <w:spacing w:line="240" w:lineRule="auto"/>
         <w:rPr>
           <w:rStyle w:val="Fett"/>
           <w:rFonts w:cstheme="minorHAnsi"/>
@@ -335,12 +282,8 @@
           <w:bCs w:val="0"/>
           <w:color w:val="1E1E1E"/>
         </w:rPr>
-        <w:t xml:space="preserve"> de Canard</w:t>
-      </w:r>
-    </w:p>
-    <w:p>
-      <w:pPr>
-        <w:spacing w:line="240" w:lineRule="auto"/>
+      </w:pPr>
+      <w:r>
         <w:rPr>
           <w:rStyle w:val="Fett"/>
           <w:rFonts w:cstheme="minorHAnsi"/>
@@ -348,8 +291,16 @@
           <w:bCs w:val="0"/>
           <w:color w:val="1E1E1E"/>
         </w:rPr>
-      </w:pPr>
-      <w:proofErr w:type="spellStart"/>
+        <w:t>Cassoulet</w:t>
+      </w:r>
+    </w:p>
+    <w:p>
+      <w:pPr>
+        <w:spacing w:line="240" w:lineRule="auto"/>
+        <w:rPr>
+          <w:color w:val="1E1E1E"/>
+        </w:rPr>
+      </w:pPr>
       <w:r>
         <w:rPr>
           <w:rStyle w:val="Fett"/>
@@ -358,10 +309,12 @@
           <w:bCs w:val="0"/>
           <w:color w:val="1E1E1E"/>
         </w:rPr>
-        <w:t>Escargots</w:t>
-      </w:r>
-      <w:proofErr w:type="spellEnd"/>
-      <w:r>
+        <w:t>Pot au Feu </w:t>
+      </w:r>
+    </w:p>
+    <w:p>
+      <w:pPr>
+        <w:spacing w:line="240" w:lineRule="auto"/>
         <w:rPr>
           <w:rStyle w:val="Fett"/>
           <w:rFonts w:cstheme="minorHAnsi"/>
@@ -369,12 +322,8 @@
           <w:bCs w:val="0"/>
           <w:color w:val="1E1E1E"/>
         </w:rPr>
-        <w:t xml:space="preserve"> de Bourgogne</w:t>
-      </w:r>
-    </w:p>
-    <w:p>
-      <w:pPr>
-        <w:spacing w:line="240" w:lineRule="auto"/>
+      </w:pPr>
+      <w:r>
         <w:rPr>
           <w:rStyle w:val="Fett"/>
           <w:rFonts w:cstheme="minorHAnsi"/>
@@ -382,8 +331,16 @@
           <w:bCs w:val="0"/>
           <w:color w:val="1E1E1E"/>
         </w:rPr>
-      </w:pPr>
-      <w:proofErr w:type="spellStart"/>
+        <w:t>Quiche</w:t>
+      </w:r>
+    </w:p>
+    <w:p>
+      <w:pPr>
+        <w:spacing w:line="240" w:lineRule="auto"/>
+        <w:rPr>
+          <w:color w:val="1E1E1E"/>
+        </w:rPr>
+      </w:pPr>
       <w:r>
         <w:rPr>
           <w:rStyle w:val="Fett"/>
@@ -392,18 +349,12 @@
           <w:bCs w:val="0"/>
           <w:color w:val="1E1E1E"/>
         </w:rPr>
-        <w:t>Cassoulet</w:t>
-      </w:r>
-      <w:proofErr w:type="spellEnd"/>
-    </w:p>
-    <w:p>
-      <w:pPr>
-        <w:spacing w:line="240" w:lineRule="auto"/>
-        <w:rPr>
-          <w:color w:val="1E1E1E"/>
-        </w:rPr>
-      </w:pPr>
-      <w:r>
+        <w:t>Gratin dauphinois</w:t>
+      </w:r>
+    </w:p>
+    <w:p>
+      <w:pPr>
+        <w:spacing w:line="240" w:lineRule="auto"/>
         <w:rPr>
           <w:rStyle w:val="Fett"/>
           <w:rFonts w:cstheme="minorHAnsi"/>
@@ -411,9 +362,7 @@
           <w:bCs w:val="0"/>
           <w:color w:val="1E1E1E"/>
         </w:rPr>
-        <w:t xml:space="preserve">Pot au </w:t>
-      </w:r>
-      <w:proofErr w:type="spellStart"/>
+      </w:pPr>
       <w:r>
         <w:rPr>
           <w:rStyle w:val="Fett"/>
@@ -422,10 +371,12 @@
           <w:bCs w:val="0"/>
           <w:color w:val="1E1E1E"/>
         </w:rPr>
-        <w:t>Feu</w:t>
-      </w:r>
-      <w:proofErr w:type="spellEnd"/>
-      <w:r>
+        <w:t>Cuisses de grenouille </w:t>
+      </w:r>
+    </w:p>
+    <w:p>
+      <w:pPr>
+        <w:spacing w:line="240" w:lineRule="auto"/>
         <w:rPr>
           <w:rStyle w:val="Fett"/>
           <w:rFonts w:cstheme="minorHAnsi"/>
@@ -433,12 +384,8 @@
           <w:bCs w:val="0"/>
           <w:color w:val="1E1E1E"/>
         </w:rPr>
-        <w:t> </w:t>
-      </w:r>
-    </w:p>
-    <w:p>
-      <w:pPr>
-        <w:spacing w:line="240" w:lineRule="auto"/>
+      </w:pPr>
+      <w:r>
         <w:rPr>
           <w:rStyle w:val="Fett"/>
           <w:rFonts w:cstheme="minorHAnsi"/>
@@ -446,6 +393,15 @@
           <w:bCs w:val="0"/>
           <w:color w:val="1E1E1E"/>
         </w:rPr>
+        <w:t>Miesmuscheln</w:t>
+      </w:r>
+    </w:p>
+    <w:p>
+      <w:pPr>
+        <w:spacing w:line="240" w:lineRule="auto"/>
+        <w:rPr>
+          <w:color w:val="1E1E1E"/>
+        </w:rPr>
       </w:pPr>
       <w:r>
         <w:rPr>
@@ -455,14 +411,97 @@
           <w:bCs w:val="0"/>
           <w:color w:val="1E1E1E"/>
         </w:rPr>
-        <w:t>Quiche</w:t>
-      </w:r>
-    </w:p>
-    <w:p>
-      <w:pPr>
-        <w:spacing w:line="240" w:lineRule="auto"/>
-        <w:rPr>
-          <w:color w:val="1E1E1E"/>
+        <w:t>Bouillabaisse</w:t>
+      </w:r>
+    </w:p>
+    <w:p>
+      <w:pPr>
+        <w:pStyle w:val="berschrift2"/>
+      </w:pPr>
+      <w:r>
+        <w:br/>
+        <w:t>Dessert</w:t>
+      </w:r>
+    </w:p>
+    <w:p>
+      <w:pPr>
+        <w:rPr>
+          <w:lang w:val="en-GB"/>
+        </w:rPr>
+      </w:pPr>
+      <w:r>
+        <w:rPr>
+          <w:lang w:val="en-GB"/>
+        </w:rPr>
+        <w:t>Pain au chocolate</w:t>
+      </w:r>
+    </w:p>
+    <w:p>
+      <w:pPr>
+        <w:rPr>
+          <w:lang w:val="en-GB"/>
+        </w:rPr>
+      </w:pPr>
+      <w:r>
+        <w:rPr>
+          <w:lang w:val="en-GB"/>
+        </w:rPr>
+        <w:t>Éclair</w:t>
+      </w:r>
+    </w:p>
+    <w:p>
+      <w:pPr>
+        <w:rPr>
+          <w:lang w:val="en-GB"/>
+        </w:rPr>
+      </w:pPr>
+      <w:r>
+        <w:rPr>
+          <w:lang w:val="en-GB"/>
+        </w:rPr>
+        <w:lastRenderedPageBreak/>
+        <w:t>Madeleine</w:t>
+      </w:r>
+    </w:p>
+    <w:p>
+      <w:pPr>
+        <w:rPr>
+          <w:lang w:val="en-GB"/>
+        </w:rPr>
+      </w:pPr>
+      <w:r>
+        <w:rPr>
+          <w:lang w:val="en-GB"/>
+        </w:rPr>
+        <w:t>Macarons</w:t>
+      </w:r>
+    </w:p>
+    <w:p>
+      <w:pPr>
+        <w:rPr>
+          <w:rFonts w:cstheme="minorHAnsi"/>
+          <w:lang w:val="fr-FR"/>
+        </w:rPr>
+      </w:pPr>
+      <w:r>
+        <w:rPr>
+          <w:rFonts w:cstheme="minorHAnsi"/>
+          <w:lang w:val="en-GB"/>
+        </w:rPr>
+        <w:t xml:space="preserve">Crème </w:t>
+      </w:r>
+      <w:r>
+        <w:rPr>
+          <w:rFonts w:cstheme="minorHAnsi"/>
+          <w:lang w:val="fr-FR"/>
+        </w:rPr>
+        <w:t>Brulee</w:t>
+      </w:r>
+    </w:p>
+    <w:p>
+      <w:pPr>
+        <w:rPr>
+          <w:lang w:val="en-GB"/>
         </w:rPr>
       </w:pPr>
       <w:r>
@@ -473,217 +512,3688 @@
           <w:bCs w:val="0"/>
           <w:color w:val="1E1E1E"/>
         </w:rPr>
-        <w:t xml:space="preserve">Gratin </w:t>
-      </w:r>
-      <w:proofErr w:type="spellStart"/>
+        <w:t>Crêpe </w:t>
+      </w:r>
+    </w:p>
+    <w:p>
+      <w:pPr>
+        <w:pStyle w:val="berschrift3"/>
+        <w:rPr>
+          <w:lang w:val="en-GB"/>
+        </w:rPr>
+      </w:pPr>
+      <w:r>
+        <w:rPr>
+          <w:lang w:val="en-GB"/>
+        </w:rPr>
+        <w:br/>
+      </w:r>
+      <w:r>
+        <w:rPr>
+          <w:lang w:val="fr-FR"/>
+        </w:rPr>
+        <w:t>Specialit</w:t>
+      </w:r>
+      <w:r>
+        <w:rPr>
+          <w:lang w:val="fr-FR"/>
+        </w:rPr>
+        <w:t>é</w:t>
+      </w:r>
+      <w:r>
+        <w:rPr>
+          <w:lang w:val="en-GB"/>
+        </w:rPr>
+        <w:t xml:space="preserve"> de Suisse</w:t>
+      </w:r>
+    </w:p>
+    <w:p>
+      <w:pPr>
+        <w:rPr>
+          <w:rFonts w:cstheme="minorHAnsi"/>
+          <w:lang w:val="en-GB"/>
+        </w:rPr>
+      </w:pPr>
       <w:r>
         <w:rPr>
           <w:rStyle w:val="Fett"/>
           <w:rFonts w:cstheme="minorHAnsi"/>
           <w:b w:val="0"/>
           <w:bCs w:val="0"/>
-          <w:color w:val="1E1E1E"/>
-        </w:rPr>
-        <w:t>dauphinois</w:t>
-      </w:r>
-      <w:proofErr w:type="spellEnd"/>
-    </w:p>
-    <w:p>
-      <w:pPr>
-        <w:spacing w:line="240" w:lineRule="auto"/>
-        <w:rPr>
-          <w:color w:val="1E1E1E"/>
-        </w:rPr>
-      </w:pPr>
-      <w:proofErr w:type="spellStart"/>
-      <w:r>
-        <w:rPr>
-          <w:rStyle w:val="Fett"/>
-          <w:rFonts w:cstheme="minorHAnsi"/>
-          <w:b w:val="0"/>
-          <w:bCs w:val="0"/>
-          <w:color w:val="1E1E1E"/>
-        </w:rPr>
-        <w:t>Cuisses</w:t>
-      </w:r>
-      <w:proofErr w:type="spellEnd"/>
-      <w:r>
-        <w:rPr>
-          <w:rStyle w:val="Fett"/>
-          <w:rFonts w:cstheme="minorHAnsi"/>
-          <w:b w:val="0"/>
-          <w:bCs w:val="0"/>
-          <w:color w:val="1E1E1E"/>
-        </w:rPr>
-        <w:t xml:space="preserve"> de </w:t>
-      </w:r>
-      <w:proofErr w:type="spellStart"/>
-      <w:r>
-        <w:rPr>
-          <w:rStyle w:val="Fett"/>
-          <w:rFonts w:cstheme="minorHAnsi"/>
-          <w:b w:val="0"/>
-          <w:bCs w:val="0"/>
-          <w:color w:val="1E1E1E"/>
-        </w:rPr>
-        <w:t>grenouille</w:t>
-      </w:r>
-      <w:proofErr w:type="spellEnd"/>
-      <w:r>
-        <w:rPr>
-          <w:rStyle w:val="Fett"/>
-          <w:rFonts w:cstheme="minorHAnsi"/>
-          <w:b w:val="0"/>
-          <w:bCs w:val="0"/>
-          <w:color w:val="1E1E1E"/>
-        </w:rPr>
-        <w:t> </w:t>
+          <w:color w:val="111111"/>
+          <w:shd w:val="clear" w:color="auto" w:fill="FFFFFF"/>
+          <w:lang w:val="en-GB"/>
+        </w:rPr>
+        <w:t>Cuchaule AOP</w:t>
+      </w:r>
+    </w:p>
+    <w:p>
+      <w:pPr>
+        <w:rPr>
+          <w:lang w:val="en-GB"/>
+        </w:rPr>
+      </w:pPr>
+      <w:r>
+        <w:rPr>
+          <w:lang w:val="en-GB"/>
+        </w:rPr>
+        <w:t>Mousse au chocolate</w:t>
+      </w:r>
+    </w:p>
+    <w:p>
+      <w:pPr>
+        <w:rPr>
+          <w:lang w:val="en-GB"/>
+        </w:rPr>
+      </w:pPr>
+      <w:r>
+        <w:rPr>
+          <w:lang w:val="en-GB"/>
+        </w:rPr>
+        <w:t>Croute au fromage</w:t>
+      </w:r>
+    </w:p>
+    <w:p>
+      <w:pPr>
+        <w:rPr>
+          <w:lang w:val="en-GB"/>
+        </w:rPr>
+      </w:pPr>
+      <w:r>
+        <w:rPr>
+          <w:lang w:val="en-GB"/>
+        </w:rPr>
+        <w:t>Raclette</w:t>
+      </w:r>
+      <w:r>
+        <w:rPr>
+          <w:lang w:val="en-GB"/>
+        </w:rPr>
+        <w:br/>
+        <w:t>Fondue</w:t>
+      </w:r>
+    </w:p>
+    <w:p>
+      <w:pPr>
+        <w:rPr>
+          <w:lang w:val="en-GB"/>
+        </w:rPr>
+      </w:pPr>
+      <w:r>
+        <w:rPr>
+          <w:lang w:val="en-GB"/>
+        </w:rPr>
+        <w:t>Saucissons</w:t>
+      </w:r>
+    </w:p>
+    <w:p>
+      <w:pPr>
+        <w:rPr>
+          <w:color w:val="111111"/>
+          <w:lang w:val="en-GB"/>
+        </w:rPr>
+      </w:pPr>
+      <w:r>
+        <w:rPr>
+          <w:color w:val="111111"/>
+          <w:lang w:val="en-GB"/>
+        </w:rPr>
+        <w:t>Birchermüesli</w:t>
+      </w:r>
+    </w:p>
+    <w:p>
+      <w:pPr>
+        <w:rPr>
+          <w:lang w:val="en-GB"/>
+        </w:rPr>
+      </w:pPr>
+      <w:r>
+        <w:rPr>
+          <w:lang w:val="en-GB"/>
+        </w:rPr>
+        <w:t>Schokolade</w:t>
+      </w:r>
+    </w:p>
+    <w:p>
+      <w:pPr>
+        <w:rPr>
+          <w:color w:val="111111"/>
+          <w:lang w:val="en-GB"/>
+        </w:rPr>
+      </w:pPr>
+      <w:r>
+        <w:rPr>
+          <w:color w:val="111111"/>
+          <w:lang w:val="en-GB"/>
+        </w:rPr>
+        <w:t>Älplermagronen</w:t>
+      </w:r>
+    </w:p>
+    <w:p>
+      <w:pPr>
+        <w:rPr>
+          <w:lang w:val="en-GB"/>
+        </w:rPr>
+      </w:pPr>
+      <w:r>
+        <w:rPr>
+          <w:lang w:val="en-GB"/>
+        </w:rPr>
+        <w:t>Rösti</w:t>
+      </w:r>
+    </w:p>
+    <w:p>
+      <w:pPr>
+        <w:rPr>
+          <w:lang w:val="en-GB"/>
+        </w:rPr>
+      </w:pPr>
+      <w:r>
+        <w:rPr>
+          <w:lang w:val="en-GB"/>
+        </w:rPr>
+        <w:t>Cholera</w:t>
+      </w:r>
+    </w:p>
+    <w:p>
+      <w:pPr>
+        <w:rPr>
+          <w:lang w:val="en-GB"/>
+        </w:rPr>
+      </w:pPr>
+      <w:r>
+        <w:rPr>
+          <w:lang w:val="en-GB"/>
+        </w:rPr>
+        <w:t>Gâteau du Vully</w:t>
+      </w:r>
+    </w:p>
+    <w:p>
+      <w:pPr>
+        <w:rPr>
+          <w:lang w:val="en-GB"/>
+        </w:rPr>
+      </w:pPr>
+      <w:r>
+        <w:rPr>
+          <w:lang w:val="en-GB"/>
+        </w:rPr>
+        <w:br w:type="page"/>
       </w:r>
     </w:p>
     <w:p>
       <w:pPr>
         <w:pStyle w:val="berschrift2"/>
-      </w:pPr>
-      <w:r>
+        <w:rPr>
+          <w:color w:val="000000" w:themeColor="text1"/>
+        </w:rPr>
+      </w:pPr>
+      <w:r>
+        <w:rPr>
+          <w:color w:val="000000" w:themeColor="text1"/>
+        </w:rPr>
+        <w:lastRenderedPageBreak/>
+        <w:t>Alkoholische Getränke aus Frankreich</w:t>
+      </w:r>
+    </w:p>
+    <w:p>
+      <w:pPr>
+        <w:rPr>
+          <w:lang w:val="en-GB"/>
+        </w:rPr>
+      </w:pPr>
+      <w:r>
+        <w:rPr>
+          <w:lang w:val="en-GB"/>
+        </w:rPr>
+        <w:t>Cointreau (Triple Sec Likör)</w:t>
+      </w:r>
+    </w:p>
+    <w:p>
+      <w:pPr>
+        <w:rPr>
+          <w:lang w:val="en-GB"/>
+        </w:rPr>
+      </w:pPr>
+      <w:r>
+        <w:rPr>
+          <w:lang w:val="en-GB"/>
+        </w:rPr>
+        <w:t>noir</w:t>
+      </w:r>
+    </w:p>
+    <w:p>
+      <w:r>
+        <w:t>klassisch</w:t>
+      </w:r>
+    </w:p>
+    <w:p>
+      <w:r>
+        <w:t>blood orange</w:t>
+      </w:r>
+    </w:p>
+    <w:p>
+      <w:pPr>
+        <w:pStyle w:val="berschrift4"/>
+        <w:rPr>
+          <w:color w:val="000000" w:themeColor="text1"/>
+          <w:lang w:val="en-GB"/>
+        </w:rPr>
+      </w:pPr>
+      <w:r>
+        <w:rPr>
+          <w:color w:val="000000" w:themeColor="text1"/>
+          <w:lang w:val="en-GB"/>
+        </w:rPr>
+        <w:t>Weinbrand</w:t>
+      </w:r>
+    </w:p>
+    <w:p>
+      <w:pPr>
+        <w:rPr>
+          <w:lang w:val="en-GB"/>
+        </w:rPr>
+      </w:pPr>
+      <w:r>
+        <w:rPr>
+          <w:lang w:val="en-GB"/>
+        </w:rPr>
+        <w:t>Cognac aus Cognac</w:t>
+      </w:r>
+    </w:p>
+    <w:p>
+      <w:pPr>
+        <w:rPr>
+          <w:lang w:val="en-GB"/>
+        </w:rPr>
+      </w:pPr>
+      <w:r>
+        <w:rPr>
+          <w:lang w:val="en-GB"/>
+        </w:rPr>
+        <w:t>Armagnac aus Gascogne</w:t>
+      </w:r>
+    </w:p>
+    <w:p>
+      <w:pPr>
+        <w:pStyle w:val="berschrift3"/>
+        <w:spacing w:line="240" w:lineRule="auto"/>
+        <w:rPr>
+          <w:color w:val="000000" w:themeColor="text1"/>
+        </w:rPr>
+      </w:pPr>
+      <w:r>
+        <w:rPr>
+          <w:color w:val="000000" w:themeColor="text1"/>
+        </w:rPr>
+        <w:t>Wein</w:t>
+      </w:r>
+    </w:p>
+    <w:p>
+      <w:pPr>
+        <w:rPr>
+          <w:color w:val="000000" w:themeColor="text1"/>
+          <w:lang w:val="en-GB"/>
+        </w:rPr>
+      </w:pPr>
+      <w:r>
+        <w:rPr>
+          <w:color w:val="000000" w:themeColor="text1"/>
+          <w:lang w:val="en-GB"/>
+        </w:rPr>
+        <w:t>Rotwein</w:t>
+      </w:r>
+    </w:p>
+    <w:p>
+      <w:pPr>
+        <w:pStyle w:val="berschrift4"/>
+        <w:spacing w:line="240" w:lineRule="auto"/>
+        <w:rPr>
+          <w:rFonts w:asciiTheme="minorHAnsi" w:hAnsiTheme="minorHAnsi" w:cstheme="minorHAnsi"/>
+          <w:color w:val="000000" w:themeColor="text1"/>
+        </w:rPr>
+      </w:pPr>
+      <w:r>
+        <w:rPr>
+          <w:rFonts w:asciiTheme="minorHAnsi" w:hAnsiTheme="minorHAnsi" w:cstheme="minorHAnsi"/>
+          <w:color w:val="000000" w:themeColor="text1"/>
+        </w:rPr>
+        <w:t xml:space="preserve">Arbois aus </w:t>
+      </w:r>
+      <w:r>
+        <w:rPr>
+          <w:rFonts w:asciiTheme="minorHAnsi" w:hAnsiTheme="minorHAnsi" w:cstheme="minorHAnsi"/>
+          <w:color w:val="000000" w:themeColor="text1"/>
+        </w:rPr>
+        <w:t>Jura</w:t>
+      </w:r>
+      <w:r>
+        <w:rPr>
+          <w:rFonts w:asciiTheme="minorHAnsi" w:hAnsiTheme="minorHAnsi" w:cstheme="minorHAnsi"/>
+          <w:color w:val="000000" w:themeColor="text1"/>
+        </w:rPr>
+        <w:t xml:space="preserve"> (</w:t>
+      </w:r>
+      <w:r>
+        <w:rPr>
+          <w:rFonts w:asciiTheme="minorHAnsi" w:hAnsiTheme="minorHAnsi" w:cstheme="minorHAnsi"/>
+          <w:color w:val="000000" w:themeColor="text1"/>
+        </w:rPr>
+        <w:t>E</w:t>
+      </w:r>
+      <w:r>
+        <w:rPr>
+          <w:rFonts w:asciiTheme="minorHAnsi" w:hAnsiTheme="minorHAnsi" w:cstheme="minorHAnsi"/>
+          <w:color w:val="000000" w:themeColor="text1"/>
+        </w:rPr>
+        <w:t>legant</w:t>
+      </w:r>
+      <w:r>
+        <w:rPr>
+          <w:rFonts w:asciiTheme="minorHAnsi" w:hAnsiTheme="minorHAnsi" w:cstheme="minorHAnsi"/>
+          <w:color w:val="000000" w:themeColor="text1"/>
+        </w:rPr>
+        <w:t>, halbkräftig</w:t>
+      </w:r>
+      <w:r>
+        <w:rPr>
+          <w:rFonts w:asciiTheme="minorHAnsi" w:hAnsiTheme="minorHAnsi" w:cstheme="minorHAnsi"/>
+          <w:color w:val="000000" w:themeColor="text1"/>
+        </w:rPr>
+        <w:t>)</w:t>
+      </w:r>
+    </w:p>
+    <w:p>
+      <w:pPr>
+        <w:spacing w:line="240" w:lineRule="auto"/>
+        <w:rPr>
+          <w:rFonts w:cstheme="minorHAnsi"/>
+          <w:color w:val="000000" w:themeColor="text1"/>
+          <w:lang w:eastAsia="de-DE"/>
+        </w:rPr>
+      </w:pPr>
+      <w:r>
+        <w:rPr>
+          <w:rFonts w:cstheme="minorHAnsi"/>
+          <w:color w:val="000000" w:themeColor="text1"/>
+          <w:lang w:eastAsia="de-DE"/>
+        </w:rPr>
+        <w:t>Dunkles Fleisch, Wildgeflügel</w:t>
+      </w:r>
+    </w:p>
+    <w:p>
+      <w:pPr>
+        <w:spacing w:line="240" w:lineRule="auto"/>
+        <w:rPr>
+          <w:rFonts w:cstheme="minorHAnsi"/>
+          <w:color w:val="000000" w:themeColor="text1"/>
+        </w:rPr>
+      </w:pPr>
+      <w:r>
+        <w:rPr>
+          <w:rFonts w:cstheme="minorHAnsi"/>
+          <w:color w:val="000000" w:themeColor="text1"/>
+        </w:rPr>
+        <w:t>Glas:</w:t>
+      </w:r>
+      <w:r>
+        <w:rPr>
+          <w:rFonts w:cstheme="minorHAnsi"/>
+          <w:color w:val="000000" w:themeColor="text1"/>
+        </w:rPr>
+        <w:tab/>
+      </w:r>
+      <w:r>
+        <w:rPr>
+          <w:rFonts w:cstheme="minorHAnsi"/>
+          <w:color w:val="000000" w:themeColor="text1"/>
+        </w:rPr>
+        <w:tab/>
+      </w:r>
+      <w:r>
+        <w:rPr>
+          <w:rFonts w:cstheme="minorHAnsi"/>
+          <w:color w:val="000000" w:themeColor="text1"/>
+        </w:rPr>
+        <w:tab/>
+        <w:t>Euro</w:t>
+      </w:r>
+    </w:p>
+    <w:p>
+      <w:pPr>
+        <w:spacing w:line="240" w:lineRule="auto"/>
+        <w:rPr>
+          <w:rFonts w:cstheme="minorHAnsi"/>
+          <w:color w:val="000000" w:themeColor="text1"/>
+        </w:rPr>
+      </w:pPr>
+      <w:r>
+        <w:rPr>
+          <w:rFonts w:cstheme="minorHAnsi"/>
+          <w:color w:val="000000" w:themeColor="text1"/>
+        </w:rPr>
+        <w:t>Flasche:</w:t>
+      </w:r>
+      <w:r>
+        <w:rPr>
+          <w:rFonts w:cstheme="minorHAnsi"/>
+          <w:color w:val="000000" w:themeColor="text1"/>
+        </w:rPr>
+        <w:tab/>
+      </w:r>
+      <w:r>
+        <w:rPr>
+          <w:rFonts w:cstheme="minorHAnsi"/>
+          <w:color w:val="000000" w:themeColor="text1"/>
+        </w:rPr>
+        <w:tab/>
+        <w:t>Euro</w:t>
+      </w:r>
+    </w:p>
+    <w:p>
+      <w:pPr>
+        <w:spacing w:line="240" w:lineRule="auto"/>
+        <w:rPr>
+          <w:rFonts w:cstheme="minorHAnsi"/>
+          <w:color w:val="000000" w:themeColor="text1"/>
+        </w:rPr>
+      </w:pPr>
+      <w:r>
+        <w:rPr>
+          <w:rFonts w:cstheme="minorHAnsi"/>
+          <w:color w:val="000000" w:themeColor="text1"/>
+        </w:rPr>
+        <w:t>-</w:t>
+      </w:r>
+    </w:p>
+    <w:p>
+      <w:pPr>
+        <w:pStyle w:val="berschrift4"/>
+        <w:rPr>
+          <w:rFonts w:asciiTheme="minorHAnsi" w:hAnsiTheme="minorHAnsi" w:cstheme="minorHAnsi"/>
+          <w:color w:val="000000" w:themeColor="text1"/>
+        </w:rPr>
+      </w:pPr>
+      <w:r>
+        <w:rPr>
+          <w:rFonts w:asciiTheme="minorHAnsi" w:hAnsiTheme="minorHAnsi" w:cstheme="minorHAnsi"/>
+          <w:color w:val="000000" w:themeColor="text1"/>
+        </w:rPr>
+        <w:t>Bordeaux aus Bordeaux</w:t>
+      </w:r>
+      <w:r>
+        <w:rPr>
+          <w:rFonts w:asciiTheme="minorHAnsi" w:hAnsiTheme="minorHAnsi" w:cstheme="minorHAnsi"/>
+          <w:color w:val="000000" w:themeColor="text1"/>
+        </w:rPr>
+        <w:t xml:space="preserve"> (</w:t>
+      </w:r>
+      <w:r>
+        <w:rPr>
+          <w:rFonts w:asciiTheme="minorHAnsi" w:hAnsiTheme="minorHAnsi" w:cstheme="minorHAnsi"/>
+          <w:color w:val="000000" w:themeColor="text1"/>
+        </w:rPr>
+        <w:t>Halbkräftig, leicht herb</w:t>
+      </w:r>
+      <w:r>
+        <w:rPr>
+          <w:rFonts w:asciiTheme="minorHAnsi" w:hAnsiTheme="minorHAnsi" w:cstheme="minorHAnsi"/>
+          <w:color w:val="000000" w:themeColor="text1"/>
+        </w:rPr>
+        <w:t>)</w:t>
+      </w:r>
+    </w:p>
+    <w:p>
+      <w:pPr>
+        <w:spacing w:line="240" w:lineRule="auto"/>
+        <w:rPr>
+          <w:rFonts w:cstheme="minorHAnsi"/>
+          <w:color w:val="000000" w:themeColor="text1"/>
+        </w:rPr>
+      </w:pPr>
+      <w:r>
+        <w:rPr>
+          <w:rFonts w:cstheme="minorHAnsi"/>
+          <w:color w:val="000000" w:themeColor="text1"/>
+        </w:rPr>
+        <w:t>Dunkle Braten, Käseplatte</w:t>
+      </w:r>
+    </w:p>
+    <w:p>
+      <w:pPr>
+        <w:spacing w:line="240" w:lineRule="auto"/>
+        <w:rPr>
+          <w:rFonts w:cstheme="minorHAnsi"/>
+          <w:color w:val="000000" w:themeColor="text1"/>
+        </w:rPr>
+      </w:pPr>
+      <w:r>
+        <w:rPr>
+          <w:rFonts w:cstheme="minorHAnsi"/>
+          <w:color w:val="000000" w:themeColor="text1"/>
+        </w:rPr>
+        <w:t>Glas:</w:t>
+      </w:r>
+      <w:r>
+        <w:rPr>
+          <w:rFonts w:cstheme="minorHAnsi"/>
+          <w:color w:val="000000" w:themeColor="text1"/>
+        </w:rPr>
+        <w:tab/>
+      </w:r>
+      <w:r>
+        <w:rPr>
+          <w:rFonts w:cstheme="minorHAnsi"/>
+          <w:color w:val="000000" w:themeColor="text1"/>
+        </w:rPr>
+        <w:tab/>
+      </w:r>
+      <w:r>
+        <w:rPr>
+          <w:rFonts w:cstheme="minorHAnsi"/>
+          <w:color w:val="000000" w:themeColor="text1"/>
+        </w:rPr>
+        <w:tab/>
+        <w:t>Euro</w:t>
+      </w:r>
+    </w:p>
+    <w:p>
+      <w:pPr>
+        <w:spacing w:line="240" w:lineRule="auto"/>
+        <w:rPr>
+          <w:rFonts w:cstheme="minorHAnsi"/>
+          <w:color w:val="000000" w:themeColor="text1"/>
+        </w:rPr>
+      </w:pPr>
+      <w:r>
+        <w:rPr>
+          <w:rFonts w:cstheme="minorHAnsi"/>
+          <w:color w:val="000000" w:themeColor="text1"/>
+        </w:rPr>
+        <w:t>Flasche:</w:t>
+      </w:r>
+      <w:r>
+        <w:rPr>
+          <w:rFonts w:cstheme="minorHAnsi"/>
+          <w:color w:val="000000" w:themeColor="text1"/>
+        </w:rPr>
+        <w:tab/>
+      </w:r>
+      <w:r>
+        <w:rPr>
+          <w:rFonts w:cstheme="minorHAnsi"/>
+          <w:color w:val="000000" w:themeColor="text1"/>
+        </w:rPr>
+        <w:tab/>
+        <w:t>Euro</w:t>
+      </w:r>
+    </w:p>
+    <w:p>
+      <w:pPr>
+        <w:spacing w:line="240" w:lineRule="auto"/>
+        <w:rPr>
+          <w:rFonts w:cstheme="minorHAnsi"/>
+          <w:color w:val="000000" w:themeColor="text1"/>
+        </w:rPr>
+      </w:pPr>
+      <w:r>
+        <w:rPr>
+          <w:rFonts w:cstheme="minorHAnsi"/>
+          <w:color w:val="000000" w:themeColor="text1"/>
+        </w:rPr>
+        <w:t>-</w:t>
+      </w:r>
+    </w:p>
+    <w:p>
+      <w:pPr>
+        <w:pStyle w:val="berschrift4"/>
+        <w:rPr>
+          <w:rFonts w:asciiTheme="minorHAnsi" w:hAnsiTheme="minorHAnsi" w:cstheme="minorHAnsi"/>
+          <w:color w:val="000000" w:themeColor="text1"/>
+          <w:lang w:eastAsia="de-DE"/>
+        </w:rPr>
+      </w:pPr>
+      <w:r>
+        <w:rPr>
+          <w:rFonts w:asciiTheme="minorHAnsi" w:eastAsia="Times New Roman" w:hAnsiTheme="minorHAnsi" w:cstheme="minorHAnsi"/>
+          <w:color w:val="000000" w:themeColor="text1"/>
+          <w:lang w:eastAsia="de-DE"/>
+        </w:rPr>
+        <w:t>Banyuls</w:t>
+      </w:r>
+      <w:r>
+        <w:rPr>
+          <w:rFonts w:asciiTheme="minorHAnsi" w:hAnsiTheme="minorHAnsi" w:cstheme="minorHAnsi"/>
+          <w:color w:val="000000" w:themeColor="text1"/>
+          <w:lang w:eastAsia="de-DE"/>
+        </w:rPr>
+        <w:t xml:space="preserve"> aus </w:t>
+      </w:r>
+      <w:r>
+        <w:rPr>
+          <w:rFonts w:asciiTheme="minorHAnsi" w:eastAsia="Times New Roman" w:hAnsiTheme="minorHAnsi" w:cstheme="minorHAnsi"/>
+          <w:color w:val="000000" w:themeColor="text1"/>
+          <w:lang w:eastAsia="de-DE"/>
+        </w:rPr>
+        <w:t>Languedoc-Roussillon</w:t>
+      </w:r>
+      <w:r>
+        <w:rPr>
+          <w:rFonts w:asciiTheme="minorHAnsi" w:eastAsia="Times New Roman" w:hAnsiTheme="minorHAnsi" w:cstheme="minorHAnsi"/>
+          <w:color w:val="000000" w:themeColor="text1"/>
+          <w:lang w:eastAsia="de-DE"/>
+        </w:rPr>
+        <w:t xml:space="preserve"> (</w:t>
+      </w:r>
+      <w:r>
+        <w:rPr>
+          <w:rFonts w:asciiTheme="minorHAnsi" w:eastAsia="Times New Roman" w:hAnsiTheme="minorHAnsi" w:cstheme="minorHAnsi"/>
+          <w:color w:val="000000" w:themeColor="text1"/>
+          <w:lang w:eastAsia="de-DE"/>
+        </w:rPr>
+        <w:t>Fruchtig, halbsüß bis süß, Likörwein</w:t>
+      </w:r>
+      <w:r>
+        <w:rPr>
+          <w:rFonts w:asciiTheme="minorHAnsi" w:eastAsia="Times New Roman" w:hAnsiTheme="minorHAnsi" w:cstheme="minorHAnsi"/>
+          <w:color w:val="000000" w:themeColor="text1"/>
+          <w:lang w:eastAsia="de-DE"/>
+        </w:rPr>
+        <w:t>)</w:t>
+      </w:r>
+    </w:p>
+    <w:p>
+      <w:pPr>
+        <w:spacing w:line="240" w:lineRule="auto"/>
+        <w:rPr>
+          <w:rFonts w:cstheme="minorHAnsi"/>
+          <w:color w:val="000000" w:themeColor="text1"/>
+        </w:rPr>
+      </w:pPr>
+      <w:r>
+        <w:rPr>
+          <w:rFonts w:cstheme="minorHAnsi"/>
+          <w:color w:val="000000" w:themeColor="text1"/>
+          <w:lang w:eastAsia="de-DE"/>
+        </w:rPr>
+        <w:t>Apéritif, Desserts, Kuchen, Obst</w:t>
+      </w:r>
+    </w:p>
+    <w:p>
+      <w:pPr>
+        <w:spacing w:line="240" w:lineRule="auto"/>
+        <w:rPr>
+          <w:rFonts w:cstheme="minorHAnsi"/>
+          <w:color w:val="000000" w:themeColor="text1"/>
+        </w:rPr>
+      </w:pPr>
+      <w:r>
+        <w:rPr>
+          <w:rFonts w:cstheme="minorHAnsi"/>
+          <w:color w:val="000000" w:themeColor="text1"/>
+        </w:rPr>
+        <w:t>Glas:</w:t>
+      </w:r>
+      <w:r>
+        <w:rPr>
+          <w:rFonts w:cstheme="minorHAnsi"/>
+          <w:color w:val="000000" w:themeColor="text1"/>
+        </w:rPr>
+        <w:tab/>
+      </w:r>
+      <w:r>
+        <w:rPr>
+          <w:rFonts w:cstheme="minorHAnsi"/>
+          <w:color w:val="000000" w:themeColor="text1"/>
+        </w:rPr>
+        <w:tab/>
+      </w:r>
+      <w:r>
+        <w:rPr>
+          <w:rFonts w:cstheme="minorHAnsi"/>
+          <w:color w:val="000000" w:themeColor="text1"/>
+        </w:rPr>
+        <w:tab/>
+        <w:t>Euro</w:t>
+      </w:r>
+    </w:p>
+    <w:p>
+      <w:pPr>
+        <w:spacing w:line="240" w:lineRule="auto"/>
+        <w:rPr>
+          <w:rFonts w:cstheme="minorHAnsi"/>
+          <w:color w:val="000000" w:themeColor="text1"/>
+        </w:rPr>
+      </w:pPr>
+      <w:r>
+        <w:rPr>
+          <w:rFonts w:cstheme="minorHAnsi"/>
+          <w:color w:val="000000" w:themeColor="text1"/>
+        </w:rPr>
+        <w:t>Flasche:</w:t>
+      </w:r>
+      <w:r>
+        <w:rPr>
+          <w:rFonts w:cstheme="minorHAnsi"/>
+          <w:color w:val="000000" w:themeColor="text1"/>
+        </w:rPr>
+        <w:tab/>
+      </w:r>
+      <w:r>
+        <w:rPr>
+          <w:rFonts w:cstheme="minorHAnsi"/>
+          <w:color w:val="000000" w:themeColor="text1"/>
+        </w:rPr>
+        <w:tab/>
+        <w:t>Euro</w:t>
+      </w:r>
+    </w:p>
+    <w:p>
+      <w:pPr>
+        <w:spacing w:line="240" w:lineRule="auto"/>
+        <w:rPr>
+          <w:rFonts w:cstheme="minorHAnsi"/>
+          <w:color w:val="000000" w:themeColor="text1"/>
+        </w:rPr>
+      </w:pPr>
+      <w:r>
+        <w:rPr>
+          <w:rFonts w:cstheme="minorHAnsi"/>
+          <w:color w:val="000000" w:themeColor="text1"/>
+        </w:rPr>
+        <w:t>-</w:t>
+      </w:r>
+    </w:p>
+    <w:p>
+      <w:pPr>
+        <w:pStyle w:val="berschrift4"/>
+        <w:rPr>
+          <w:rFonts w:asciiTheme="minorHAnsi" w:eastAsia="Times New Roman" w:hAnsiTheme="minorHAnsi" w:cstheme="minorHAnsi"/>
+          <w:color w:val="000000" w:themeColor="text1"/>
+          <w:lang w:eastAsia="de-DE"/>
+        </w:rPr>
+      </w:pPr>
+      <w:r>
+        <w:rPr>
+          <w:rFonts w:asciiTheme="minorHAnsi" w:eastAsia="Times New Roman" w:hAnsiTheme="minorHAnsi" w:cstheme="minorHAnsi"/>
+          <w:color w:val="000000" w:themeColor="text1"/>
+          <w:lang w:eastAsia="de-DE"/>
+        </w:rPr>
+        <w:t>Châteauneuf du Pape</w:t>
+      </w:r>
+      <w:r>
+        <w:rPr>
+          <w:rFonts w:asciiTheme="minorHAnsi" w:eastAsia="Times New Roman" w:hAnsiTheme="minorHAnsi" w:cstheme="minorHAnsi"/>
+          <w:color w:val="000000" w:themeColor="text1"/>
+          <w:lang w:eastAsia="de-DE"/>
+        </w:rPr>
+        <w:t xml:space="preserve"> aus </w:t>
+      </w:r>
+      <w:r>
+        <w:rPr>
+          <w:rFonts w:asciiTheme="minorHAnsi" w:eastAsia="Times New Roman" w:hAnsiTheme="minorHAnsi" w:cstheme="minorHAnsi"/>
+          <w:color w:val="000000" w:themeColor="text1"/>
+          <w:lang w:eastAsia="de-DE"/>
+        </w:rPr>
+        <w:t>Rhône-Tal</w:t>
+      </w:r>
+      <w:r>
+        <w:rPr>
+          <w:rFonts w:asciiTheme="minorHAnsi" w:eastAsia="Times New Roman" w:hAnsiTheme="minorHAnsi" w:cstheme="minorHAnsi"/>
+          <w:color w:val="000000" w:themeColor="text1"/>
+          <w:lang w:eastAsia="de-DE"/>
+        </w:rPr>
+        <w:t xml:space="preserve"> (</w:t>
+      </w:r>
+      <w:r>
+        <w:rPr>
+          <w:rFonts w:asciiTheme="minorHAnsi" w:hAnsiTheme="minorHAnsi" w:cstheme="minorHAnsi"/>
+          <w:color w:val="000000" w:themeColor="text1"/>
+          <w:lang w:eastAsia="de-DE"/>
+        </w:rPr>
+        <w:t>Sehr kräftig, körperreich)</w:t>
+      </w:r>
+    </w:p>
+    <w:p>
+      <w:pPr>
+        <w:spacing w:line="240" w:lineRule="auto"/>
+        <w:rPr>
+          <w:rFonts w:cstheme="minorHAnsi"/>
+          <w:color w:val="000000" w:themeColor="text1"/>
+        </w:rPr>
+      </w:pPr>
+      <w:r>
+        <w:rPr>
+          <w:rFonts w:cstheme="minorHAnsi"/>
+          <w:color w:val="000000" w:themeColor="text1"/>
+          <w:lang w:eastAsia="de-DE"/>
+        </w:rPr>
+        <w:t>Rotwild, Käseplatte</w:t>
+      </w:r>
+    </w:p>
+    <w:p>
+      <w:pPr>
+        <w:spacing w:line="240" w:lineRule="auto"/>
+        <w:rPr>
+          <w:rFonts w:cstheme="minorHAnsi"/>
+          <w:color w:val="000000" w:themeColor="text1"/>
+        </w:rPr>
+      </w:pPr>
+      <w:r>
+        <w:rPr>
+          <w:rFonts w:cstheme="minorHAnsi"/>
+          <w:color w:val="000000" w:themeColor="text1"/>
+        </w:rPr>
+        <w:t>Glas:</w:t>
+      </w:r>
+      <w:r>
+        <w:rPr>
+          <w:rFonts w:cstheme="minorHAnsi"/>
+          <w:color w:val="000000" w:themeColor="text1"/>
+        </w:rPr>
+        <w:tab/>
+      </w:r>
+      <w:r>
+        <w:rPr>
+          <w:rFonts w:cstheme="minorHAnsi"/>
+          <w:color w:val="000000" w:themeColor="text1"/>
+        </w:rPr>
+        <w:tab/>
+      </w:r>
+      <w:r>
+        <w:rPr>
+          <w:rFonts w:cstheme="minorHAnsi"/>
+          <w:color w:val="000000" w:themeColor="text1"/>
+        </w:rPr>
+        <w:tab/>
+        <w:t>Euro</w:t>
+      </w:r>
+    </w:p>
+    <w:p>
+      <w:pPr>
+        <w:rPr>
+          <w:rFonts w:cstheme="minorHAnsi"/>
+          <w:color w:val="000000" w:themeColor="text1"/>
+        </w:rPr>
+      </w:pPr>
+      <w:r>
+        <w:rPr>
+          <w:rFonts w:cstheme="minorHAnsi"/>
+          <w:color w:val="000000" w:themeColor="text1"/>
+        </w:rPr>
+        <w:t>Flasche:</w:t>
+      </w:r>
+      <w:r>
+        <w:rPr>
+          <w:rFonts w:cstheme="minorHAnsi"/>
+          <w:color w:val="000000" w:themeColor="text1"/>
+        </w:rPr>
+        <w:tab/>
+      </w:r>
+      <w:r>
+        <w:rPr>
+          <w:rFonts w:cstheme="minorHAnsi"/>
+          <w:color w:val="000000" w:themeColor="text1"/>
+        </w:rPr>
+        <w:tab/>
+        <w:t>Euro</w:t>
+      </w:r>
+    </w:p>
+    <w:p>
+      <w:pPr>
+        <w:rPr>
+          <w:rFonts w:cstheme="minorHAnsi"/>
+          <w:color w:val="000000" w:themeColor="text1"/>
+        </w:rPr>
+      </w:pPr>
+      <w:r>
+        <w:rPr>
+          <w:rFonts w:cstheme="minorHAnsi"/>
+          <w:color w:val="000000" w:themeColor="text1"/>
+        </w:rPr>
+        <w:t>-</w:t>
+      </w:r>
+    </w:p>
+    <w:p>
+      <w:pPr>
+        <w:pStyle w:val="berschrift4"/>
+        <w:rPr>
+          <w:color w:val="000000" w:themeColor="text1"/>
+          <w:lang w:eastAsia="de-DE"/>
+        </w:rPr>
+      </w:pPr>
+      <w:r>
+        <w:rPr>
+          <w:rFonts w:eastAsia="Times New Roman"/>
+          <w:color w:val="000000" w:themeColor="text1"/>
+          <w:lang w:eastAsia="de-DE"/>
+        </w:rPr>
+        <w:t xml:space="preserve">Côtes du Ventoux </w:t>
+      </w:r>
+      <w:r>
+        <w:rPr>
+          <w:color w:val="000000" w:themeColor="text1"/>
+          <w:lang w:eastAsia="de-DE"/>
+        </w:rPr>
+        <w:t xml:space="preserve">aus </w:t>
+      </w:r>
+      <w:r>
+        <w:rPr>
+          <w:rFonts w:eastAsia="Times New Roman"/>
+          <w:color w:val="000000" w:themeColor="text1"/>
+          <w:lang w:eastAsia="de-DE"/>
+        </w:rPr>
+        <w:t>Rhône-Tal</w:t>
+      </w:r>
+      <w:r>
+        <w:rPr>
+          <w:color w:val="000000" w:themeColor="text1"/>
+          <w:lang w:eastAsia="de-DE"/>
+        </w:rPr>
+        <w:t xml:space="preserve"> </w:t>
+      </w:r>
+      <w:r>
+        <w:rPr>
+          <w:color w:val="000000" w:themeColor="text1"/>
+          <w:lang w:eastAsia="de-DE"/>
+        </w:rPr>
+        <w:t>(</w:t>
+      </w:r>
+      <w:r>
+        <w:rPr>
+          <w:rFonts w:eastAsia="Times New Roman"/>
+          <w:color w:val="000000" w:themeColor="text1"/>
+          <w:lang w:eastAsia="de-DE"/>
+        </w:rPr>
+        <w:t>halbkräftig, frisch</w:t>
+      </w:r>
+      <w:r>
+        <w:rPr>
+          <w:rFonts w:eastAsia="Times New Roman"/>
+          <w:color w:val="000000" w:themeColor="text1"/>
+          <w:lang w:eastAsia="de-DE"/>
+        </w:rPr>
+        <w:t>)</w:t>
+      </w:r>
+    </w:p>
+    <w:p>
+      <w:pPr>
+        <w:spacing w:line="240" w:lineRule="auto"/>
+        <w:rPr>
+          <w:rFonts w:cstheme="minorHAnsi"/>
+          <w:color w:val="000000" w:themeColor="text1"/>
+        </w:rPr>
+      </w:pPr>
+      <w:r>
+        <w:rPr>
+          <w:color w:val="000000" w:themeColor="text1"/>
+          <w:lang w:eastAsia="de-DE"/>
+        </w:rPr>
+        <w:t>Zu leichten Gerichten</w:t>
+      </w:r>
+      <w:r>
+        <w:rPr>
+          <w:color w:val="000000" w:themeColor="text1"/>
+          <w:lang w:eastAsia="de-DE"/>
+        </w:rPr>
         <w:br/>
+      </w:r>
+      <w:r>
+        <w:rPr>
+          <w:rFonts w:cstheme="minorHAnsi"/>
+          <w:color w:val="000000" w:themeColor="text1"/>
+        </w:rPr>
+        <w:t>Glas:</w:t>
+      </w:r>
+      <w:r>
+        <w:rPr>
+          <w:rFonts w:cstheme="minorHAnsi"/>
+          <w:color w:val="000000" w:themeColor="text1"/>
+        </w:rPr>
+        <w:tab/>
+      </w:r>
+      <w:r>
+        <w:rPr>
+          <w:rFonts w:cstheme="minorHAnsi"/>
+          <w:color w:val="000000" w:themeColor="text1"/>
+        </w:rPr>
+        <w:tab/>
+      </w:r>
+      <w:r>
+        <w:rPr>
+          <w:rFonts w:cstheme="minorHAnsi"/>
+          <w:color w:val="000000" w:themeColor="text1"/>
+        </w:rPr>
+        <w:tab/>
+        <w:t>Euro</w:t>
+      </w:r>
+    </w:p>
+    <w:p>
+      <w:pPr>
+        <w:rPr>
+          <w:rFonts w:cstheme="minorHAnsi"/>
+          <w:color w:val="000000" w:themeColor="text1"/>
+        </w:rPr>
+      </w:pPr>
+      <w:r>
+        <w:rPr>
+          <w:rFonts w:cstheme="minorHAnsi"/>
+          <w:color w:val="000000" w:themeColor="text1"/>
+        </w:rPr>
+        <w:t>Flasche:</w:t>
+      </w:r>
+      <w:r>
+        <w:rPr>
+          <w:rFonts w:cstheme="minorHAnsi"/>
+          <w:color w:val="000000" w:themeColor="text1"/>
+        </w:rPr>
+        <w:tab/>
+      </w:r>
+      <w:r>
+        <w:rPr>
+          <w:rFonts w:cstheme="minorHAnsi"/>
+          <w:color w:val="000000" w:themeColor="text1"/>
+        </w:rPr>
+        <w:tab/>
+        <w:t>Euro</w:t>
+      </w:r>
+    </w:p>
+    <w:p>
+      <w:pPr>
+        <w:rPr>
+          <w:rFonts w:cstheme="minorHAnsi"/>
+          <w:color w:val="000000" w:themeColor="text1"/>
+        </w:rPr>
+      </w:pPr>
+      <w:r>
+        <w:rPr>
+          <w:rFonts w:cstheme="minorHAnsi"/>
+          <w:color w:val="000000" w:themeColor="text1"/>
+        </w:rPr>
+        <w:t>-</w:t>
+      </w:r>
+    </w:p>
+    <w:p>
+      <w:pPr>
+        <w:spacing w:line="240" w:lineRule="auto"/>
+        <w:rPr>
+          <w:color w:val="000000" w:themeColor="text1"/>
+          <w:lang w:eastAsia="de-DE"/>
+        </w:rPr>
+      </w:pPr>
+      <w:r>
+        <w:rPr>
+          <w:rFonts w:cstheme="minorHAnsi"/>
+          <w:color w:val="000000" w:themeColor="text1"/>
+          <w:lang w:eastAsia="de-DE"/>
+        </w:rPr>
+        <w:lastRenderedPageBreak/>
+        <w:t xml:space="preserve">Rivesaltes aus </w:t>
+      </w:r>
+      <w:r>
+        <w:rPr>
+          <w:color w:val="000000" w:themeColor="text1"/>
+          <w:lang w:eastAsia="de-DE"/>
+        </w:rPr>
+        <w:t>Languedoc-Roussillon</w:t>
+      </w:r>
+      <w:r>
+        <w:rPr>
+          <w:color w:val="000000" w:themeColor="text1"/>
+          <w:lang w:eastAsia="de-DE"/>
+        </w:rPr>
+        <w:t xml:space="preserve"> (</w:t>
+      </w:r>
+      <w:r>
+        <w:rPr>
+          <w:color w:val="000000" w:themeColor="text1"/>
+          <w:lang w:eastAsia="de-DE"/>
+        </w:rPr>
+        <w:t>Likörwein, süß)</w:t>
+      </w:r>
+    </w:p>
+    <w:p>
+      <w:pPr>
+        <w:spacing w:line="240" w:lineRule="auto"/>
+        <w:rPr>
+          <w:color w:val="000000" w:themeColor="text1"/>
+          <w:lang w:eastAsia="de-DE"/>
+        </w:rPr>
+      </w:pPr>
+      <w:r>
+        <w:rPr>
+          <w:color w:val="000000" w:themeColor="text1"/>
+          <w:lang w:eastAsia="de-DE"/>
+        </w:rPr>
+        <w:t>Apértitf, Dessert, Obst, Kuchen</w:t>
+      </w:r>
+    </w:p>
+    <w:p>
+      <w:pPr>
+        <w:spacing w:line="240" w:lineRule="auto"/>
+        <w:rPr>
+          <w:color w:val="000000" w:themeColor="text1"/>
+          <w:lang w:eastAsia="de-DE"/>
+        </w:rPr>
+      </w:pPr>
+      <w:r>
+        <w:rPr>
+          <w:color w:val="000000" w:themeColor="text1"/>
+          <w:lang w:eastAsia="de-DE"/>
+        </w:rPr>
+        <w:t>-</w:t>
+      </w:r>
+    </w:p>
+    <w:p>
+      <w:pPr>
+        <w:spacing w:line="240" w:lineRule="auto"/>
+        <w:rPr>
+          <w:color w:val="000000" w:themeColor="text1"/>
+          <w:lang w:eastAsia="de-DE"/>
+        </w:rPr>
+      </w:pPr>
+      <w:r>
+        <w:rPr>
+          <w:color w:val="000000" w:themeColor="text1"/>
+          <w:lang w:eastAsia="de-DE"/>
+        </w:rPr>
+        <w:t xml:space="preserve">Merlot </w:t>
+      </w:r>
+      <w:r>
+        <w:rPr>
+          <w:color w:val="000000" w:themeColor="text1"/>
+          <w:lang w:eastAsia="de-DE"/>
+        </w:rPr>
+        <w:t>aus Bordeaux (samthaltig, mild, etwas sauer)</w:t>
+      </w:r>
+    </w:p>
+    <w:p>
+      <w:pPr>
+        <w:spacing w:line="240" w:lineRule="auto"/>
+        <w:rPr>
+          <w:color w:val="000000" w:themeColor="text1"/>
+          <w:lang w:eastAsia="de-DE"/>
+        </w:rPr>
+      </w:pPr>
+      <w:r>
+        <w:rPr>
+          <w:color w:val="000000" w:themeColor="text1"/>
+          <w:lang w:eastAsia="de-DE"/>
+        </w:rPr>
+        <w:t>Nudelgerichte, Geflügel, Wildgeflügel</w:t>
+      </w:r>
+    </w:p>
+    <w:p>
+      <w:pPr>
+        <w:spacing w:line="240" w:lineRule="auto"/>
+        <w:rPr>
+          <w:color w:val="000000" w:themeColor="text1"/>
+          <w:lang w:eastAsia="de-DE"/>
+        </w:rPr>
+      </w:pPr>
+      <w:r>
+        <w:rPr>
+          <w:color w:val="000000" w:themeColor="text1"/>
+          <w:lang w:eastAsia="de-DE"/>
+        </w:rPr>
+        <w:t>-</w:t>
+      </w:r>
+    </w:p>
+    <w:p>
+      <w:pPr>
+        <w:spacing w:line="240" w:lineRule="auto"/>
+        <w:rPr>
+          <w:color w:val="000000" w:themeColor="text1"/>
+          <w:lang w:eastAsia="de-DE"/>
+        </w:rPr>
+      </w:pPr>
+      <w:r>
+        <w:rPr>
+          <w:color w:val="000000" w:themeColor="text1"/>
+          <w:lang w:eastAsia="de-DE"/>
+        </w:rPr>
+        <w:t>Pinot noir aus Burgund (samt</w:t>
+      </w:r>
+      <w:r>
+        <w:rPr>
+          <w:color w:val="000000" w:themeColor="text1"/>
+          <w:lang w:eastAsia="de-DE"/>
+        </w:rPr>
+        <w:t>ig, vollmundig)</w:t>
+      </w:r>
+    </w:p>
+    <w:p>
+      <w:pPr>
+        <w:spacing w:line="240" w:lineRule="auto"/>
+        <w:rPr>
+          <w:color w:val="000000" w:themeColor="text1"/>
+          <w:lang w:eastAsia="de-DE"/>
+        </w:rPr>
+      </w:pPr>
+      <w:r>
+        <w:rPr>
+          <w:color w:val="000000" w:themeColor="text1"/>
+          <w:lang w:eastAsia="de-DE"/>
+        </w:rPr>
+        <w:t>Fleisch, Käseplatten</w:t>
+      </w:r>
+    </w:p>
+    <w:p>
+      <w:pPr>
+        <w:spacing w:line="240" w:lineRule="auto"/>
+        <w:rPr>
+          <w:color w:val="000000" w:themeColor="text1"/>
+          <w:lang w:eastAsia="de-DE"/>
+        </w:rPr>
+      </w:pPr>
+      <w:r>
+        <w:rPr>
+          <w:color w:val="000000" w:themeColor="text1"/>
+          <w:lang w:eastAsia="de-DE"/>
+        </w:rPr>
+        <w:t>-</w:t>
+      </w:r>
+    </w:p>
+    <w:p>
+      <w:pPr>
+        <w:spacing w:line="240" w:lineRule="auto"/>
+        <w:rPr>
+          <w:color w:val="000000" w:themeColor="text1"/>
+          <w:lang w:eastAsia="de-DE"/>
+        </w:rPr>
+      </w:pPr>
+      <w:r>
+        <w:rPr>
+          <w:color w:val="000000" w:themeColor="text1"/>
+          <w:lang w:eastAsia="de-DE"/>
+        </w:rPr>
+        <w:t>Cabernet Sauvignon aus Bordelais (fruchtig, rau)</w:t>
+      </w:r>
+    </w:p>
+    <w:p>
+      <w:pPr>
+        <w:spacing w:line="240" w:lineRule="auto"/>
+        <w:rPr>
+          <w:color w:val="000000" w:themeColor="text1"/>
+          <w:lang w:eastAsia="de-DE"/>
+        </w:rPr>
+      </w:pPr>
+      <w:r>
+        <w:rPr>
+          <w:color w:val="000000" w:themeColor="text1"/>
+          <w:lang w:eastAsia="de-DE"/>
+        </w:rPr>
+        <w:t>Wild, Schmorgerichte</w:t>
+      </w:r>
+    </w:p>
+    <w:p>
+      <w:pPr>
+        <w:spacing w:line="240" w:lineRule="auto"/>
+        <w:rPr>
+          <w:rFonts w:cstheme="minorHAnsi"/>
+          <w:color w:val="000000" w:themeColor="text1"/>
+        </w:rPr>
+      </w:pPr>
+    </w:p>
+    <w:p>
+      <w:pPr>
+        <w:rPr>
+          <w:rFonts w:cstheme="minorHAnsi"/>
+          <w:color w:val="000000" w:themeColor="text1"/>
+          <w:lang w:eastAsia="de-DE"/>
+        </w:rPr>
+      </w:pPr>
+    </w:p>
+    <w:p>
+      <w:pPr>
+        <w:spacing w:line="240" w:lineRule="auto"/>
+        <w:rPr>
+          <w:rFonts w:cstheme="minorHAnsi"/>
+          <w:color w:val="000000" w:themeColor="text1"/>
+        </w:rPr>
+      </w:pPr>
+    </w:p>
+    <w:p>
+      <w:pPr>
+        <w:spacing w:line="240" w:lineRule="auto"/>
+        <w:rPr>
+          <w:rFonts w:cstheme="minorHAnsi"/>
+          <w:i/>
+          <w:iCs/>
+          <w:color w:val="000000" w:themeColor="text1"/>
+        </w:rPr>
+      </w:pPr>
+    </w:p>
+    <w:p>
+      <w:pPr>
+        <w:rPr>
+          <w:rFonts w:cstheme="minorHAnsi"/>
+          <w:color w:val="000000" w:themeColor="text1"/>
+        </w:rPr>
+      </w:pPr>
+      <w:r>
+        <w:rPr>
+          <w:rFonts w:cstheme="minorHAnsi"/>
+          <w:color w:val="000000" w:themeColor="text1"/>
+        </w:rPr>
+        <w:t>Weißwein</w:t>
+      </w:r>
+      <w:r>
+        <w:rPr>
+          <w:rFonts w:cstheme="minorHAnsi"/>
+          <w:color w:val="000000" w:themeColor="text1"/>
+        </w:rPr>
+        <w:tab/>
+      </w:r>
+      <w:r>
+        <w:rPr>
+          <w:rFonts w:cstheme="minorHAnsi"/>
+          <w:color w:val="000000" w:themeColor="text1"/>
+        </w:rPr>
+        <w:tab/>
+      </w:r>
+      <w:r>
+        <w:rPr>
+          <w:rFonts w:cstheme="minorHAnsi"/>
+          <w:color w:val="000000" w:themeColor="text1"/>
+        </w:rPr>
+        <w:tab/>
+      </w:r>
+      <w:r>
+        <w:rPr>
+          <w:rFonts w:cstheme="minorHAnsi"/>
+          <w:color w:val="000000" w:themeColor="text1"/>
+        </w:rPr>
+        <w:tab/>
+      </w:r>
+      <w:r>
+        <w:rPr>
+          <w:rFonts w:cstheme="minorHAnsi"/>
+          <w:color w:val="000000" w:themeColor="text1"/>
+        </w:rPr>
+        <w:tab/>
+      </w:r>
+      <w:r>
+        <w:rPr>
+          <w:rFonts w:cstheme="minorHAnsi"/>
+          <w:color w:val="000000" w:themeColor="text1"/>
+        </w:rPr>
+        <w:tab/>
+      </w:r>
+      <w:r>
+        <w:rPr>
+          <w:rFonts w:cstheme="minorHAnsi"/>
+          <w:color w:val="000000" w:themeColor="text1"/>
+        </w:rPr>
+        <w:tab/>
+      </w:r>
+      <w:r>
+        <w:rPr>
+          <w:rFonts w:cstheme="minorHAnsi"/>
+          <w:color w:val="000000" w:themeColor="text1"/>
+        </w:rPr>
+        <w:tab/>
+      </w:r>
+      <w:r>
+        <w:rPr>
+          <w:rFonts w:cstheme="minorHAnsi"/>
+          <w:color w:val="000000" w:themeColor="text1"/>
+        </w:rPr>
+        <w:tab/>
+      </w:r>
+      <w:r>
+        <w:rPr>
+          <w:rFonts w:cstheme="minorHAnsi"/>
+          <w:color w:val="000000" w:themeColor="text1"/>
+        </w:rPr>
+        <w:tab/>
+      </w:r>
+    </w:p>
+    <w:p>
+      <w:pPr>
+        <w:pStyle w:val="berschrift4"/>
+        <w:spacing w:line="240" w:lineRule="auto"/>
+        <w:rPr>
+          <w:rFonts w:asciiTheme="minorHAnsi" w:hAnsiTheme="minorHAnsi" w:cstheme="minorHAnsi"/>
+          <w:color w:val="000000" w:themeColor="text1"/>
+        </w:rPr>
+      </w:pPr>
+      <w:r>
+        <w:rPr>
+          <w:rFonts w:asciiTheme="minorHAnsi" w:hAnsiTheme="minorHAnsi" w:cstheme="minorHAnsi"/>
+          <w:color w:val="000000" w:themeColor="text1"/>
+        </w:rPr>
+        <w:t>Alsace aus dem Elsaß</w:t>
+      </w:r>
+      <w:r>
+        <w:rPr>
+          <w:rFonts w:asciiTheme="minorHAnsi" w:hAnsiTheme="minorHAnsi" w:cstheme="minorHAnsi"/>
+          <w:color w:val="000000" w:themeColor="text1"/>
+        </w:rPr>
+        <w:t xml:space="preserve"> (</w:t>
+      </w:r>
+      <w:r>
+        <w:rPr>
+          <w:rFonts w:asciiTheme="minorHAnsi" w:hAnsiTheme="minorHAnsi" w:cstheme="minorHAnsi"/>
+          <w:color w:val="000000" w:themeColor="text1"/>
+        </w:rPr>
+        <w:t>Trocken, rassig</w:t>
+      </w:r>
+      <w:r>
+        <w:rPr>
+          <w:rFonts w:asciiTheme="minorHAnsi" w:hAnsiTheme="minorHAnsi" w:cstheme="minorHAnsi"/>
+          <w:color w:val="000000" w:themeColor="text1"/>
+        </w:rPr>
+        <w:t>)</w:t>
+      </w:r>
+    </w:p>
+    <w:p>
+      <w:pPr>
+        <w:spacing w:line="240" w:lineRule="auto"/>
+        <w:rPr>
+          <w:rFonts w:cstheme="minorHAnsi"/>
+          <w:color w:val="000000" w:themeColor="text1"/>
+          <w:shd w:val="clear" w:color="auto" w:fill="FFFFFF"/>
+        </w:rPr>
+      </w:pPr>
+      <w:r>
+        <w:rPr>
+          <w:rFonts w:cstheme="minorHAnsi"/>
+          <w:color w:val="000000" w:themeColor="text1"/>
+          <w:shd w:val="clear" w:color="auto" w:fill="FFFFFF"/>
+        </w:rPr>
+        <w:t>Vorspeisen, weißes Fleisch</w:t>
+      </w:r>
+      <w:r>
+        <w:rPr>
+          <w:rFonts w:cstheme="minorHAnsi"/>
+          <w:color w:val="000000" w:themeColor="text1"/>
+        </w:rPr>
+        <w:br/>
+      </w:r>
+      <w:r>
+        <w:rPr>
+          <w:rFonts w:cstheme="minorHAnsi"/>
+          <w:color w:val="000000" w:themeColor="text1"/>
+          <w:shd w:val="clear" w:color="auto" w:fill="FFFFFF"/>
+        </w:rPr>
+        <w:t>Gemüseeintöpfe, Grillhähnchen</w:t>
+      </w:r>
+    </w:p>
+    <w:p>
+      <w:pPr>
+        <w:spacing w:line="240" w:lineRule="auto"/>
+        <w:rPr>
+          <w:rFonts w:cstheme="minorHAnsi"/>
+          <w:color w:val="000000" w:themeColor="text1"/>
+        </w:rPr>
+      </w:pPr>
+      <w:r>
+        <w:rPr>
+          <w:rFonts w:cstheme="minorHAnsi"/>
+          <w:color w:val="000000" w:themeColor="text1"/>
+        </w:rPr>
+        <w:t>Glas:</w:t>
+      </w:r>
+      <w:r>
+        <w:rPr>
+          <w:rFonts w:cstheme="minorHAnsi"/>
+          <w:color w:val="000000" w:themeColor="text1"/>
+        </w:rPr>
+        <w:tab/>
+      </w:r>
+      <w:r>
+        <w:rPr>
+          <w:rFonts w:cstheme="minorHAnsi"/>
+          <w:color w:val="000000" w:themeColor="text1"/>
+        </w:rPr>
+        <w:tab/>
+      </w:r>
+      <w:r>
+        <w:rPr>
+          <w:rFonts w:cstheme="minorHAnsi"/>
+          <w:color w:val="000000" w:themeColor="text1"/>
+        </w:rPr>
+        <w:tab/>
+        <w:t>Euro</w:t>
+      </w:r>
+    </w:p>
+    <w:p>
+      <w:pPr>
+        <w:pStyle w:val="berschrift3"/>
+        <w:spacing w:line="240" w:lineRule="auto"/>
+        <w:rPr>
+          <w:rFonts w:asciiTheme="minorHAnsi" w:hAnsiTheme="minorHAnsi" w:cstheme="minorHAnsi"/>
+          <w:color w:val="000000" w:themeColor="text1"/>
+          <w:sz w:val="22"/>
+          <w:szCs w:val="22"/>
+        </w:rPr>
+      </w:pPr>
+      <w:r>
+        <w:rPr>
+          <w:rFonts w:asciiTheme="minorHAnsi" w:hAnsiTheme="minorHAnsi" w:cstheme="minorHAnsi"/>
+          <w:color w:val="000000" w:themeColor="text1"/>
+          <w:sz w:val="22"/>
+          <w:szCs w:val="22"/>
+        </w:rPr>
+        <w:t>Flasche:</w:t>
+      </w:r>
+      <w:r>
+        <w:rPr>
+          <w:rFonts w:asciiTheme="minorHAnsi" w:hAnsiTheme="minorHAnsi" w:cstheme="minorHAnsi"/>
+          <w:color w:val="000000" w:themeColor="text1"/>
+          <w:sz w:val="22"/>
+          <w:szCs w:val="22"/>
+        </w:rPr>
+        <w:tab/>
+      </w:r>
+      <w:r>
+        <w:rPr>
+          <w:rFonts w:asciiTheme="minorHAnsi" w:hAnsiTheme="minorHAnsi" w:cstheme="minorHAnsi"/>
+          <w:color w:val="000000" w:themeColor="text1"/>
+          <w:sz w:val="22"/>
+          <w:szCs w:val="22"/>
+        </w:rPr>
+        <w:tab/>
+        <w:t>Euro</w:t>
+      </w:r>
+    </w:p>
+    <w:p>
+      <w:pPr>
+        <w:pStyle w:val="berschrift3"/>
+        <w:spacing w:line="240" w:lineRule="auto"/>
+        <w:rPr>
+          <w:rFonts w:asciiTheme="minorHAnsi" w:hAnsiTheme="minorHAnsi" w:cstheme="minorHAnsi"/>
+          <w:color w:val="000000" w:themeColor="text1"/>
+          <w:sz w:val="22"/>
+          <w:szCs w:val="22"/>
+        </w:rPr>
+      </w:pPr>
+      <w:r>
+        <w:rPr>
+          <w:rFonts w:asciiTheme="minorHAnsi" w:hAnsiTheme="minorHAnsi" w:cstheme="minorHAnsi"/>
+          <w:color w:val="000000" w:themeColor="text1"/>
+          <w:sz w:val="22"/>
+          <w:szCs w:val="22"/>
+        </w:rPr>
+        <w:t>-</w:t>
+      </w:r>
+    </w:p>
+    <w:p>
+      <w:pPr>
+        <w:pStyle w:val="berschrift4"/>
+        <w:spacing w:line="240" w:lineRule="auto"/>
+        <w:rPr>
+          <w:rFonts w:asciiTheme="minorHAnsi" w:hAnsiTheme="minorHAnsi" w:cstheme="minorHAnsi"/>
+          <w:color w:val="000000" w:themeColor="text1"/>
+        </w:rPr>
+      </w:pPr>
+      <w:r>
+        <w:rPr>
+          <w:rFonts w:asciiTheme="minorHAnsi" w:hAnsiTheme="minorHAnsi" w:cstheme="minorHAnsi"/>
+          <w:color w:val="000000" w:themeColor="text1"/>
+        </w:rPr>
+        <w:t>Arbois aus Jura</w:t>
+      </w:r>
+      <w:r>
+        <w:rPr>
+          <w:rFonts w:asciiTheme="minorHAnsi" w:hAnsiTheme="minorHAnsi" w:cstheme="minorHAnsi"/>
+          <w:color w:val="000000" w:themeColor="text1"/>
+        </w:rPr>
+        <w:t xml:space="preserve"> (</w:t>
+      </w:r>
+      <w:r>
+        <w:rPr>
+          <w:rFonts w:asciiTheme="minorHAnsi" w:hAnsiTheme="minorHAnsi" w:cstheme="minorHAnsi"/>
+          <w:color w:val="000000" w:themeColor="text1"/>
+        </w:rPr>
+        <w:t>trocken</w:t>
+      </w:r>
+      <w:r>
+        <w:rPr>
+          <w:rFonts w:asciiTheme="minorHAnsi" w:hAnsiTheme="minorHAnsi" w:cstheme="minorHAnsi"/>
+          <w:color w:val="000000" w:themeColor="text1"/>
+        </w:rPr>
+        <w:t xml:space="preserve">, </w:t>
+      </w:r>
+      <w:r>
+        <w:rPr>
+          <w:rFonts w:asciiTheme="minorHAnsi" w:hAnsiTheme="minorHAnsi" w:cstheme="minorHAnsi"/>
+          <w:color w:val="000000" w:themeColor="text1"/>
+        </w:rPr>
+        <w:t>blumig</w:t>
+      </w:r>
+      <w:r>
+        <w:rPr>
+          <w:rFonts w:asciiTheme="minorHAnsi" w:hAnsiTheme="minorHAnsi" w:cstheme="minorHAnsi"/>
+          <w:color w:val="000000" w:themeColor="text1"/>
+        </w:rPr>
+        <w:t>)</w:t>
+      </w:r>
+    </w:p>
+    <w:p>
+      <w:pPr>
+        <w:spacing w:line="240" w:lineRule="auto"/>
+        <w:rPr>
+          <w:rFonts w:cstheme="minorHAnsi"/>
+          <w:color w:val="000000" w:themeColor="text1"/>
+          <w:lang w:eastAsia="de-DE"/>
+        </w:rPr>
+      </w:pPr>
+      <w:r>
+        <w:rPr>
+          <w:rFonts w:cstheme="minorHAnsi"/>
+          <w:color w:val="000000" w:themeColor="text1"/>
+          <w:lang w:eastAsia="de-DE"/>
+        </w:rPr>
+        <w:t>Vorspeisen</w:t>
+      </w:r>
+      <w:r>
+        <w:rPr>
+          <w:rFonts w:cstheme="minorHAnsi"/>
+          <w:color w:val="000000" w:themeColor="text1"/>
+          <w:lang w:eastAsia="de-DE"/>
+        </w:rPr>
+        <w:t xml:space="preserve">, </w:t>
+      </w:r>
+      <w:r>
+        <w:rPr>
+          <w:rFonts w:cstheme="minorHAnsi"/>
+          <w:color w:val="000000" w:themeColor="text1"/>
+          <w:lang w:eastAsia="de-DE"/>
+        </w:rPr>
+        <w:t>Meeresfrüchte</w:t>
+      </w:r>
+    </w:p>
+    <w:p>
+      <w:pPr>
+        <w:spacing w:line="240" w:lineRule="auto"/>
+        <w:rPr>
+          <w:rFonts w:cstheme="minorHAnsi"/>
+          <w:color w:val="000000" w:themeColor="text1"/>
+        </w:rPr>
+      </w:pPr>
+      <w:r>
+        <w:rPr>
+          <w:rFonts w:cstheme="minorHAnsi"/>
+          <w:color w:val="000000" w:themeColor="text1"/>
+        </w:rPr>
+        <w:t>Glas:</w:t>
+      </w:r>
+      <w:r>
+        <w:rPr>
+          <w:rFonts w:cstheme="minorHAnsi"/>
+          <w:color w:val="000000" w:themeColor="text1"/>
+        </w:rPr>
+        <w:tab/>
+      </w:r>
+      <w:r>
+        <w:rPr>
+          <w:rFonts w:cstheme="minorHAnsi"/>
+          <w:color w:val="000000" w:themeColor="text1"/>
+        </w:rPr>
+        <w:tab/>
+      </w:r>
+      <w:r>
+        <w:rPr>
+          <w:rFonts w:cstheme="minorHAnsi"/>
+          <w:color w:val="000000" w:themeColor="text1"/>
+        </w:rPr>
+        <w:tab/>
+        <w:t>Euro</w:t>
+      </w:r>
+    </w:p>
+    <w:p>
+      <w:pPr>
+        <w:spacing w:line="240" w:lineRule="auto"/>
+        <w:rPr>
+          <w:rFonts w:cstheme="minorHAnsi"/>
+          <w:color w:val="000000" w:themeColor="text1"/>
+        </w:rPr>
+      </w:pPr>
+      <w:r>
+        <w:rPr>
+          <w:rFonts w:cstheme="minorHAnsi"/>
+          <w:color w:val="000000" w:themeColor="text1"/>
+        </w:rPr>
+        <w:t>Flasche:</w:t>
+      </w:r>
+      <w:r>
+        <w:rPr>
+          <w:rFonts w:cstheme="minorHAnsi"/>
+          <w:color w:val="000000" w:themeColor="text1"/>
+        </w:rPr>
+        <w:tab/>
+      </w:r>
+      <w:r>
+        <w:rPr>
+          <w:rFonts w:cstheme="minorHAnsi"/>
+          <w:color w:val="000000" w:themeColor="text1"/>
+        </w:rPr>
+        <w:tab/>
+        <w:t>Euro</w:t>
+      </w:r>
+    </w:p>
+    <w:p>
+      <w:pPr>
+        <w:spacing w:line="240" w:lineRule="auto"/>
+        <w:rPr>
+          <w:rFonts w:cstheme="minorHAnsi"/>
+          <w:color w:val="000000" w:themeColor="text1"/>
+        </w:rPr>
+      </w:pPr>
+      <w:r>
+        <w:rPr>
+          <w:rFonts w:cstheme="minorHAnsi"/>
+          <w:color w:val="000000" w:themeColor="text1"/>
+        </w:rPr>
+        <w:t>-</w:t>
+      </w:r>
+    </w:p>
+    <w:p>
+      <w:pPr>
+        <w:pStyle w:val="berschrift4"/>
+        <w:rPr>
+          <w:rFonts w:asciiTheme="minorHAnsi" w:hAnsiTheme="minorHAnsi" w:cstheme="minorHAnsi"/>
+          <w:color w:val="000000" w:themeColor="text1"/>
+        </w:rPr>
+      </w:pPr>
+      <w:r>
+        <w:rPr>
+          <w:rFonts w:asciiTheme="minorHAnsi" w:hAnsiTheme="minorHAnsi" w:cstheme="minorHAnsi"/>
+          <w:color w:val="000000" w:themeColor="text1"/>
+        </w:rPr>
+        <w:t>Bordeaux aus Bordeaux</w:t>
+      </w:r>
+      <w:r>
+        <w:rPr>
+          <w:rFonts w:asciiTheme="minorHAnsi" w:hAnsiTheme="minorHAnsi" w:cstheme="minorHAnsi"/>
+          <w:color w:val="000000" w:themeColor="text1"/>
+        </w:rPr>
+        <w:t xml:space="preserve"> (</w:t>
+      </w:r>
+      <w:r>
+        <w:rPr>
+          <w:rFonts w:asciiTheme="minorHAnsi" w:hAnsiTheme="minorHAnsi" w:cstheme="minorHAnsi"/>
+          <w:color w:val="000000" w:themeColor="text1"/>
+        </w:rPr>
+        <w:t>Meist lieblich, fruchtig</w:t>
+      </w:r>
+      <w:r>
+        <w:rPr>
+          <w:rFonts w:asciiTheme="minorHAnsi" w:hAnsiTheme="minorHAnsi" w:cstheme="minorHAnsi"/>
+          <w:color w:val="000000" w:themeColor="text1"/>
+        </w:rPr>
+        <w:t>)</w:t>
+      </w:r>
+    </w:p>
+    <w:p>
+      <w:pPr>
+        <w:spacing w:line="240" w:lineRule="auto"/>
+        <w:rPr>
+          <w:rFonts w:cstheme="minorHAnsi"/>
+          <w:color w:val="000000" w:themeColor="text1"/>
+        </w:rPr>
+      </w:pPr>
+      <w:r>
+        <w:rPr>
+          <w:rFonts w:cstheme="minorHAnsi"/>
+          <w:color w:val="000000" w:themeColor="text1"/>
+        </w:rPr>
+        <w:t>Desserts</w:t>
+      </w:r>
+    </w:p>
+    <w:p>
+      <w:pPr>
+        <w:spacing w:line="240" w:lineRule="auto"/>
+        <w:rPr>
+          <w:rFonts w:cstheme="minorHAnsi"/>
+          <w:color w:val="000000" w:themeColor="text1"/>
+        </w:rPr>
+      </w:pPr>
+      <w:r>
+        <w:rPr>
+          <w:rFonts w:cstheme="minorHAnsi"/>
+          <w:color w:val="000000" w:themeColor="text1"/>
+        </w:rPr>
+        <w:t>Glas:</w:t>
+      </w:r>
+      <w:r>
+        <w:rPr>
+          <w:rFonts w:cstheme="minorHAnsi"/>
+          <w:color w:val="000000" w:themeColor="text1"/>
+        </w:rPr>
+        <w:tab/>
+      </w:r>
+      <w:r>
+        <w:rPr>
+          <w:rFonts w:cstheme="minorHAnsi"/>
+          <w:color w:val="000000" w:themeColor="text1"/>
+        </w:rPr>
+        <w:tab/>
+      </w:r>
+      <w:r>
+        <w:rPr>
+          <w:rFonts w:cstheme="minorHAnsi"/>
+          <w:color w:val="000000" w:themeColor="text1"/>
+        </w:rPr>
+        <w:tab/>
+        <w:t>Euro</w:t>
+      </w:r>
+    </w:p>
+    <w:p>
+      <w:pPr>
+        <w:spacing w:line="240" w:lineRule="auto"/>
+        <w:rPr>
+          <w:rFonts w:cstheme="minorHAnsi"/>
+          <w:color w:val="000000" w:themeColor="text1"/>
+        </w:rPr>
+      </w:pPr>
+      <w:r>
+        <w:rPr>
+          <w:rFonts w:cstheme="minorHAnsi"/>
+          <w:color w:val="000000" w:themeColor="text1"/>
+        </w:rPr>
+        <w:t>Flasche:</w:t>
+      </w:r>
+      <w:r>
+        <w:rPr>
+          <w:rFonts w:cstheme="minorHAnsi"/>
+          <w:color w:val="000000" w:themeColor="text1"/>
+        </w:rPr>
+        <w:tab/>
+      </w:r>
+      <w:r>
+        <w:rPr>
+          <w:rFonts w:cstheme="minorHAnsi"/>
+          <w:color w:val="000000" w:themeColor="text1"/>
+        </w:rPr>
+        <w:tab/>
+        <w:t>Euro</w:t>
+      </w:r>
+    </w:p>
+    <w:p>
+      <w:pPr>
+        <w:spacing w:line="240" w:lineRule="auto"/>
+        <w:rPr>
+          <w:rFonts w:cstheme="minorHAnsi"/>
+          <w:color w:val="000000" w:themeColor="text1"/>
+        </w:rPr>
+      </w:pPr>
+      <w:r>
+        <w:rPr>
+          <w:rFonts w:cstheme="minorHAnsi"/>
+          <w:color w:val="000000" w:themeColor="text1"/>
+        </w:rPr>
+        <w:t>-</w:t>
+      </w:r>
+    </w:p>
+    <w:p>
+      <w:pPr>
+        <w:pStyle w:val="berschrift4"/>
+        <w:rPr>
+          <w:rFonts w:asciiTheme="minorHAnsi" w:hAnsiTheme="minorHAnsi" w:cstheme="minorHAnsi"/>
+          <w:color w:val="000000" w:themeColor="text1"/>
+        </w:rPr>
+      </w:pPr>
+      <w:r>
+        <w:rPr>
+          <w:rFonts w:asciiTheme="minorHAnsi" w:hAnsiTheme="minorHAnsi" w:cstheme="minorHAnsi"/>
+          <w:color w:val="000000" w:themeColor="text1"/>
+        </w:rPr>
+        <w:t>Champagne</w:t>
+      </w:r>
+      <w:r>
+        <w:rPr>
+          <w:rFonts w:asciiTheme="minorHAnsi" w:hAnsiTheme="minorHAnsi" w:cstheme="minorHAnsi"/>
+          <w:color w:val="000000" w:themeColor="text1"/>
+        </w:rPr>
+        <w:t xml:space="preserve"> aus </w:t>
+      </w:r>
+      <w:r>
+        <w:rPr>
+          <w:rFonts w:asciiTheme="minorHAnsi" w:hAnsiTheme="minorHAnsi" w:cstheme="minorHAnsi"/>
+          <w:color w:val="000000" w:themeColor="text1"/>
+        </w:rPr>
+        <w:t>Champagne</w:t>
+      </w:r>
+      <w:r>
+        <w:rPr>
+          <w:rFonts w:asciiTheme="minorHAnsi" w:hAnsiTheme="minorHAnsi" w:cstheme="minorHAnsi"/>
+          <w:color w:val="000000" w:themeColor="text1"/>
+        </w:rPr>
+        <w:t xml:space="preserve"> (</w:t>
+      </w:r>
+      <w:r>
+        <w:rPr>
+          <w:rFonts w:asciiTheme="minorHAnsi" w:eastAsia="Times New Roman" w:hAnsiTheme="minorHAnsi" w:cstheme="minorHAnsi"/>
+          <w:color w:val="000000" w:themeColor="text1"/>
+          <w:lang w:eastAsia="de-DE"/>
+        </w:rPr>
+        <w:t>feinperlig, ausgeglichen, von extratocken (brut) bis süß (doux)</w:t>
+      </w:r>
+      <w:r>
+        <w:rPr>
+          <w:rFonts w:asciiTheme="minorHAnsi" w:eastAsia="Times New Roman" w:hAnsiTheme="minorHAnsi" w:cstheme="minorHAnsi"/>
+          <w:color w:val="000000" w:themeColor="text1"/>
+          <w:lang w:eastAsia="de-DE"/>
+        </w:rPr>
+        <w:t>)</w:t>
+      </w:r>
+    </w:p>
+    <w:p>
+      <w:pPr>
+        <w:spacing w:line="240" w:lineRule="auto"/>
+        <w:rPr>
+          <w:rFonts w:cstheme="minorHAnsi"/>
+          <w:color w:val="000000" w:themeColor="text1"/>
+        </w:rPr>
+      </w:pPr>
+      <w:r>
+        <w:rPr>
+          <w:rFonts w:cstheme="minorHAnsi"/>
+          <w:color w:val="000000" w:themeColor="text1"/>
+          <w:lang w:eastAsia="de-DE"/>
+        </w:rPr>
+        <w:t>Zu allen Gerichten, abhängig vom Geschmack</w:t>
+      </w:r>
+      <w:r>
+        <w:rPr>
+          <w:rFonts w:cstheme="minorHAnsi"/>
+          <w:color w:val="000000" w:themeColor="text1"/>
+        </w:rPr>
+        <w:t xml:space="preserve"> </w:t>
+      </w:r>
+    </w:p>
+    <w:p>
+      <w:pPr>
+        <w:spacing w:line="240" w:lineRule="auto"/>
+        <w:rPr>
+          <w:rFonts w:cstheme="minorHAnsi"/>
+          <w:color w:val="000000" w:themeColor="text1"/>
+        </w:rPr>
+      </w:pPr>
+      <w:r>
+        <w:rPr>
+          <w:rFonts w:cstheme="minorHAnsi"/>
+          <w:color w:val="000000" w:themeColor="text1"/>
+        </w:rPr>
+        <w:t>Glas:</w:t>
+      </w:r>
+      <w:r>
+        <w:rPr>
+          <w:rFonts w:cstheme="minorHAnsi"/>
+          <w:color w:val="000000" w:themeColor="text1"/>
+        </w:rPr>
+        <w:tab/>
+      </w:r>
+      <w:r>
+        <w:rPr>
+          <w:rFonts w:cstheme="minorHAnsi"/>
+          <w:color w:val="000000" w:themeColor="text1"/>
+        </w:rPr>
+        <w:tab/>
+      </w:r>
+      <w:r>
+        <w:rPr>
+          <w:rFonts w:cstheme="minorHAnsi"/>
+          <w:color w:val="000000" w:themeColor="text1"/>
+        </w:rPr>
+        <w:tab/>
+        <w:t>Euro</w:t>
+      </w:r>
+    </w:p>
+    <w:p>
+      <w:pPr>
+        <w:spacing w:line="240" w:lineRule="auto"/>
+        <w:rPr>
+          <w:rFonts w:cstheme="minorHAnsi"/>
+          <w:color w:val="000000" w:themeColor="text1"/>
+        </w:rPr>
+      </w:pPr>
+      <w:r>
+        <w:rPr>
+          <w:rFonts w:cstheme="minorHAnsi"/>
+          <w:color w:val="000000" w:themeColor="text1"/>
+        </w:rPr>
+        <w:lastRenderedPageBreak/>
+        <w:t>Flasche:</w:t>
+      </w:r>
+      <w:r>
+        <w:rPr>
+          <w:rFonts w:cstheme="minorHAnsi"/>
+          <w:color w:val="000000" w:themeColor="text1"/>
+        </w:rPr>
+        <w:tab/>
+      </w:r>
+      <w:r>
+        <w:rPr>
+          <w:rFonts w:cstheme="minorHAnsi"/>
+          <w:color w:val="000000" w:themeColor="text1"/>
+        </w:rPr>
+        <w:tab/>
+        <w:t>Euro</w:t>
+      </w:r>
+    </w:p>
+    <w:p>
+      <w:pPr>
+        <w:spacing w:line="240" w:lineRule="auto"/>
+        <w:rPr>
+          <w:rFonts w:cstheme="minorHAnsi"/>
+          <w:color w:val="000000" w:themeColor="text1"/>
+        </w:rPr>
+      </w:pPr>
+      <w:r>
+        <w:rPr>
+          <w:rFonts w:cstheme="minorHAnsi"/>
+          <w:color w:val="000000" w:themeColor="text1"/>
+        </w:rPr>
+        <w:t>-</w:t>
+      </w:r>
+    </w:p>
+    <w:p>
+      <w:pPr>
+        <w:spacing w:line="240" w:lineRule="auto"/>
+        <w:rPr>
+          <w:rFonts w:cstheme="minorHAnsi"/>
+          <w:color w:val="000000" w:themeColor="text1"/>
+        </w:rPr>
+      </w:pPr>
+      <w:r>
+        <w:rPr>
+          <w:rStyle w:val="berschrift4Zchn"/>
+          <w:color w:val="000000" w:themeColor="text1"/>
+        </w:rPr>
+        <w:t xml:space="preserve">Côtes du Ventoux </w:t>
+      </w:r>
+      <w:r>
+        <w:rPr>
+          <w:rStyle w:val="berschrift4Zchn"/>
+          <w:color w:val="000000" w:themeColor="text1"/>
+        </w:rPr>
+        <w:t>aus</w:t>
+      </w:r>
+      <w:r>
+        <w:rPr>
+          <w:rStyle w:val="berschrift4Zchn"/>
+          <w:color w:val="000000" w:themeColor="text1"/>
+        </w:rPr>
+        <w:t xml:space="preserve"> </w:t>
+      </w:r>
+      <w:r>
+        <w:rPr>
+          <w:rStyle w:val="berschrift4Zchn"/>
+          <w:color w:val="000000" w:themeColor="text1"/>
+        </w:rPr>
+        <w:t>Rhône-Tal</w:t>
+      </w:r>
+      <w:r>
+        <w:rPr>
+          <w:rStyle w:val="berschrift4Zchn"/>
+          <w:color w:val="000000" w:themeColor="text1"/>
+        </w:rPr>
+        <w:t xml:space="preserve"> </w:t>
+      </w:r>
+      <w:r>
+        <w:rPr>
+          <w:rStyle w:val="berschrift4Zchn"/>
+          <w:color w:val="000000" w:themeColor="text1"/>
+        </w:rPr>
+        <w:t>(</w:t>
+      </w:r>
+      <w:r>
+        <w:rPr>
+          <w:rStyle w:val="berschrift4Zchn"/>
+          <w:color w:val="000000" w:themeColor="text1"/>
+        </w:rPr>
+        <w:t>trocken, frisch</w:t>
+      </w:r>
+      <w:r>
+        <w:rPr>
+          <w:rStyle w:val="berschrift4Zchn"/>
+          <w:color w:val="000000" w:themeColor="text1"/>
+        </w:rPr>
+        <w:t>)</w:t>
+      </w:r>
+      <w:r>
+        <w:rPr>
+          <w:color w:val="000000" w:themeColor="text1"/>
+          <w:lang w:eastAsia="de-DE"/>
+        </w:rPr>
+        <w:br/>
+      </w:r>
+      <w:r>
+        <w:rPr>
+          <w:color w:val="000000" w:themeColor="text1"/>
+          <w:lang w:eastAsia="de-DE"/>
+        </w:rPr>
+        <w:t>Vor und nach dem Essen</w:t>
+      </w:r>
+      <w:r>
+        <w:rPr>
+          <w:color w:val="000000" w:themeColor="text1"/>
+          <w:lang w:eastAsia="de-DE"/>
+        </w:rPr>
+        <w:br/>
+      </w:r>
+      <w:r>
+        <w:rPr>
+          <w:rFonts w:cstheme="minorHAnsi"/>
+          <w:color w:val="000000" w:themeColor="text1"/>
+        </w:rPr>
+        <w:t>Glas:</w:t>
+      </w:r>
+      <w:r>
+        <w:rPr>
+          <w:rFonts w:cstheme="minorHAnsi"/>
+          <w:color w:val="000000" w:themeColor="text1"/>
+        </w:rPr>
+        <w:tab/>
+      </w:r>
+      <w:r>
+        <w:rPr>
+          <w:rFonts w:cstheme="minorHAnsi"/>
+          <w:color w:val="000000" w:themeColor="text1"/>
+        </w:rPr>
+        <w:tab/>
+      </w:r>
+      <w:r>
+        <w:rPr>
+          <w:rFonts w:cstheme="minorHAnsi"/>
+          <w:color w:val="000000" w:themeColor="text1"/>
+        </w:rPr>
+        <w:tab/>
+        <w:t>Euro</w:t>
+      </w:r>
+    </w:p>
+    <w:p>
+      <w:pPr>
+        <w:spacing w:line="240" w:lineRule="auto"/>
+        <w:rPr>
+          <w:rFonts w:cstheme="minorHAnsi"/>
+          <w:color w:val="000000" w:themeColor="text1"/>
+        </w:rPr>
+      </w:pPr>
+      <w:r>
+        <w:rPr>
+          <w:rFonts w:cstheme="minorHAnsi"/>
+          <w:color w:val="000000" w:themeColor="text1"/>
+        </w:rPr>
+        <w:t>Flasche:</w:t>
+      </w:r>
+      <w:r>
+        <w:rPr>
+          <w:rFonts w:cstheme="minorHAnsi"/>
+          <w:color w:val="000000" w:themeColor="text1"/>
+        </w:rPr>
+        <w:tab/>
+      </w:r>
+      <w:r>
+        <w:rPr>
+          <w:rFonts w:cstheme="minorHAnsi"/>
+          <w:color w:val="000000" w:themeColor="text1"/>
+        </w:rPr>
+        <w:tab/>
+        <w:t>Euro</w:t>
+      </w:r>
+    </w:p>
+    <w:p>
+      <w:pPr>
+        <w:spacing w:line="240" w:lineRule="auto"/>
+        <w:rPr>
+          <w:rFonts w:cstheme="minorHAnsi"/>
+          <w:color w:val="000000" w:themeColor="text1"/>
+        </w:rPr>
+      </w:pPr>
+      <w:r>
+        <w:rPr>
+          <w:rFonts w:cstheme="minorHAnsi"/>
+          <w:color w:val="000000" w:themeColor="text1"/>
+        </w:rPr>
+        <w:t>-</w:t>
+      </w:r>
+    </w:p>
+    <w:p>
+      <w:pPr>
+        <w:spacing w:line="240" w:lineRule="auto"/>
+        <w:rPr>
+          <w:color w:val="000000" w:themeColor="text1"/>
+          <w:lang w:eastAsia="de-DE"/>
+        </w:rPr>
+      </w:pPr>
+      <w:r>
+        <w:rPr>
+          <w:color w:val="000000" w:themeColor="text1"/>
+          <w:lang w:eastAsia="de-DE"/>
+        </w:rPr>
+        <w:t>Graves de Vayres</w:t>
+      </w:r>
+      <w:r>
+        <w:rPr>
+          <w:color w:val="000000" w:themeColor="text1"/>
+          <w:lang w:eastAsia="de-DE"/>
+        </w:rPr>
+        <w:t xml:space="preserve"> aus Bordeaux (lieblich, fruchtig)</w:t>
+      </w:r>
+    </w:p>
+    <w:p>
+      <w:pPr>
+        <w:spacing w:line="240" w:lineRule="auto"/>
+        <w:rPr>
+          <w:color w:val="000000" w:themeColor="text1"/>
+          <w:lang w:eastAsia="de-DE"/>
+        </w:rPr>
+      </w:pPr>
+      <w:r>
+        <w:rPr>
+          <w:color w:val="000000" w:themeColor="text1"/>
+          <w:lang w:eastAsia="de-DE"/>
+        </w:rPr>
         <w:t>Dessert</w:t>
       </w:r>
     </w:p>
     <w:p>
       <w:pPr>
-        <w:rPr>
-          <w:lang w:val="en-GB"/>
-        </w:rPr>
-      </w:pPr>
-      <w:r>
-        <w:rPr>
-          <w:lang w:val="en-GB"/>
-        </w:rPr>
-        <w:t>Pain au chocolate</w:t>
-      </w:r>
-    </w:p>
-    <w:p>
-      <w:pPr>
-        <w:rPr>
-          <w:lang w:val="en-GB"/>
-        </w:rPr>
-      </w:pPr>
-      <w:r>
-        <w:rPr>
-          <w:lang w:val="en-GB"/>
-        </w:rPr>
-        <w:t>Éclair</w:t>
-      </w:r>
-    </w:p>
-    <w:p>
-      <w:pPr>
-        <w:rPr>
-          <w:lang w:val="en-GB"/>
-        </w:rPr>
-      </w:pPr>
-      <w:r>
-        <w:rPr>
-          <w:lang w:val="en-GB"/>
-        </w:rPr>
-        <w:t>Madeleine</w:t>
-      </w:r>
-    </w:p>
-    <w:p>
-      <w:pPr>
-        <w:rPr>
-          <w:lang w:val="en-GB"/>
-        </w:rPr>
-      </w:pPr>
-      <w:r>
-        <w:rPr>
-          <w:lang w:val="en-GB"/>
-        </w:rPr>
-        <w:t>Macarons</w:t>
-      </w:r>
-    </w:p>
-    <w:p>
-      <w:pPr>
-        <w:rPr>
-          <w:rFonts w:cstheme="minorHAnsi"/>
-          <w:lang w:val="fr-FR"/>
-        </w:rPr>
-      </w:pPr>
-      <w:r>
-        <w:rPr>
-          <w:rFonts w:cstheme="minorHAnsi"/>
-          <w:lang w:val="en-GB"/>
+        <w:spacing w:line="240" w:lineRule="auto"/>
+        <w:rPr>
+          <w:rFonts w:cstheme="minorHAnsi"/>
+          <w:color w:val="000000" w:themeColor="text1"/>
+        </w:rPr>
+      </w:pPr>
+      <w:r>
+        <w:rPr>
+          <w:rFonts w:cstheme="minorHAnsi"/>
+          <w:color w:val="000000" w:themeColor="text1"/>
+        </w:rPr>
+        <w:t>-</w:t>
+      </w:r>
+    </w:p>
+    <w:p>
+      <w:pPr>
+        <w:spacing w:line="240" w:lineRule="auto"/>
+        <w:rPr>
+          <w:color w:val="000000" w:themeColor="text1"/>
+          <w:lang w:val="en-GB" w:eastAsia="de-DE"/>
+        </w:rPr>
+      </w:pPr>
+      <w:r>
+        <w:rPr>
+          <w:color w:val="000000" w:themeColor="text1"/>
+          <w:lang w:val="en-GB" w:eastAsia="de-DE"/>
+        </w:rPr>
+        <w:t>Graves supérieurs</w:t>
+      </w:r>
+      <w:r>
+        <w:rPr>
+          <w:color w:val="000000" w:themeColor="text1"/>
+          <w:lang w:val="en-GB" w:eastAsia="de-DE"/>
+        </w:rPr>
+        <w:t xml:space="preserve"> aus Bordeaux (mild, blumig)</w:t>
+      </w:r>
+    </w:p>
+    <w:p>
+      <w:pPr>
+        <w:spacing w:line="240" w:lineRule="auto"/>
+        <w:rPr>
+          <w:color w:val="000000" w:themeColor="text1"/>
+          <w:lang w:val="en-GB" w:eastAsia="de-DE"/>
+        </w:rPr>
+      </w:pPr>
+      <w:r>
+        <w:rPr>
+          <w:color w:val="000000" w:themeColor="text1"/>
+          <w:lang w:val="en-GB" w:eastAsia="de-DE"/>
+        </w:rPr>
+        <w:t>Dessert</w:t>
+      </w:r>
+    </w:p>
+    <w:p>
+      <w:pPr>
+        <w:spacing w:line="240" w:lineRule="auto"/>
+        <w:rPr>
+          <w:color w:val="000000" w:themeColor="text1"/>
+          <w:lang w:val="en-GB" w:eastAsia="de-DE"/>
+        </w:rPr>
+      </w:pPr>
+      <w:r>
+        <w:rPr>
+          <w:color w:val="000000" w:themeColor="text1"/>
+          <w:lang w:val="en-GB" w:eastAsia="de-DE"/>
+        </w:rPr>
+        <w:t>-</w:t>
+      </w:r>
+    </w:p>
+    <w:p>
+      <w:pPr>
+        <w:spacing w:line="240" w:lineRule="auto"/>
+        <w:rPr>
+          <w:color w:val="000000" w:themeColor="text1"/>
+          <w:lang w:eastAsia="de-DE"/>
+        </w:rPr>
+      </w:pPr>
+      <w:r>
+        <w:rPr>
+          <w:color w:val="000000" w:themeColor="text1"/>
+          <w:lang w:val="en-GB" w:eastAsia="de-DE"/>
+        </w:rPr>
+        <w:t xml:space="preserve">Rivesaltes aus </w:t>
+      </w:r>
+      <w:r>
+        <w:rPr>
+          <w:color w:val="000000" w:themeColor="text1"/>
+          <w:lang w:eastAsia="de-DE"/>
+        </w:rPr>
+        <w:t>Languedoc-Roussillon</w:t>
+      </w:r>
+      <w:r>
+        <w:rPr>
+          <w:color w:val="000000" w:themeColor="text1"/>
+          <w:lang w:eastAsia="de-DE"/>
+        </w:rPr>
+        <w:t xml:space="preserve"> (</w:t>
+      </w:r>
+      <w:r>
+        <w:rPr>
+          <w:color w:val="000000" w:themeColor="text1"/>
+          <w:lang w:eastAsia="de-DE"/>
+        </w:rPr>
+        <w:t>Likörwein, süß</w:t>
+      </w:r>
+      <w:r>
+        <w:rPr>
+          <w:color w:val="000000" w:themeColor="text1"/>
+          <w:lang w:eastAsia="de-DE"/>
+        </w:rPr>
+        <w:t>)</w:t>
+      </w:r>
+    </w:p>
+    <w:p>
+      <w:pPr>
+        <w:spacing w:line="240" w:lineRule="auto"/>
+        <w:rPr>
+          <w:color w:val="000000" w:themeColor="text1"/>
+          <w:lang w:eastAsia="de-DE"/>
+        </w:rPr>
+      </w:pPr>
+      <w:r>
+        <w:rPr>
+          <w:color w:val="000000" w:themeColor="text1"/>
+          <w:lang w:eastAsia="de-DE"/>
+        </w:rPr>
+        <w:t>Apértitf, Dessert, Obst, Kuchen</w:t>
+      </w:r>
+    </w:p>
+    <w:p>
+      <w:pPr>
+        <w:spacing w:line="240" w:lineRule="auto"/>
+        <w:rPr>
+          <w:color w:val="000000" w:themeColor="text1"/>
+          <w:lang w:eastAsia="de-DE"/>
+        </w:rPr>
+      </w:pPr>
+      <w:r>
+        <w:rPr>
+          <w:color w:val="000000" w:themeColor="text1"/>
+          <w:lang w:eastAsia="de-DE"/>
+        </w:rPr>
+        <w:t>-</w:t>
+      </w:r>
+    </w:p>
+    <w:p>
+      <w:pPr>
+        <w:spacing w:line="240" w:lineRule="auto"/>
+        <w:rPr>
+          <w:color w:val="000000" w:themeColor="text1"/>
+          <w:lang w:eastAsia="de-DE"/>
+        </w:rPr>
+      </w:pPr>
+      <w:r>
+        <w:rPr>
+          <w:color w:val="000000" w:themeColor="text1"/>
+          <w:lang w:eastAsia="de-DE"/>
+        </w:rPr>
+        <w:t>Vouvray aus Loire-Tal (lieblich, rund, feinperliger Schaumwein)</w:t>
+      </w:r>
+    </w:p>
+    <w:p>
+      <w:pPr>
+        <w:spacing w:line="240" w:lineRule="auto"/>
+        <w:rPr>
+          <w:color w:val="000000" w:themeColor="text1"/>
+          <w:lang w:eastAsia="de-DE"/>
+        </w:rPr>
+      </w:pPr>
+      <w:r>
+        <w:rPr>
+          <w:color w:val="000000" w:themeColor="text1"/>
+          <w:lang w:eastAsia="de-DE"/>
+        </w:rPr>
+        <w:t>Dessert, Obst</w:t>
+      </w:r>
+    </w:p>
+    <w:p>
+      <w:pPr>
+        <w:spacing w:line="240" w:lineRule="auto"/>
+        <w:rPr>
+          <w:color w:val="000000" w:themeColor="text1"/>
+          <w:lang w:eastAsia="de-DE"/>
+        </w:rPr>
+      </w:pPr>
+      <w:r>
+        <w:rPr>
+          <w:color w:val="000000" w:themeColor="text1"/>
+          <w:lang w:eastAsia="de-DE"/>
+        </w:rPr>
+        <w:t>-</w:t>
+      </w:r>
+    </w:p>
+    <w:p>
+      <w:pPr>
+        <w:spacing w:line="240" w:lineRule="auto"/>
+        <w:rPr>
+          <w:color w:val="000000" w:themeColor="text1"/>
+          <w:lang w:eastAsia="de-DE"/>
+        </w:rPr>
+      </w:pPr>
+      <w:r>
+        <w:rPr>
+          <w:color w:val="000000" w:themeColor="text1"/>
+          <w:lang w:eastAsia="de-DE"/>
+        </w:rPr>
+        <w:t>Chardonnay aus Burgund (edel</w:t>
+      </w:r>
+      <w:r>
+        <w:rPr>
+          <w:color w:val="000000" w:themeColor="text1"/>
+          <w:lang w:eastAsia="de-DE"/>
+        </w:rPr>
+        <w:t>, körperreich, harmonisch, mild</w:t>
+      </w:r>
+      <w:r>
+        <w:rPr>
+          <w:color w:val="000000" w:themeColor="text1"/>
+          <w:lang w:eastAsia="de-DE"/>
+        </w:rPr>
+        <w:t>)</w:t>
+      </w:r>
+    </w:p>
+    <w:p>
+      <w:pPr>
+        <w:spacing w:line="240" w:lineRule="auto"/>
+        <w:rPr>
+          <w:color w:val="000000" w:themeColor="text1"/>
+          <w:lang w:eastAsia="de-DE"/>
+        </w:rPr>
+      </w:pPr>
+      <w:r>
+        <w:rPr>
+          <w:color w:val="000000" w:themeColor="text1"/>
+          <w:lang w:eastAsia="de-DE"/>
+        </w:rPr>
+        <w:t>Immer ein Genuss</w:t>
+      </w:r>
+    </w:p>
+    <w:p>
+      <w:pPr>
+        <w:spacing w:line="240" w:lineRule="auto"/>
+        <w:rPr>
+          <w:color w:val="000000" w:themeColor="text1"/>
+          <w:lang w:eastAsia="de-DE"/>
+        </w:rPr>
+      </w:pPr>
+    </w:p>
+    <w:p>
+      <w:pPr>
+        <w:pStyle w:val="berschrift3"/>
+        <w:spacing w:line="240" w:lineRule="auto"/>
+        <w:rPr>
+          <w:rFonts w:asciiTheme="minorHAnsi" w:hAnsiTheme="minorHAnsi" w:cstheme="minorHAnsi"/>
+          <w:color w:val="000000" w:themeColor="text1"/>
+        </w:rPr>
+      </w:pPr>
+      <w:r>
+        <w:rPr>
+          <w:rFonts w:asciiTheme="minorHAnsi" w:hAnsiTheme="minorHAnsi" w:cstheme="minorHAnsi"/>
+          <w:color w:val="000000" w:themeColor="text1"/>
+        </w:rPr>
+        <w:br/>
+      </w:r>
+    </w:p>
+    <w:p>
+      <w:pPr>
+        <w:spacing w:line="240" w:lineRule="auto"/>
+        <w:rPr>
+          <w:rFonts w:cstheme="minorHAnsi"/>
+          <w:color w:val="000000" w:themeColor="text1"/>
+        </w:rPr>
+      </w:pPr>
+      <w:r>
+        <w:rPr>
+          <w:rFonts w:cstheme="minorHAnsi"/>
+          <w:color w:val="000000" w:themeColor="text1"/>
+        </w:rPr>
+        <w:t>Rosé</w:t>
+      </w:r>
+    </w:p>
+    <w:p>
+      <w:pPr>
+        <w:pStyle w:val="berschrift4"/>
+        <w:spacing w:line="240" w:lineRule="auto"/>
+        <w:rPr>
+          <w:rFonts w:asciiTheme="minorHAnsi" w:hAnsiTheme="minorHAnsi" w:cstheme="minorHAnsi"/>
+          <w:color w:val="000000" w:themeColor="text1"/>
+        </w:rPr>
+      </w:pPr>
+      <w:r>
+        <w:rPr>
+          <w:rFonts w:asciiTheme="minorHAnsi" w:hAnsiTheme="minorHAnsi" w:cstheme="minorHAnsi"/>
+          <w:color w:val="000000" w:themeColor="text1"/>
+        </w:rPr>
+        <w:t>Alsace aus dem Elsaß</w:t>
+      </w:r>
+      <w:r>
+        <w:rPr>
+          <w:rFonts w:asciiTheme="minorHAnsi" w:hAnsiTheme="minorHAnsi" w:cstheme="minorHAnsi"/>
+          <w:color w:val="000000" w:themeColor="text1"/>
+        </w:rPr>
+        <w:t xml:space="preserve"> (</w:t>
+      </w:r>
+      <w:r>
+        <w:rPr>
+          <w:rFonts w:asciiTheme="minorHAnsi" w:hAnsiTheme="minorHAnsi" w:cstheme="minorHAnsi"/>
+          <w:color w:val="000000" w:themeColor="text1"/>
+        </w:rPr>
+        <w:t>Trocken, rassig</w:t>
+      </w:r>
+      <w:r>
+        <w:rPr>
+          <w:rFonts w:asciiTheme="minorHAnsi" w:hAnsiTheme="minorHAnsi" w:cstheme="minorHAnsi"/>
+          <w:color w:val="000000" w:themeColor="text1"/>
+        </w:rPr>
+        <w:t>)</w:t>
+      </w:r>
+    </w:p>
+    <w:p>
+      <w:pPr>
+        <w:spacing w:line="240" w:lineRule="auto"/>
+        <w:rPr>
+          <w:rFonts w:cstheme="minorHAnsi"/>
+          <w:color w:val="000000" w:themeColor="text1"/>
+          <w:shd w:val="clear" w:color="auto" w:fill="FFFFFF"/>
+        </w:rPr>
+      </w:pPr>
+      <w:r>
+        <w:rPr>
+          <w:rFonts w:cstheme="minorHAnsi"/>
+          <w:color w:val="000000" w:themeColor="text1"/>
+          <w:shd w:val="clear" w:color="auto" w:fill="FFFFFF"/>
+        </w:rPr>
+        <w:t>Vorspeisen, weißes Fleisch</w:t>
+      </w:r>
+      <w:r>
+        <w:rPr>
+          <w:rFonts w:cstheme="minorHAnsi"/>
+          <w:color w:val="000000" w:themeColor="text1"/>
+        </w:rPr>
+        <w:br/>
+      </w:r>
+      <w:r>
+        <w:rPr>
+          <w:rFonts w:cstheme="minorHAnsi"/>
+          <w:color w:val="000000" w:themeColor="text1"/>
+          <w:shd w:val="clear" w:color="auto" w:fill="FFFFFF"/>
+        </w:rPr>
+        <w:t>Gemüseeintöpfe, Grillhähnchen</w:t>
+      </w:r>
+    </w:p>
+    <w:p>
+      <w:pPr>
+        <w:spacing w:line="240" w:lineRule="auto"/>
+        <w:rPr>
+          <w:rFonts w:cstheme="minorHAnsi"/>
+          <w:color w:val="000000" w:themeColor="text1"/>
+        </w:rPr>
+      </w:pPr>
+      <w:r>
+        <w:rPr>
+          <w:rFonts w:cstheme="minorHAnsi"/>
+          <w:color w:val="000000" w:themeColor="text1"/>
+        </w:rPr>
+        <w:t>Glas:</w:t>
+      </w:r>
+      <w:r>
+        <w:rPr>
+          <w:rFonts w:cstheme="minorHAnsi"/>
+          <w:color w:val="000000" w:themeColor="text1"/>
+        </w:rPr>
+        <w:tab/>
+      </w:r>
+      <w:r>
+        <w:rPr>
+          <w:rFonts w:cstheme="minorHAnsi"/>
+          <w:color w:val="000000" w:themeColor="text1"/>
+        </w:rPr>
+        <w:tab/>
+      </w:r>
+      <w:r>
+        <w:rPr>
+          <w:rFonts w:cstheme="minorHAnsi"/>
+          <w:color w:val="000000" w:themeColor="text1"/>
+        </w:rPr>
+        <w:tab/>
+        <w:t>Euro</w:t>
+      </w:r>
+    </w:p>
+    <w:p>
+      <w:pPr>
+        <w:spacing w:line="240" w:lineRule="auto"/>
+        <w:rPr>
+          <w:rFonts w:cstheme="minorHAnsi"/>
+          <w:color w:val="000000" w:themeColor="text1"/>
+        </w:rPr>
+      </w:pPr>
+      <w:r>
+        <w:rPr>
+          <w:rFonts w:cstheme="minorHAnsi"/>
+          <w:color w:val="000000" w:themeColor="text1"/>
+        </w:rPr>
+        <w:t>Flasche:</w:t>
+      </w:r>
+      <w:r>
+        <w:rPr>
+          <w:rFonts w:cstheme="minorHAnsi"/>
+          <w:color w:val="000000" w:themeColor="text1"/>
+        </w:rPr>
+        <w:tab/>
+      </w:r>
+      <w:r>
+        <w:rPr>
+          <w:rFonts w:cstheme="minorHAnsi"/>
+          <w:color w:val="000000" w:themeColor="text1"/>
+        </w:rPr>
+        <w:tab/>
+        <w:t>Euro</w:t>
+      </w:r>
+    </w:p>
+    <w:p>
+      <w:pPr>
+        <w:spacing w:line="240" w:lineRule="auto"/>
+        <w:rPr>
+          <w:rFonts w:cstheme="minorHAnsi"/>
+          <w:color w:val="000000" w:themeColor="text1"/>
+        </w:rPr>
+      </w:pPr>
+      <w:r>
+        <w:rPr>
+          <w:rFonts w:cstheme="minorHAnsi"/>
+          <w:color w:val="000000" w:themeColor="text1"/>
+        </w:rPr>
+        <w:t>-</w:t>
+      </w:r>
+    </w:p>
+    <w:p>
+      <w:pPr>
+        <w:pStyle w:val="berschrift4"/>
+        <w:spacing w:line="240" w:lineRule="auto"/>
+        <w:rPr>
+          <w:rFonts w:asciiTheme="minorHAnsi" w:hAnsiTheme="minorHAnsi" w:cstheme="minorHAnsi"/>
+          <w:color w:val="000000" w:themeColor="text1"/>
+        </w:rPr>
+      </w:pPr>
+      <w:r>
+        <w:rPr>
+          <w:rFonts w:asciiTheme="minorHAnsi" w:hAnsiTheme="minorHAnsi" w:cstheme="minorHAnsi"/>
+          <w:color w:val="000000" w:themeColor="text1"/>
+        </w:rPr>
+        <w:t>Arbois aus Jura</w:t>
+      </w:r>
+      <w:r>
+        <w:rPr>
+          <w:rFonts w:asciiTheme="minorHAnsi" w:hAnsiTheme="minorHAnsi" w:cstheme="minorHAnsi"/>
+          <w:color w:val="000000" w:themeColor="text1"/>
+        </w:rPr>
+        <w:t xml:space="preserve"> (</w:t>
+      </w:r>
+      <w:r>
+        <w:rPr>
+          <w:rFonts w:asciiTheme="minorHAnsi" w:hAnsiTheme="minorHAnsi" w:cstheme="minorHAnsi"/>
+          <w:color w:val="000000" w:themeColor="text1"/>
+        </w:rPr>
+        <w:t>trocken, blumig</w:t>
+      </w:r>
+      <w:r>
+        <w:rPr>
+          <w:rFonts w:asciiTheme="minorHAnsi" w:hAnsiTheme="minorHAnsi" w:cstheme="minorHAnsi"/>
+          <w:color w:val="000000" w:themeColor="text1"/>
+        </w:rPr>
+        <w:t>)</w:t>
+      </w:r>
+    </w:p>
+    <w:p>
+      <w:pPr>
+        <w:spacing w:line="240" w:lineRule="auto"/>
+        <w:rPr>
+          <w:rFonts w:cstheme="minorHAnsi"/>
+          <w:color w:val="000000" w:themeColor="text1"/>
+          <w:lang w:eastAsia="de-DE"/>
+        </w:rPr>
+      </w:pPr>
+      <w:r>
+        <w:rPr>
+          <w:rFonts w:cstheme="minorHAnsi"/>
+          <w:color w:val="000000" w:themeColor="text1"/>
+          <w:lang w:eastAsia="de-DE"/>
+        </w:rPr>
+        <w:t>Vorspeisen, Meeresfrüchte</w:t>
+      </w:r>
+    </w:p>
+    <w:p>
+      <w:pPr>
+        <w:spacing w:line="240" w:lineRule="auto"/>
+        <w:rPr>
+          <w:rFonts w:cstheme="minorHAnsi"/>
+          <w:color w:val="000000" w:themeColor="text1"/>
+        </w:rPr>
+      </w:pPr>
+      <w:r>
+        <w:rPr>
+          <w:rFonts w:cstheme="minorHAnsi"/>
+          <w:color w:val="000000" w:themeColor="text1"/>
+        </w:rPr>
+        <w:t>Glas:</w:t>
+      </w:r>
+      <w:r>
+        <w:rPr>
+          <w:rFonts w:cstheme="minorHAnsi"/>
+          <w:color w:val="000000" w:themeColor="text1"/>
+        </w:rPr>
+        <w:tab/>
+      </w:r>
+      <w:r>
+        <w:rPr>
+          <w:rFonts w:cstheme="minorHAnsi"/>
+          <w:color w:val="000000" w:themeColor="text1"/>
+        </w:rPr>
+        <w:tab/>
+      </w:r>
+      <w:r>
+        <w:rPr>
+          <w:rFonts w:cstheme="minorHAnsi"/>
+          <w:color w:val="000000" w:themeColor="text1"/>
+        </w:rPr>
+        <w:tab/>
+        <w:t>Euro</w:t>
+      </w:r>
+    </w:p>
+    <w:p>
+      <w:pPr>
+        <w:spacing w:line="240" w:lineRule="auto"/>
+        <w:rPr>
+          <w:rFonts w:cstheme="minorHAnsi"/>
+          <w:color w:val="000000" w:themeColor="text1"/>
+        </w:rPr>
+      </w:pPr>
+      <w:r>
+        <w:rPr>
+          <w:rFonts w:cstheme="minorHAnsi"/>
+          <w:color w:val="000000" w:themeColor="text1"/>
+        </w:rPr>
+        <w:t>Flasche:</w:t>
+      </w:r>
+      <w:r>
+        <w:rPr>
+          <w:rFonts w:cstheme="minorHAnsi"/>
+          <w:color w:val="000000" w:themeColor="text1"/>
+        </w:rPr>
+        <w:tab/>
+      </w:r>
+      <w:r>
+        <w:rPr>
+          <w:rFonts w:cstheme="minorHAnsi"/>
+          <w:color w:val="000000" w:themeColor="text1"/>
+        </w:rPr>
+        <w:tab/>
+        <w:t>Euro</w:t>
+      </w:r>
+    </w:p>
+    <w:p>
+      <w:pPr>
+        <w:spacing w:line="240" w:lineRule="auto"/>
+        <w:rPr>
+          <w:rFonts w:cstheme="minorHAnsi"/>
+          <w:color w:val="000000" w:themeColor="text1"/>
+        </w:rPr>
+      </w:pPr>
+      <w:r>
+        <w:rPr>
+          <w:rFonts w:cstheme="minorHAnsi"/>
+          <w:color w:val="000000" w:themeColor="text1"/>
         </w:rPr>
         <w:lastRenderedPageBreak/>
-        <w:t xml:space="preserve">Crème </w:t>
-      </w:r>
-      <w:r>
-        <w:rPr>
-          <w:rFonts w:cstheme="minorHAnsi"/>
-          <w:lang w:val="fr-FR"/>
-        </w:rPr>
-        <w:t>Brulee</w:t>
-      </w:r>
-    </w:p>
-    <w:p>
-      <w:pPr>
-        <w:rPr>
-          <w:lang w:val="en-GB"/>
-        </w:rPr>
-      </w:pPr>
-      <w:r>
-        <w:rPr>
-          <w:rStyle w:val="Fett"/>
-          <w:rFonts w:cstheme="minorHAnsi"/>
-          <w:b w:val="0"/>
-          <w:bCs w:val="0"/>
-          <w:color w:val="1E1E1E"/>
-        </w:rPr>
-        <w:t>Crêpe </w:t>
-      </w:r>
+        <w:t>-</w:t>
+      </w:r>
+    </w:p>
+    <w:p>
+      <w:pPr>
+        <w:pStyle w:val="berschrift4"/>
+        <w:rPr>
+          <w:rFonts w:asciiTheme="minorHAnsi" w:hAnsiTheme="minorHAnsi" w:cstheme="minorHAnsi"/>
+          <w:color w:val="000000" w:themeColor="text1"/>
+        </w:rPr>
+      </w:pPr>
+      <w:r>
+        <w:rPr>
+          <w:rFonts w:asciiTheme="minorHAnsi" w:hAnsiTheme="minorHAnsi" w:cstheme="minorHAnsi"/>
+          <w:color w:val="000000" w:themeColor="text1"/>
+        </w:rPr>
+        <w:t>Champagne aus Champagne</w:t>
+      </w:r>
+      <w:r>
+        <w:rPr>
+          <w:rFonts w:asciiTheme="minorHAnsi" w:hAnsiTheme="minorHAnsi" w:cstheme="minorHAnsi"/>
+          <w:color w:val="000000" w:themeColor="text1"/>
+        </w:rPr>
+        <w:t xml:space="preserve"> (</w:t>
+      </w:r>
+      <w:r>
+        <w:rPr>
+          <w:rFonts w:asciiTheme="minorHAnsi" w:eastAsia="Times New Roman" w:hAnsiTheme="minorHAnsi" w:cstheme="minorHAnsi"/>
+          <w:color w:val="000000" w:themeColor="text1"/>
+          <w:lang w:eastAsia="de-DE"/>
+        </w:rPr>
+        <w:t>feinperlig, ausgeglichen, von extratocken (brut) bis süß (doux)</w:t>
+      </w:r>
+      <w:r>
+        <w:rPr>
+          <w:rFonts w:asciiTheme="minorHAnsi" w:eastAsia="Times New Roman" w:hAnsiTheme="minorHAnsi" w:cstheme="minorHAnsi"/>
+          <w:color w:val="000000" w:themeColor="text1"/>
+          <w:lang w:eastAsia="de-DE"/>
+        </w:rPr>
+        <w:t>)</w:t>
+      </w:r>
+    </w:p>
+    <w:p>
+      <w:pPr>
+        <w:spacing w:line="240" w:lineRule="auto"/>
+        <w:rPr>
+          <w:rFonts w:cstheme="minorHAnsi"/>
+          <w:color w:val="000000" w:themeColor="text1"/>
+        </w:rPr>
+      </w:pPr>
+      <w:r>
+        <w:rPr>
+          <w:rFonts w:cstheme="minorHAnsi"/>
+          <w:color w:val="000000" w:themeColor="text1"/>
+          <w:lang w:eastAsia="de-DE"/>
+        </w:rPr>
+        <w:t>Zu allen Gerichten, abhängig vom Geschmack</w:t>
+      </w:r>
+      <w:r>
+        <w:rPr>
+          <w:rFonts w:cstheme="minorHAnsi"/>
+          <w:color w:val="000000" w:themeColor="text1"/>
+        </w:rPr>
+        <w:t xml:space="preserve"> </w:t>
+      </w:r>
+    </w:p>
+    <w:p>
+      <w:pPr>
+        <w:spacing w:line="240" w:lineRule="auto"/>
+        <w:rPr>
+          <w:rFonts w:cstheme="minorHAnsi"/>
+          <w:color w:val="000000" w:themeColor="text1"/>
+        </w:rPr>
+      </w:pPr>
+      <w:r>
+        <w:rPr>
+          <w:rFonts w:cstheme="minorHAnsi"/>
+          <w:color w:val="000000" w:themeColor="text1"/>
+        </w:rPr>
+        <w:t>Glas:</w:t>
+      </w:r>
+      <w:r>
+        <w:rPr>
+          <w:rFonts w:cstheme="minorHAnsi"/>
+          <w:color w:val="000000" w:themeColor="text1"/>
+        </w:rPr>
+        <w:tab/>
+      </w:r>
+      <w:r>
+        <w:rPr>
+          <w:rFonts w:cstheme="minorHAnsi"/>
+          <w:color w:val="000000" w:themeColor="text1"/>
+        </w:rPr>
+        <w:tab/>
+      </w:r>
+      <w:r>
+        <w:rPr>
+          <w:rFonts w:cstheme="minorHAnsi"/>
+          <w:color w:val="000000" w:themeColor="text1"/>
+        </w:rPr>
+        <w:tab/>
+        <w:t>Euro</w:t>
+      </w:r>
+    </w:p>
+    <w:p>
+      <w:pPr>
+        <w:spacing w:line="240" w:lineRule="auto"/>
+        <w:rPr>
+          <w:rFonts w:cstheme="minorHAnsi"/>
+          <w:color w:val="000000" w:themeColor="text1"/>
+        </w:rPr>
+      </w:pPr>
+      <w:r>
+        <w:rPr>
+          <w:rFonts w:cstheme="minorHAnsi"/>
+          <w:color w:val="000000" w:themeColor="text1"/>
+        </w:rPr>
+        <w:t>Flasche:</w:t>
+      </w:r>
+      <w:r>
+        <w:rPr>
+          <w:rFonts w:cstheme="minorHAnsi"/>
+          <w:color w:val="000000" w:themeColor="text1"/>
+        </w:rPr>
+        <w:tab/>
+      </w:r>
+      <w:r>
+        <w:rPr>
+          <w:rFonts w:cstheme="minorHAnsi"/>
+          <w:color w:val="000000" w:themeColor="text1"/>
+        </w:rPr>
+        <w:tab/>
+        <w:t>Euro</w:t>
+      </w:r>
+    </w:p>
+    <w:p>
+      <w:pPr>
+        <w:spacing w:line="240" w:lineRule="auto"/>
+        <w:rPr>
+          <w:rFonts w:cstheme="minorHAnsi"/>
+          <w:color w:val="000000" w:themeColor="text1"/>
+        </w:rPr>
+      </w:pPr>
+    </w:p>
+    <w:p>
+      <w:pPr>
+        <w:spacing w:line="240" w:lineRule="auto"/>
+        <w:rPr>
+          <w:rFonts w:cstheme="minorHAnsi"/>
+          <w:color w:val="000000" w:themeColor="text1"/>
+        </w:rPr>
+      </w:pPr>
+      <w:r>
+        <w:rPr>
+          <w:rFonts w:cstheme="minorHAnsi"/>
+          <w:color w:val="000000" w:themeColor="text1"/>
+        </w:rPr>
+        <w:t>Alkoholfreie Getränke</w:t>
+      </w:r>
+    </w:p>
+    <w:p>
+      <w:pPr>
+        <w:spacing w:line="240" w:lineRule="auto"/>
+        <w:rPr>
+          <w:rFonts w:cstheme="minorHAnsi"/>
+          <w:color w:val="000000" w:themeColor="text1"/>
+        </w:rPr>
+      </w:pPr>
+      <w:r>
+        <w:rPr>
+          <w:rFonts w:cstheme="minorHAnsi"/>
+          <w:color w:val="000000" w:themeColor="text1"/>
+        </w:rPr>
+        <w:t>Wasser (sprudel/still)</w:t>
+      </w:r>
+      <w:r>
+        <w:rPr>
+          <w:rFonts w:cstheme="minorHAnsi"/>
+          <w:color w:val="000000" w:themeColor="text1"/>
+        </w:rPr>
+        <w:tab/>
+        <w:t>0,25 3 Euro  0,75 7 E</w:t>
+      </w:r>
+      <w:r>
+        <w:rPr>
+          <w:rFonts w:cstheme="minorHAnsi"/>
+          <w:color w:val="000000" w:themeColor="text1"/>
+        </w:rPr>
+        <w:t>uro</w:t>
+      </w:r>
+    </w:p>
+    <w:p>
+      <w:pPr>
+        <w:spacing w:line="240" w:lineRule="auto"/>
+        <w:rPr>
+          <w:rFonts w:cstheme="minorHAnsi"/>
+          <w:color w:val="000000" w:themeColor="text1"/>
+        </w:rPr>
+      </w:pPr>
+      <w:r>
+        <w:rPr>
+          <w:rFonts w:cstheme="minorHAnsi"/>
+          <w:color w:val="000000" w:themeColor="text1"/>
+        </w:rPr>
+        <w:t>Cola, Fanta, Sprite</w:t>
+      </w:r>
+      <w:r>
+        <w:rPr>
+          <w:rFonts w:cstheme="minorHAnsi"/>
+          <w:color w:val="000000" w:themeColor="text1"/>
+        </w:rPr>
+        <w:tab/>
+        <w:t>0,3 4</w:t>
+      </w:r>
+      <w:r>
+        <w:rPr>
+          <w:rFonts w:cstheme="minorHAnsi"/>
+          <w:color w:val="000000" w:themeColor="text1"/>
+        </w:rPr>
+        <w:t>,50</w:t>
+      </w:r>
+      <w:r>
+        <w:rPr>
+          <w:rFonts w:cstheme="minorHAnsi"/>
+          <w:color w:val="000000" w:themeColor="text1"/>
+        </w:rPr>
+        <w:t xml:space="preserve"> Euro 0,5 6</w:t>
+      </w:r>
+      <w:r>
+        <w:rPr>
+          <w:rFonts w:cstheme="minorHAnsi"/>
+          <w:color w:val="000000" w:themeColor="text1"/>
+        </w:rPr>
+        <w:t>,50</w:t>
+      </w:r>
+      <w:r>
+        <w:rPr>
+          <w:rFonts w:cstheme="minorHAnsi"/>
+          <w:color w:val="000000" w:themeColor="text1"/>
+        </w:rPr>
+        <w:t xml:space="preserve"> Euro</w:t>
+      </w:r>
+    </w:p>
+    <w:p>
+      <w:pPr>
+        <w:spacing w:line="240" w:lineRule="auto"/>
+        <w:rPr>
+          <w:rFonts w:cstheme="minorHAnsi"/>
+          <w:color w:val="000000" w:themeColor="text1"/>
+        </w:rPr>
+      </w:pPr>
+      <w:r>
+        <w:rPr>
+          <w:rFonts w:cstheme="minorHAnsi"/>
+          <w:color w:val="000000" w:themeColor="text1"/>
+        </w:rPr>
+        <w:t>Saft (Apfel, Orange, Traube)</w:t>
+      </w:r>
+      <w:r>
+        <w:rPr>
+          <w:rFonts w:cstheme="minorHAnsi"/>
+          <w:color w:val="000000" w:themeColor="text1"/>
+        </w:rPr>
+        <w:tab/>
+      </w:r>
+      <w:r>
+        <w:rPr>
+          <w:rFonts w:cstheme="minorHAnsi"/>
+          <w:color w:val="000000" w:themeColor="text1"/>
+        </w:rPr>
+        <w:t>0,</w:t>
+      </w:r>
+      <w:r>
+        <w:rPr>
+          <w:rFonts w:cstheme="minorHAnsi"/>
+          <w:color w:val="000000" w:themeColor="text1"/>
+        </w:rPr>
+        <w:t>25</w:t>
+      </w:r>
+      <w:r>
+        <w:rPr>
+          <w:rFonts w:cstheme="minorHAnsi"/>
+          <w:color w:val="000000" w:themeColor="text1"/>
+        </w:rPr>
+        <w:t xml:space="preserve"> </w:t>
+      </w:r>
+      <w:r>
+        <w:rPr>
+          <w:rFonts w:cstheme="minorHAnsi"/>
+          <w:color w:val="000000" w:themeColor="text1"/>
+        </w:rPr>
+        <w:t>3</w:t>
+      </w:r>
+      <w:r>
+        <w:rPr>
+          <w:rFonts w:cstheme="minorHAnsi"/>
+          <w:color w:val="000000" w:themeColor="text1"/>
+        </w:rPr>
+        <w:t>,50</w:t>
+      </w:r>
+      <w:r>
+        <w:rPr>
+          <w:rFonts w:cstheme="minorHAnsi"/>
+          <w:color w:val="000000" w:themeColor="text1"/>
+        </w:rPr>
+        <w:t xml:space="preserve"> Euro 0,5 6</w:t>
+      </w:r>
+      <w:r>
+        <w:rPr>
+          <w:rFonts w:cstheme="minorHAnsi"/>
+          <w:color w:val="000000" w:themeColor="text1"/>
+        </w:rPr>
+        <w:t>,50</w:t>
+      </w:r>
+      <w:r>
+        <w:rPr>
+          <w:rFonts w:cstheme="minorHAnsi"/>
+          <w:color w:val="000000" w:themeColor="text1"/>
+        </w:rPr>
+        <w:t xml:space="preserve"> Euro</w:t>
+      </w:r>
+    </w:p>
+    <w:p>
+      <w:pPr>
+        <w:spacing w:line="240" w:lineRule="auto"/>
+        <w:rPr>
+          <w:rFonts w:cstheme="minorHAnsi"/>
+          <w:color w:val="000000" w:themeColor="text1"/>
+        </w:rPr>
+      </w:pPr>
+      <w:r>
+        <w:rPr>
+          <w:rFonts w:cstheme="minorHAnsi"/>
+          <w:color w:val="000000" w:themeColor="text1"/>
+        </w:rPr>
+        <w:t>Eistee (Zitrone, Pfirsich)</w:t>
+      </w:r>
+      <w:r>
+        <w:rPr>
+          <w:rFonts w:cstheme="minorHAnsi"/>
+          <w:color w:val="000000" w:themeColor="text1"/>
+        </w:rPr>
+        <w:tab/>
+      </w:r>
+      <w:r>
+        <w:rPr>
+          <w:rFonts w:cstheme="minorHAnsi"/>
+          <w:color w:val="000000" w:themeColor="text1"/>
+        </w:rPr>
+        <w:tab/>
+      </w:r>
+      <w:r>
+        <w:rPr>
+          <w:rFonts w:cstheme="minorHAnsi"/>
+          <w:color w:val="000000" w:themeColor="text1"/>
+        </w:rPr>
+        <w:t>0,3 4</w:t>
+      </w:r>
+      <w:r>
+        <w:rPr>
+          <w:rFonts w:cstheme="minorHAnsi"/>
+          <w:color w:val="000000" w:themeColor="text1"/>
+        </w:rPr>
+        <w:t>,50</w:t>
+      </w:r>
+      <w:r>
+        <w:rPr>
+          <w:rFonts w:cstheme="minorHAnsi"/>
+          <w:color w:val="000000" w:themeColor="text1"/>
+        </w:rPr>
+        <w:t xml:space="preserve"> Euro 0,5 6</w:t>
+      </w:r>
+      <w:r>
+        <w:rPr>
+          <w:rFonts w:cstheme="minorHAnsi"/>
+          <w:color w:val="000000" w:themeColor="text1"/>
+        </w:rPr>
+        <w:t>,50</w:t>
+      </w:r>
+      <w:r>
+        <w:rPr>
+          <w:rFonts w:cstheme="minorHAnsi"/>
+          <w:color w:val="000000" w:themeColor="text1"/>
+        </w:rPr>
+        <w:t xml:space="preserve"> Euro</w:t>
+      </w:r>
+    </w:p>
+    <w:p>
+      <w:pPr>
+        <w:spacing w:line="240" w:lineRule="auto"/>
+        <w:rPr>
+          <w:rFonts w:cstheme="minorHAnsi"/>
+          <w:color w:val="000000" w:themeColor="text1"/>
+        </w:rPr>
+      </w:pPr>
+      <w:r>
+        <w:rPr>
+          <w:rFonts w:cstheme="minorHAnsi"/>
+          <w:color w:val="000000" w:themeColor="text1"/>
+        </w:rPr>
+        <w:t>Kiba</w:t>
+      </w:r>
+      <w:r>
+        <w:rPr>
+          <w:rFonts w:cstheme="minorHAnsi"/>
+          <w:color w:val="000000" w:themeColor="text1"/>
+        </w:rPr>
+        <w:tab/>
+      </w:r>
+      <w:r>
+        <w:rPr>
+          <w:rFonts w:cstheme="minorHAnsi"/>
+          <w:color w:val="000000" w:themeColor="text1"/>
+        </w:rPr>
+        <w:t>0,25 3</w:t>
+      </w:r>
+      <w:r>
+        <w:rPr>
+          <w:rFonts w:cstheme="minorHAnsi"/>
+          <w:color w:val="000000" w:themeColor="text1"/>
+        </w:rPr>
+        <w:t>,50</w:t>
+      </w:r>
+      <w:r>
+        <w:rPr>
+          <w:rFonts w:cstheme="minorHAnsi"/>
+          <w:color w:val="000000" w:themeColor="text1"/>
+        </w:rPr>
+        <w:t xml:space="preserve"> Euro 0,5 6</w:t>
+      </w:r>
+      <w:r>
+        <w:rPr>
+          <w:rFonts w:cstheme="minorHAnsi"/>
+          <w:color w:val="000000" w:themeColor="text1"/>
+        </w:rPr>
+        <w:t>,50</w:t>
+      </w:r>
+      <w:r>
+        <w:rPr>
+          <w:rFonts w:cstheme="minorHAnsi"/>
+          <w:color w:val="000000" w:themeColor="text1"/>
+        </w:rPr>
+        <w:t xml:space="preserve"> Euro</w:t>
+      </w:r>
+    </w:p>
+    <w:p>
+      <w:pPr>
+        <w:spacing w:line="240" w:lineRule="auto"/>
+        <w:rPr>
+          <w:rFonts w:cstheme="minorHAnsi"/>
+          <w:color w:val="000000" w:themeColor="text1"/>
+        </w:rPr>
+      </w:pPr>
+      <w:r>
+        <w:rPr>
+          <w:rFonts w:cstheme="minorHAnsi"/>
+          <w:color w:val="000000" w:themeColor="text1"/>
+        </w:rPr>
+        <w:t>Apfelschorle</w:t>
+      </w:r>
+      <w:r>
+        <w:rPr>
+          <w:rFonts w:cstheme="minorHAnsi"/>
+          <w:color w:val="000000" w:themeColor="text1"/>
+        </w:rPr>
+        <w:tab/>
+      </w:r>
+      <w:r>
+        <w:rPr>
+          <w:rFonts w:cstheme="minorHAnsi"/>
+          <w:color w:val="000000" w:themeColor="text1"/>
+        </w:rPr>
+        <w:t>0,25 3 Euro 0,5 6 Euro</w:t>
+      </w:r>
+    </w:p>
+    <w:p>
+      <w:pPr>
+        <w:spacing w:line="240" w:lineRule="auto"/>
+        <w:rPr>
+          <w:rFonts w:cstheme="minorHAnsi"/>
+          <w:color w:val="000000" w:themeColor="text1"/>
+        </w:rPr>
+      </w:pPr>
+      <w:r>
+        <w:rPr>
+          <w:rFonts w:cstheme="minorHAnsi"/>
+          <w:color w:val="000000" w:themeColor="text1"/>
+        </w:rPr>
+        <w:t>Ginger Ale</w:t>
+      </w:r>
+      <w:r>
+        <w:rPr>
+          <w:rFonts w:cstheme="minorHAnsi"/>
+          <w:color w:val="000000" w:themeColor="text1"/>
+        </w:rPr>
+        <w:tab/>
+      </w:r>
+      <w:r>
+        <w:rPr>
+          <w:rFonts w:cstheme="minorHAnsi"/>
+          <w:color w:val="000000" w:themeColor="text1"/>
+        </w:rPr>
+        <w:t xml:space="preserve">0,25 </w:t>
+      </w:r>
+      <w:r>
+        <w:rPr>
+          <w:rFonts w:cstheme="minorHAnsi"/>
+          <w:color w:val="000000" w:themeColor="text1"/>
+        </w:rPr>
+        <w:t>4</w:t>
+      </w:r>
+      <w:r>
+        <w:rPr>
+          <w:rFonts w:cstheme="minorHAnsi"/>
+          <w:color w:val="000000" w:themeColor="text1"/>
+        </w:rPr>
+        <w:t xml:space="preserve"> Euro 0,5 </w:t>
+      </w:r>
+      <w:r>
+        <w:rPr>
+          <w:rFonts w:cstheme="minorHAnsi"/>
+          <w:color w:val="000000" w:themeColor="text1"/>
+        </w:rPr>
+        <w:t>7</w:t>
+      </w:r>
+      <w:r>
+        <w:rPr>
+          <w:rFonts w:cstheme="minorHAnsi"/>
+          <w:color w:val="000000" w:themeColor="text1"/>
+        </w:rPr>
+        <w:t xml:space="preserve"> Euro</w:t>
+      </w:r>
+    </w:p>
+    <w:p>
+      <w:pPr>
+        <w:spacing w:line="240" w:lineRule="auto"/>
+        <w:rPr>
+          <w:rFonts w:cstheme="minorHAnsi"/>
+          <w:color w:val="000000" w:themeColor="text1"/>
+        </w:rPr>
+      </w:pPr>
+      <w:r>
+        <w:rPr>
+          <w:rFonts w:cstheme="minorHAnsi"/>
+          <w:color w:val="000000" w:themeColor="text1"/>
+        </w:rPr>
+        <w:t>Bitter Lemon</w:t>
+      </w:r>
+      <w:r>
+        <w:rPr>
+          <w:rFonts w:cstheme="minorHAnsi"/>
+          <w:color w:val="000000" w:themeColor="text1"/>
+        </w:rPr>
+        <w:tab/>
+      </w:r>
+      <w:r>
+        <w:rPr>
+          <w:rFonts w:cstheme="minorHAnsi"/>
+          <w:color w:val="000000" w:themeColor="text1"/>
+        </w:rPr>
+        <w:t>0,25 4 Euro 0,5 7 Euro</w:t>
+      </w:r>
+    </w:p>
+    <w:p>
+      <w:pPr>
+        <w:spacing w:line="240" w:lineRule="auto"/>
+        <w:rPr>
+          <w:rFonts w:cstheme="minorHAnsi"/>
+          <w:color w:val="000000" w:themeColor="text1"/>
+          <w:lang w:val="en-GB"/>
+        </w:rPr>
+      </w:pPr>
+      <w:r>
+        <w:rPr>
+          <w:rFonts w:cstheme="minorHAnsi"/>
+          <w:color w:val="000000" w:themeColor="text1"/>
+          <w:lang w:val="en-GB"/>
+        </w:rPr>
+        <w:t>Tonic Water</w:t>
+      </w:r>
+      <w:r>
+        <w:rPr>
+          <w:rFonts w:cstheme="minorHAnsi"/>
+          <w:color w:val="000000" w:themeColor="text1"/>
+          <w:lang w:val="en-GB"/>
+        </w:rPr>
+        <w:tab/>
+      </w:r>
+      <w:r>
+        <w:rPr>
+          <w:rFonts w:cstheme="minorHAnsi"/>
+          <w:color w:val="000000" w:themeColor="text1"/>
+          <w:lang w:val="en-GB"/>
+        </w:rPr>
+        <w:t>0,</w:t>
+      </w:r>
+      <w:r>
+        <w:rPr>
+          <w:rFonts w:cstheme="minorHAnsi"/>
+          <w:color w:val="000000" w:themeColor="text1"/>
+          <w:lang w:val="en-GB"/>
+        </w:rPr>
+        <w:t>25</w:t>
+      </w:r>
+      <w:r>
+        <w:rPr>
+          <w:rFonts w:cstheme="minorHAnsi"/>
+          <w:color w:val="000000" w:themeColor="text1"/>
+          <w:lang w:val="en-GB"/>
+        </w:rPr>
+        <w:t xml:space="preserve"> </w:t>
+      </w:r>
+      <w:r>
+        <w:rPr>
+          <w:rFonts w:cstheme="minorHAnsi"/>
+          <w:color w:val="000000" w:themeColor="text1"/>
+          <w:lang w:val="en-GB"/>
+        </w:rPr>
+        <w:t>4</w:t>
+      </w:r>
+      <w:r>
+        <w:rPr>
+          <w:rFonts w:cstheme="minorHAnsi"/>
+          <w:color w:val="000000" w:themeColor="text1"/>
+          <w:lang w:val="en-GB"/>
+        </w:rPr>
+        <w:t xml:space="preserve"> Euro 0,5 </w:t>
+      </w:r>
+      <w:r>
+        <w:rPr>
+          <w:rFonts w:cstheme="minorHAnsi"/>
+          <w:color w:val="000000" w:themeColor="text1"/>
+          <w:lang w:val="en-GB"/>
+        </w:rPr>
+        <w:t>7</w:t>
+      </w:r>
+      <w:r>
+        <w:rPr>
+          <w:rFonts w:cstheme="minorHAnsi"/>
+          <w:color w:val="000000" w:themeColor="text1"/>
+          <w:lang w:val="en-GB"/>
+        </w:rPr>
+        <w:t xml:space="preserve"> Eur</w:t>
+      </w:r>
+      <w:r>
+        <w:rPr>
+          <w:rFonts w:cstheme="minorHAnsi"/>
+          <w:color w:val="000000" w:themeColor="text1"/>
+          <w:lang w:val="en-GB"/>
+        </w:rPr>
+        <w:t>o</w:t>
+      </w:r>
+    </w:p>
+    <w:p>
+      <w:pPr>
+        <w:spacing w:line="240" w:lineRule="auto"/>
+        <w:rPr>
+          <w:rFonts w:cstheme="minorHAnsi"/>
+          <w:color w:val="000000" w:themeColor="text1"/>
+          <w:lang w:val="en-GB"/>
+        </w:rPr>
+      </w:pPr>
+      <w:r>
+        <w:rPr>
+          <w:rFonts w:cstheme="minorHAnsi"/>
+          <w:color w:val="000000" w:themeColor="text1"/>
+          <w:lang w:val="en-GB"/>
+        </w:rPr>
+        <w:br/>
+      </w:r>
+      <w:r>
+        <w:rPr>
+          <w:rFonts w:cstheme="minorHAnsi"/>
+          <w:color w:val="000000" w:themeColor="text1"/>
+          <w:lang w:val="en-GB"/>
+        </w:rPr>
+        <w:t xml:space="preserve">Tasse </w:t>
+      </w:r>
+      <w:r>
+        <w:rPr>
+          <w:rFonts w:cstheme="minorHAnsi"/>
+          <w:color w:val="000000" w:themeColor="text1"/>
+          <w:lang w:val="en-GB"/>
+        </w:rPr>
+        <w:t>Kaffee</w:t>
+      </w:r>
+      <w:r>
+        <w:rPr>
+          <w:rFonts w:cstheme="minorHAnsi"/>
+          <w:color w:val="000000" w:themeColor="text1"/>
+          <w:lang w:val="en-GB"/>
+        </w:rPr>
+        <w:tab/>
+        <w:t>4 Euro</w:t>
+      </w:r>
+    </w:p>
+    <w:p>
+      <w:pPr>
+        <w:spacing w:line="240" w:lineRule="auto"/>
+        <w:rPr>
+          <w:rFonts w:cstheme="minorHAnsi"/>
+          <w:color w:val="000000" w:themeColor="text1"/>
+        </w:rPr>
+      </w:pPr>
+      <w:r>
+        <w:rPr>
+          <w:rFonts w:cstheme="minorHAnsi"/>
+          <w:color w:val="000000" w:themeColor="text1"/>
+        </w:rPr>
+        <w:t>Cappuccino</w:t>
+      </w:r>
+      <w:r>
+        <w:rPr>
+          <w:rFonts w:cstheme="minorHAnsi"/>
+          <w:color w:val="000000" w:themeColor="text1"/>
+        </w:rPr>
+        <w:tab/>
+        <w:t>5 Euro</w:t>
+      </w:r>
+    </w:p>
+    <w:p>
+      <w:pPr>
+        <w:spacing w:line="240" w:lineRule="auto"/>
+        <w:rPr>
+          <w:rFonts w:cstheme="minorHAnsi"/>
+          <w:color w:val="000000" w:themeColor="text1"/>
+        </w:rPr>
+      </w:pPr>
+      <w:r>
+        <w:rPr>
+          <w:rFonts w:cstheme="minorHAnsi"/>
+          <w:color w:val="000000" w:themeColor="text1"/>
+        </w:rPr>
+        <w:t>Espresso</w:t>
+      </w:r>
+      <w:r>
+        <w:rPr>
+          <w:rFonts w:cstheme="minorHAnsi"/>
+          <w:color w:val="000000" w:themeColor="text1"/>
+        </w:rPr>
+        <w:tab/>
+        <w:t>3 Euro</w:t>
+      </w:r>
+    </w:p>
+    <w:p>
+      <w:pPr>
+        <w:spacing w:line="240" w:lineRule="auto"/>
+        <w:rPr>
+          <w:rFonts w:cstheme="minorHAnsi"/>
+          <w:color w:val="000000" w:themeColor="text1"/>
+        </w:rPr>
+      </w:pPr>
+      <w:r>
+        <w:rPr>
+          <w:rFonts w:cstheme="minorHAnsi"/>
+          <w:color w:val="000000" w:themeColor="text1"/>
+        </w:rPr>
+        <w:t>Heiße Schokolade</w:t>
+      </w:r>
+      <w:r>
+        <w:rPr>
+          <w:rFonts w:cstheme="minorHAnsi"/>
+          <w:color w:val="000000" w:themeColor="text1"/>
+        </w:rPr>
+        <w:tab/>
+        <w:t>3,50 Euro</w:t>
+      </w:r>
+    </w:p>
+    <w:p>
+      <w:pPr>
+        <w:spacing w:line="240" w:lineRule="auto"/>
+        <w:rPr>
+          <w:rFonts w:cstheme="minorHAnsi"/>
+          <w:color w:val="000000" w:themeColor="text1"/>
+        </w:rPr>
+      </w:pPr>
+      <w:r>
+        <w:rPr>
+          <w:rFonts w:cstheme="minorHAnsi"/>
+          <w:color w:val="000000" w:themeColor="text1"/>
+        </w:rPr>
+        <w:t>Tee</w:t>
+      </w:r>
+      <w:r>
+        <w:rPr>
+          <w:rFonts w:cstheme="minorHAnsi"/>
+          <w:color w:val="000000" w:themeColor="text1"/>
+        </w:rPr>
+        <w:tab/>
+        <w:t>2,50 Euro</w:t>
+      </w:r>
+    </w:p>
+    <w:p>
+      <w:pPr>
+        <w:spacing w:line="240" w:lineRule="auto"/>
+        <w:rPr>
+          <w:rFonts w:cstheme="minorHAnsi"/>
+          <w:color w:val="000000" w:themeColor="text1"/>
+        </w:rPr>
+      </w:pPr>
+    </w:p>
+    <w:p>
+      <w:pPr>
+        <w:spacing w:line="240" w:lineRule="auto"/>
+        <w:rPr>
+          <w:rFonts w:cstheme="minorHAnsi"/>
+          <w:color w:val="000000" w:themeColor="text1"/>
+        </w:rPr>
+      </w:pPr>
     </w:p>
     <w:p>
       <w:pPr>
         <w:pStyle w:val="berschrift3"/>
-      </w:pPr>
-      <w:r>
-        <w:rPr>
-          <w:lang w:val="en-GB"/>
+        <w:spacing w:line="240" w:lineRule="auto"/>
+        <w:rPr>
+          <w:color w:val="000000" w:themeColor="text1"/>
+        </w:rPr>
+      </w:pPr>
+      <w:r>
+        <w:rPr>
+          <w:color w:val="000000" w:themeColor="text1"/>
         </w:rPr>
         <w:br/>
       </w:r>
-      <w:r>
-        <w:t>International</w:t>
-      </w:r>
-    </w:p>
-    <w:p>
-      <w:r>
-        <w:rPr>
-          <w:lang w:val="en-GB"/>
-        </w:rPr>
-        <w:t>Mousse a</w:t>
-      </w:r>
-      <w:r>
-        <w:rPr>
-          <w:lang w:val="en-GB"/>
-        </w:rPr>
-        <w:t>u chocolate</w:t>
-      </w:r>
-    </w:p>
-    <w:p/>
-    <w:p>
-      <w:pPr>
-        <w:pStyle w:val="berschrift3"/>
-        <w:spacing w:line="240" w:lineRule="auto"/>
-      </w:pPr>
-      <w:r>
-        <w:t>Wein</w:t>
-      </w:r>
-    </w:p>
-    <w:p>
-      <w:pPr>
-        <w:pStyle w:val="berschrift3"/>
-        <w:spacing w:line="240" w:lineRule="auto"/>
-      </w:pPr>
     </w:p>
     <w:sectPr>
       <w:pgSz w:w="11906" w:h="16838"/>
@@ -1184,7 +4694,6 @@
   <w:style w:type="character" w:default="1" w:styleId="Absatz-Standardschriftart">
     <w:name w:val="Default Paragraph Font"/>
     <w:uiPriority w:val="1"/>
-    <w:semiHidden/>
     <w:unhideWhenUsed/>
   </w:style>
   <w:style w:type="table" w:default="1" w:styleId="NormaleTabelle">
@@ -1279,6 +4788,25 @@
       <w:b/>
       <w:bCs/>
     </w:rPr>
+  </w:style>
+  <w:style w:type="table" w:styleId="Tabellenraster">
+    <w:name w:val="Table Grid"/>
+    <w:basedOn w:val="NormaleTabelle"/>
+    <w:uiPriority w:val="39"/>
+    <w:rsid w:val="0037031E"/>
+    <w:pPr>
+      <w:spacing w:after="0" w:line="240" w:lineRule="auto"/>
+    </w:pPr>
+    <w:tblPr>
+      <w:tblBorders>
+        <w:top w:val="single" w:sz="4" w:space="0" w:color="auto"/>
+        <w:left w:val="single" w:sz="4" w:space="0" w:color="auto"/>
+        <w:bottom w:val="single" w:sz="4" w:space="0" w:color="auto"/>
+        <w:right w:val="single" w:sz="4" w:space="0" w:color="auto"/>
+        <w:insideH w:val="single" w:sz="4" w:space="0" w:color="auto"/>
+        <w:insideV w:val="single" w:sz="4" w:space="0" w:color="auto"/>
+      </w:tblBorders>
+    </w:tblPr>
   </w:style>
 </w:styles>
 </file>

--- a/_docs/Speisekarte Le Chaudron.docx
+++ b/_docs/Speisekarte Le Chaudron.docx
@@ -7,818 +7,3038 @@
         <w:pStyle w:val="berschrift1"/>
         <w:rPr>
           <w:rFonts w:ascii="Algerian" w:hAnsi="Algerian"/>
-          <w:sz w:val="60"/>
-          <w:szCs w:val="60"/>
-        </w:rPr>
-      </w:pPr>
-      <w:r>
-        <w:rPr>
-          <w:rFonts w:ascii="Algerian" w:hAnsi="Algerian"/>
-          <w:sz w:val="60"/>
-          <w:szCs w:val="60"/>
+          <w:sz w:val="56"/>
+          <w:szCs w:val="56"/>
+        </w:rPr>
+      </w:pPr>
+      <w:r>
+        <w:rPr>
+          <w:rFonts w:ascii="Algerian" w:hAnsi="Algerian"/>
+          <w:sz w:val="56"/>
+          <w:szCs w:val="56"/>
         </w:rPr>
         <w:t xml:space="preserve">Speisekarte Le </w:t>
       </w:r>
       <w:r>
         <w:rPr>
           <w:rFonts w:ascii="Algerian" w:hAnsi="Algerian"/>
-          <w:sz w:val="60"/>
-          <w:szCs w:val="60"/>
+          <w:sz w:val="56"/>
+          <w:szCs w:val="56"/>
         </w:rPr>
         <w:t>Chaudron</w:t>
       </w:r>
     </w:p>
-    <w:p/>
     <w:p>
       <w:pPr>
         <w:pStyle w:val="berschrift3"/>
         <w:spacing w:line="240" w:lineRule="auto"/>
         <w:rPr>
           <w:rFonts w:ascii="Algerian" w:hAnsi="Algerian"/>
-          <w:sz w:val="52"/>
-          <w:szCs w:val="52"/>
-        </w:rPr>
-      </w:pPr>
-      <w:r>
-        <w:rPr>
-          <w:rFonts w:ascii="Algerian" w:hAnsi="Algerian"/>
-          <w:sz w:val="52"/>
-          <w:szCs w:val="52"/>
+          <w:sz w:val="48"/>
+          <w:szCs w:val="48"/>
+        </w:rPr>
+      </w:pPr>
+      <w:r>
+        <w:rPr>
+          <w:rFonts w:ascii="Algerian" w:hAnsi="Algerian"/>
+          <w:sz w:val="48"/>
+          <w:szCs w:val="48"/>
         </w:rPr>
         <w:t>Vorspeise</w:t>
       </w:r>
     </w:p>
     <w:p>
-      <w:r>
-        <w:t>Baguette mit Olivenöl und Salzflocken</w:t>
-      </w:r>
-    </w:p>
-    <w:p>
-      <w:r>
-        <w:t>Oliven (mit oder ohne Käse)</w:t>
-      </w:r>
-    </w:p>
-    <w:p>
-      <w:r>
-        <w:t>Käseplatte mit Baguette, Oliven, Trauben</w:t>
-      </w:r>
-    </w:p>
-    <w:p>
-      <w:r>
-        <w:t>Käseplatte</w:t>
-      </w:r>
-      <w:r>
-        <w:t xml:space="preserve"> </w:t>
-      </w:r>
-      <w:r>
-        <w:t>mit Baguette, Oliven, Trauben und eine Flasche Wein nach Wahl</w:t>
-      </w:r>
-    </w:p>
-    <w:p>
-      <w:pPr>
-        <w:rPr>
-          <w:color w:val="1E1E1E"/>
-          <w:lang w:val="fr-FR"/>
+      <w:pPr>
+        <w:pStyle w:val="berschrift4"/>
+        <w:spacing w:line="240" w:lineRule="auto"/>
+        <w:jc w:val="center"/>
+        <w:rPr>
+          <w:rFonts w:ascii="Algerian" w:hAnsi="Algerian"/>
+          <w:sz w:val="28"/>
+          <w:szCs w:val="28"/>
+        </w:rPr>
+      </w:pPr>
+      <w:r>
+        <w:rPr>
+          <w:rFonts w:ascii="Algerian" w:hAnsi="Algerian"/>
+          <w:sz w:val="28"/>
+          <w:szCs w:val="28"/>
+        </w:rPr>
+        <w:t>Oliven</w:t>
+      </w:r>
+    </w:p>
+    <w:p>
+      <w:pPr>
+        <w:spacing w:line="240" w:lineRule="auto"/>
+        <w:jc w:val="center"/>
+        <w:rPr>
+          <w:sz w:val="18"/>
+          <w:szCs w:val="18"/>
+        </w:rPr>
+      </w:pPr>
+      <w:r>
+        <w:rPr>
+          <w:sz w:val="18"/>
+          <w:szCs w:val="18"/>
+        </w:rPr>
+        <w:t>ohne Brie</w:t>
+      </w:r>
+      <w:r>
+        <w:rPr>
+          <w:sz w:val="18"/>
+          <w:szCs w:val="18"/>
+        </w:rPr>
+        <w:t xml:space="preserve"> …</w:t>
+      </w:r>
+      <w:r>
+        <w:rPr>
+          <w:sz w:val="18"/>
+          <w:szCs w:val="18"/>
+        </w:rPr>
+        <w:t xml:space="preserve"> 5 Euro</w:t>
+      </w:r>
+    </w:p>
+    <w:p>
+      <w:pPr>
+        <w:spacing w:line="240" w:lineRule="auto"/>
+        <w:jc w:val="center"/>
+        <w:rPr>
+          <w:sz w:val="18"/>
+          <w:szCs w:val="18"/>
+        </w:rPr>
+      </w:pPr>
+      <w:r>
+        <w:rPr>
+          <w:sz w:val="18"/>
+          <w:szCs w:val="18"/>
+        </w:rPr>
+        <w:t>mit Brie</w:t>
+      </w:r>
+      <w:r>
+        <w:rPr>
+          <w:sz w:val="18"/>
+          <w:szCs w:val="18"/>
+        </w:rPr>
+        <w:t xml:space="preserve"> …</w:t>
+      </w:r>
+      <w:r>
+        <w:rPr>
+          <w:sz w:val="18"/>
+          <w:szCs w:val="18"/>
+        </w:rPr>
+        <w:t xml:space="preserve"> 7 Euro</w:t>
+      </w:r>
+    </w:p>
+    <w:p>
+      <w:pPr>
+        <w:spacing w:line="240" w:lineRule="auto"/>
+        <w:jc w:val="center"/>
+        <w:rPr>
+          <w:sz w:val="18"/>
+          <w:szCs w:val="18"/>
+        </w:rPr>
+      </w:pPr>
+      <w:r>
+        <w:rPr>
+          <w:sz w:val="18"/>
+          <w:szCs w:val="18"/>
+        </w:rPr>
+        <w:t>mit Brie und Baguette</w:t>
+      </w:r>
+      <w:r>
+        <w:rPr>
+          <w:sz w:val="18"/>
+          <w:szCs w:val="18"/>
+        </w:rPr>
+        <w:t xml:space="preserve"> …</w:t>
+      </w:r>
+      <w:r>
+        <w:rPr>
+          <w:sz w:val="18"/>
+          <w:szCs w:val="18"/>
+        </w:rPr>
+        <w:t xml:space="preserve"> 9,50 Euro</w:t>
+      </w:r>
+    </w:p>
+    <w:p>
+      <w:pPr>
+        <w:spacing w:line="240" w:lineRule="auto"/>
+        <w:jc w:val="center"/>
+        <w:rPr>
+          <w:sz w:val="18"/>
+          <w:szCs w:val="18"/>
+        </w:rPr>
+      </w:pPr>
+    </w:p>
+    <w:p>
+      <w:pPr>
+        <w:pStyle w:val="berschrift4"/>
+        <w:spacing w:line="240" w:lineRule="auto"/>
+        <w:jc w:val="center"/>
+        <w:rPr>
+          <w:rFonts w:ascii="Algerian" w:hAnsi="Algerian"/>
+          <w:sz w:val="28"/>
+          <w:szCs w:val="28"/>
         </w:rPr>
       </w:pPr>
       <w:r>
         <w:rPr>
           <w:rStyle w:val="Fett"/>
-          <w:rFonts w:cstheme="minorHAnsi"/>
+          <w:rFonts w:ascii="Algerian" w:hAnsi="Algerian"/>
           <w:b w:val="0"/>
           <w:bCs w:val="0"/>
-          <w:color w:val="1E1E1E"/>
-          <w:lang w:val="fr-FR"/>
-        </w:rPr>
-        <w:t>Bretonische Galette</w:t>
-      </w:r>
-    </w:p>
-    <w:p>
-      <w:pPr>
-        <w:rPr>
-          <w:color w:val="1E1E1E"/>
-          <w:lang w:val="fr-FR"/>
+          <w:sz w:val="28"/>
+          <w:szCs w:val="28"/>
+        </w:rPr>
+        <w:t>Soupe à l’oignon</w:t>
+      </w:r>
+    </w:p>
+    <w:p>
+      <w:pPr>
+        <w:spacing w:line="240" w:lineRule="auto"/>
+        <w:jc w:val="center"/>
+        <w:rPr>
+          <w:sz w:val="18"/>
+          <w:szCs w:val="18"/>
+        </w:rPr>
+      </w:pPr>
+      <w:r>
+        <w:rPr>
+          <w:sz w:val="18"/>
+          <w:szCs w:val="18"/>
+        </w:rPr>
+        <w:t>Zwiebelsuppe serviert mit Croutons u</w:t>
+      </w:r>
+      <w:r>
+        <w:rPr>
+          <w:sz w:val="18"/>
+          <w:szCs w:val="18"/>
+        </w:rPr>
+        <w:t>nd Käse über einem Stück Baguette</w:t>
+      </w:r>
+    </w:p>
+    <w:p>
+      <w:pPr>
+        <w:spacing w:line="240" w:lineRule="auto"/>
+        <w:jc w:val="center"/>
+        <w:rPr>
+          <w:sz w:val="18"/>
+          <w:szCs w:val="18"/>
+        </w:rPr>
+      </w:pPr>
+      <w:r>
+        <w:rPr>
+          <w:sz w:val="18"/>
+          <w:szCs w:val="18"/>
+        </w:rPr>
+        <w:t>9,50 Euro</w:t>
+      </w:r>
+    </w:p>
+    <w:p>
+      <w:pPr>
+        <w:pStyle w:val="berschrift4"/>
+        <w:spacing w:line="240" w:lineRule="auto"/>
+        <w:jc w:val="center"/>
+        <w:rPr>
+          <w:rFonts w:ascii="Algerian" w:hAnsi="Algerian"/>
+          <w:sz w:val="28"/>
+          <w:szCs w:val="28"/>
+        </w:rPr>
+      </w:pPr>
+      <w:r>
+        <w:rPr>
+          <w:rFonts w:ascii="Algerian" w:hAnsi="Algerian"/>
+          <w:sz w:val="28"/>
+          <w:szCs w:val="28"/>
+        </w:rPr>
+        <w:t>Baguette</w:t>
+      </w:r>
+    </w:p>
+    <w:p>
+      <w:pPr>
+        <w:spacing w:line="240" w:lineRule="auto"/>
+        <w:jc w:val="center"/>
+        <w:rPr>
+          <w:sz w:val="18"/>
+          <w:szCs w:val="18"/>
+        </w:rPr>
+      </w:pPr>
+      <w:r>
+        <w:rPr>
+          <w:sz w:val="18"/>
+          <w:szCs w:val="18"/>
+        </w:rPr>
+        <w:t xml:space="preserve">ofenfrisch, </w:t>
+      </w:r>
+      <w:r>
+        <w:rPr>
+          <w:sz w:val="18"/>
+          <w:szCs w:val="18"/>
+        </w:rPr>
+        <w:t>geschnitten im Brotkorb serviert</w:t>
+      </w:r>
+    </w:p>
+    <w:p>
+      <w:pPr>
+        <w:spacing w:line="240" w:lineRule="auto"/>
+        <w:jc w:val="center"/>
+        <w:rPr>
+          <w:sz w:val="18"/>
+          <w:szCs w:val="18"/>
+        </w:rPr>
+      </w:pPr>
+      <w:r>
+        <w:rPr>
+          <w:sz w:val="18"/>
+          <w:szCs w:val="18"/>
+        </w:rPr>
+        <w:t>5 Euro</w:t>
+      </w:r>
+    </w:p>
+    <w:p>
+      <w:pPr>
+        <w:pStyle w:val="berschrift4"/>
+        <w:spacing w:line="240" w:lineRule="auto"/>
+        <w:jc w:val="center"/>
+        <w:rPr>
+          <w:rFonts w:ascii="Algerian" w:hAnsi="Algerian"/>
+          <w:sz w:val="28"/>
+          <w:szCs w:val="28"/>
+        </w:rPr>
+      </w:pPr>
+      <w:r>
+        <w:rPr>
+          <w:rFonts w:ascii="Algerian" w:hAnsi="Algerian"/>
+          <w:sz w:val="28"/>
+          <w:szCs w:val="28"/>
+        </w:rPr>
+        <w:t>Baguette</w:t>
+      </w:r>
+    </w:p>
+    <w:p>
+      <w:pPr>
+        <w:spacing w:line="240" w:lineRule="auto"/>
+        <w:jc w:val="center"/>
+        <w:rPr>
+          <w:color w:val="000000" w:themeColor="text1"/>
+          <w:sz w:val="18"/>
+          <w:szCs w:val="18"/>
+        </w:rPr>
+      </w:pPr>
+      <w:r>
+        <w:rPr>
+          <w:sz w:val="18"/>
+          <w:szCs w:val="18"/>
+        </w:rPr>
+        <w:t>Ofenfrisch</w:t>
+      </w:r>
+      <w:r>
+        <w:rPr>
+          <w:color w:val="000000" w:themeColor="text1"/>
+          <w:sz w:val="18"/>
+          <w:szCs w:val="18"/>
+        </w:rPr>
+        <w:t xml:space="preserve"> </w:t>
+      </w:r>
+      <w:r>
+        <w:rPr>
+          <w:color w:val="000000" w:themeColor="text1"/>
+          <w:sz w:val="18"/>
+          <w:szCs w:val="18"/>
+        </w:rPr>
+        <w:t xml:space="preserve">serviert </w:t>
+      </w:r>
+      <w:r>
+        <w:rPr>
+          <w:color w:val="000000" w:themeColor="text1"/>
+          <w:sz w:val="18"/>
+          <w:szCs w:val="18"/>
+        </w:rPr>
+        <w:t>mit Olivenöl und Salzflocken</w:t>
+      </w:r>
+    </w:p>
+    <w:p>
+      <w:pPr>
+        <w:spacing w:line="240" w:lineRule="auto"/>
+        <w:jc w:val="center"/>
+        <w:rPr>
+          <w:color w:val="000000" w:themeColor="text1"/>
+          <w:sz w:val="18"/>
+          <w:szCs w:val="18"/>
+        </w:rPr>
+      </w:pPr>
+      <w:r>
+        <w:rPr>
+          <w:color w:val="000000" w:themeColor="text1"/>
+          <w:sz w:val="18"/>
+          <w:szCs w:val="18"/>
+        </w:rPr>
+        <w:t>7 Euro</w:t>
+      </w:r>
+    </w:p>
+    <w:p>
+      <w:pPr>
+        <w:pStyle w:val="berschrift4"/>
+        <w:spacing w:line="240" w:lineRule="auto"/>
+        <w:jc w:val="center"/>
+        <w:rPr>
+          <w:rFonts w:ascii="Algerian" w:hAnsi="Algerian"/>
+          <w:sz w:val="28"/>
+          <w:szCs w:val="28"/>
         </w:rPr>
       </w:pPr>
       <w:r>
         <w:rPr>
           <w:rStyle w:val="Fett"/>
-          <w:rFonts w:cstheme="minorHAnsi"/>
+          <w:rFonts w:ascii="Algerian" w:hAnsi="Algerian"/>
           <w:b w:val="0"/>
           <w:bCs w:val="0"/>
-          <w:color w:val="1E1E1E"/>
-          <w:lang w:val="fr-FR"/>
-        </w:rPr>
-        <w:t>Soupe à l’oignon</w:t>
-      </w:r>
-    </w:p>
-    <w:p>
-      <w:pPr>
-        <w:rPr>
-          <w:color w:val="1E1E1E"/>
-          <w:lang w:val="fr-FR"/>
+          <w:sz w:val="28"/>
+          <w:szCs w:val="28"/>
+        </w:rPr>
+        <w:t>Croque-Monsieur</w:t>
+      </w:r>
+    </w:p>
+    <w:p>
+      <w:pPr>
+        <w:spacing w:line="240" w:lineRule="auto"/>
+        <w:jc w:val="center"/>
+        <w:rPr>
+          <w:color w:val="000000" w:themeColor="text1"/>
+          <w:sz w:val="18"/>
+          <w:szCs w:val="18"/>
+        </w:rPr>
+      </w:pPr>
+      <w:r>
+        <w:rPr>
+          <w:color w:val="000000" w:themeColor="text1"/>
+          <w:sz w:val="18"/>
+          <w:szCs w:val="18"/>
+        </w:rPr>
+        <w:t>Sandwich aus Schinken und K</w:t>
+      </w:r>
+      <w:r>
+        <w:rPr>
+          <w:color w:val="000000" w:themeColor="text1"/>
+          <w:sz w:val="18"/>
+          <w:szCs w:val="18"/>
+        </w:rPr>
+        <w:t>äse in Bechamel-Sauce</w:t>
+      </w:r>
+    </w:p>
+    <w:p>
+      <w:pPr>
+        <w:spacing w:line="240" w:lineRule="auto"/>
+        <w:jc w:val="center"/>
+        <w:rPr>
+          <w:color w:val="000000" w:themeColor="text1"/>
+          <w:sz w:val="18"/>
+          <w:szCs w:val="18"/>
+        </w:rPr>
+      </w:pPr>
+      <w:r>
+        <w:rPr>
+          <w:color w:val="000000" w:themeColor="text1"/>
+          <w:sz w:val="18"/>
+          <w:szCs w:val="18"/>
+        </w:rPr>
+        <w:t>8 Euro</w:t>
+      </w:r>
+    </w:p>
+    <w:p>
+      <w:pPr>
+        <w:pStyle w:val="berschrift4"/>
+        <w:spacing w:line="240" w:lineRule="auto"/>
+        <w:jc w:val="center"/>
+        <w:rPr>
+          <w:rFonts w:ascii="Algerian" w:hAnsi="Algerian"/>
+          <w:sz w:val="28"/>
+          <w:szCs w:val="28"/>
         </w:rPr>
       </w:pPr>
       <w:r>
         <w:rPr>
           <w:rStyle w:val="Fett"/>
-          <w:rFonts w:cstheme="minorHAnsi"/>
+          <w:rFonts w:ascii="Algerian" w:hAnsi="Algerian"/>
           <w:b w:val="0"/>
           <w:bCs w:val="0"/>
-          <w:color w:val="1E1E1E"/>
+          <w:sz w:val="28"/>
+          <w:szCs w:val="28"/>
+        </w:rPr>
+        <w:t>Bretonische Galette</w:t>
+      </w:r>
+    </w:p>
+    <w:p>
+      <w:pPr>
+        <w:spacing w:line="240" w:lineRule="auto"/>
+        <w:jc w:val="center"/>
+        <w:rPr>
+          <w:color w:val="000000" w:themeColor="text1"/>
+          <w:sz w:val="18"/>
+          <w:szCs w:val="18"/>
+        </w:rPr>
+      </w:pPr>
+      <w:r>
+        <w:rPr>
+          <w:color w:val="000000" w:themeColor="text1"/>
+          <w:sz w:val="18"/>
+          <w:szCs w:val="18"/>
+        </w:rPr>
+        <w:t>Buchweizen-Galette gefüllt mit</w:t>
+      </w:r>
+      <w:r>
+        <w:rPr>
+          <w:color w:val="000000" w:themeColor="text1"/>
+          <w:sz w:val="18"/>
+          <w:szCs w:val="18"/>
+        </w:rPr>
+        <w:t>:</w:t>
+      </w:r>
+    </w:p>
+    <w:p>
+      <w:pPr>
+        <w:spacing w:line="240" w:lineRule="auto"/>
+        <w:jc w:val="center"/>
+        <w:rPr>
+          <w:color w:val="000000" w:themeColor="text1"/>
+          <w:sz w:val="18"/>
+          <w:szCs w:val="18"/>
+        </w:rPr>
+      </w:pPr>
+      <w:r>
+        <w:rPr>
+          <w:color w:val="000000" w:themeColor="text1"/>
+          <w:sz w:val="18"/>
+          <w:szCs w:val="18"/>
+        </w:rPr>
+        <w:t>Schinken und Käse</w:t>
+      </w:r>
+      <w:r>
+        <w:rPr>
+          <w:color w:val="000000" w:themeColor="text1"/>
+          <w:sz w:val="18"/>
+          <w:szCs w:val="18"/>
+        </w:rPr>
+        <w:t xml:space="preserve"> </w:t>
+      </w:r>
+      <w:r>
+        <w:rPr>
+          <w:sz w:val="18"/>
+          <w:szCs w:val="18"/>
+        </w:rPr>
+        <w:t xml:space="preserve"> … </w:t>
+      </w:r>
+      <w:r>
+        <w:rPr>
+          <w:sz w:val="18"/>
+          <w:szCs w:val="18"/>
+        </w:rPr>
+        <w:t>8 Euro</w:t>
+      </w:r>
+    </w:p>
+    <w:p>
+      <w:pPr>
+        <w:spacing w:line="240" w:lineRule="auto"/>
+        <w:jc w:val="center"/>
+        <w:rPr>
+          <w:color w:val="000000" w:themeColor="text1"/>
+          <w:sz w:val="18"/>
+          <w:szCs w:val="18"/>
+        </w:rPr>
+      </w:pPr>
+      <w:r>
+        <w:rPr>
+          <w:color w:val="000000" w:themeColor="text1"/>
+          <w:sz w:val="18"/>
+          <w:szCs w:val="18"/>
+        </w:rPr>
+        <w:t>Spinat und Ei</w:t>
+      </w:r>
+      <w:r>
+        <w:rPr>
+          <w:color w:val="000000" w:themeColor="text1"/>
+          <w:sz w:val="18"/>
+          <w:szCs w:val="18"/>
+        </w:rPr>
+        <w:t xml:space="preserve"> </w:t>
+      </w:r>
+      <w:r>
+        <w:rPr>
+          <w:sz w:val="18"/>
+          <w:szCs w:val="18"/>
+        </w:rPr>
+        <w:t xml:space="preserve"> … </w:t>
+      </w:r>
+      <w:r>
+        <w:rPr>
+          <w:sz w:val="18"/>
+          <w:szCs w:val="18"/>
+        </w:rPr>
+        <w:t>8 Euro</w:t>
+      </w:r>
+    </w:p>
+    <w:p>
+      <w:pPr>
+        <w:pStyle w:val="berschrift4"/>
+        <w:spacing w:line="240" w:lineRule="auto"/>
+        <w:jc w:val="center"/>
+        <w:rPr>
+          <w:rFonts w:ascii="Algerian" w:hAnsi="Algerian"/>
+          <w:sz w:val="28"/>
+          <w:szCs w:val="28"/>
           <w:lang w:val="fr-FR"/>
         </w:rPr>
-        <w:t>Croque-Monsieur</w:t>
-      </w:r>
-    </w:p>
-    <w:p>
-      <w:pPr>
-        <w:rPr>
+      </w:pPr>
+      <w:r>
+        <w:rPr>
+          <w:rFonts w:ascii="Algerian" w:hAnsi="Algerian"/>
+          <w:sz w:val="28"/>
+          <w:szCs w:val="28"/>
           <w:lang w:val="fr-FR"/>
         </w:rPr>
-      </w:pPr>
-      <w:r>
-        <w:rPr>
+        <w:t xml:space="preserve">Croissant </w:t>
+      </w:r>
+    </w:p>
+    <w:p>
+      <w:pPr>
+        <w:spacing w:line="240" w:lineRule="auto"/>
+        <w:jc w:val="center"/>
+        <w:rPr>
+          <w:color w:val="000000" w:themeColor="text1"/>
+          <w:sz w:val="18"/>
+          <w:szCs w:val="18"/>
           <w:lang w:val="fr-FR"/>
         </w:rPr>
-        <w:t>Baguette</w:t>
-      </w:r>
-    </w:p>
-    <w:p>
-      <w:pPr>
-        <w:rPr>
+      </w:pPr>
+      <w:r>
+        <w:rPr>
+          <w:color w:val="000000" w:themeColor="text1"/>
+          <w:sz w:val="18"/>
+          <w:szCs w:val="18"/>
           <w:lang w:val="fr-FR"/>
         </w:rPr>
-      </w:pPr>
-      <w:r>
-        <w:rPr>
+        <w:t>ofenfrisches Croissant mit Marmelade je nach Saison</w:t>
+      </w:r>
+    </w:p>
+    <w:p>
+      <w:pPr>
+        <w:spacing w:line="240" w:lineRule="auto"/>
+        <w:jc w:val="center"/>
+        <w:rPr>
+          <w:color w:val="000000" w:themeColor="text1"/>
+          <w:sz w:val="18"/>
+          <w:szCs w:val="18"/>
           <w:lang w:val="fr-FR"/>
         </w:rPr>
-        <w:t>Croissant</w:t>
-      </w:r>
-      <w:r>
-        <w:rPr>
+      </w:pPr>
+      <w:r>
+        <w:rPr>
+          <w:color w:val="000000" w:themeColor="text1"/>
+          <w:sz w:val="18"/>
+          <w:szCs w:val="18"/>
           <w:lang w:val="fr-FR"/>
         </w:rPr>
-        <w:t xml:space="preserve"> mit Marmelade je nach Saison</w:t>
-      </w:r>
-    </w:p>
-    <w:p>
-      <w:pPr>
-        <w:rPr>
-          <w:color w:val="1E1E1E"/>
-          <w:lang w:val="fr-FR"/>
+        <w:t>6 Euro</w:t>
+      </w:r>
+    </w:p>
+    <w:p>
+      <w:pPr>
+        <w:pStyle w:val="berschrift4"/>
+        <w:spacing w:line="240" w:lineRule="auto"/>
+        <w:jc w:val="center"/>
+        <w:rPr>
+          <w:rFonts w:ascii="Algerian" w:hAnsi="Algerian"/>
+          <w:sz w:val="28"/>
+          <w:szCs w:val="28"/>
+        </w:rPr>
+      </w:pPr>
+      <w:r>
+        <w:rPr>
+          <w:rFonts w:ascii="Algerian" w:hAnsi="Algerian"/>
+          <w:sz w:val="28"/>
+          <w:szCs w:val="28"/>
+        </w:rPr>
+        <w:t xml:space="preserve">Käseplatte </w:t>
+      </w:r>
+    </w:p>
+    <w:p>
+      <w:pPr>
+        <w:spacing w:line="240" w:lineRule="auto"/>
+        <w:jc w:val="center"/>
+        <w:rPr>
+          <w:rFonts w:cstheme="minorHAnsi"/>
+          <w:sz w:val="18"/>
+          <w:szCs w:val="18"/>
+        </w:rPr>
+      </w:pPr>
+      <w:r>
+        <w:rPr>
+          <w:rFonts w:cstheme="minorHAnsi"/>
+          <w:sz w:val="18"/>
+          <w:szCs w:val="18"/>
+        </w:rPr>
+        <w:t>verschiedene französische Käsesorten serviert mit Baguette, Oliven und Trauben</w:t>
+      </w:r>
+    </w:p>
+    <w:p>
+      <w:pPr>
+        <w:spacing w:line="240" w:lineRule="auto"/>
+        <w:jc w:val="center"/>
+        <w:rPr>
+          <w:rFonts w:cstheme="minorHAnsi"/>
+          <w:sz w:val="18"/>
+          <w:szCs w:val="18"/>
+        </w:rPr>
+      </w:pPr>
+      <w:r>
+        <w:rPr>
+          <w:rFonts w:cstheme="minorHAnsi"/>
+          <w:sz w:val="18"/>
+          <w:szCs w:val="18"/>
+        </w:rPr>
+        <w:t>15 Euro</w:t>
+      </w:r>
+    </w:p>
+    <w:p>
+      <w:pPr>
+        <w:pStyle w:val="berschrift4"/>
+        <w:spacing w:line="240" w:lineRule="auto"/>
+        <w:jc w:val="center"/>
+        <w:rPr>
+          <w:rFonts w:ascii="Algerian" w:hAnsi="Algerian"/>
+          <w:sz w:val="28"/>
+          <w:szCs w:val="28"/>
+        </w:rPr>
+      </w:pPr>
+      <w:r>
+        <w:rPr>
+          <w:rFonts w:ascii="Algerian" w:hAnsi="Algerian"/>
+          <w:sz w:val="28"/>
+          <w:szCs w:val="28"/>
+        </w:rPr>
+        <w:t>Käseplatte</w:t>
+      </w:r>
+      <w:r>
+        <w:rPr>
+          <w:rFonts w:ascii="Algerian" w:hAnsi="Algerian"/>
+          <w:sz w:val="28"/>
+          <w:szCs w:val="28"/>
+        </w:rPr>
+        <w:t xml:space="preserve"> </w:t>
+      </w:r>
+      <w:r>
+        <w:rPr>
+          <w:rFonts w:ascii="Algerian" w:hAnsi="Algerian"/>
+          <w:sz w:val="28"/>
+          <w:szCs w:val="28"/>
+        </w:rPr>
+        <w:t>&amp;</w:t>
+      </w:r>
+      <w:r>
+        <w:rPr>
+          <w:rFonts w:ascii="Algerian" w:hAnsi="Algerian"/>
+          <w:sz w:val="28"/>
+          <w:szCs w:val="28"/>
+        </w:rPr>
+        <w:t xml:space="preserve"> eine Flasche Wein nach Wahl</w:t>
+      </w:r>
+    </w:p>
+    <w:p>
+      <w:pPr>
+        <w:spacing w:line="240" w:lineRule="auto"/>
+        <w:jc w:val="center"/>
+        <w:rPr>
+          <w:rFonts w:cstheme="minorHAnsi"/>
+          <w:sz w:val="18"/>
+          <w:szCs w:val="18"/>
+        </w:rPr>
+      </w:pPr>
+      <w:r>
+        <w:rPr>
+          <w:rFonts w:cstheme="minorHAnsi"/>
+          <w:sz w:val="18"/>
+          <w:szCs w:val="18"/>
+        </w:rPr>
+        <w:t>verschiedene französische Käsesorten serviert mit Baguette, Oliven und Trauben</w:t>
+      </w:r>
+    </w:p>
+    <w:p>
+      <w:pPr>
+        <w:spacing w:line="240" w:lineRule="auto"/>
+        <w:jc w:val="center"/>
+        <w:rPr>
+          <w:sz w:val="18"/>
+          <w:szCs w:val="18"/>
+        </w:rPr>
+      </w:pPr>
+      <w:r>
+        <w:rPr>
+          <w:rFonts w:cstheme="minorHAnsi"/>
+          <w:sz w:val="18"/>
+          <w:szCs w:val="18"/>
+        </w:rPr>
+        <w:t xml:space="preserve">dazu eine Flasche </w:t>
+      </w:r>
+      <w:r>
+        <w:rPr>
+          <w:sz w:val="18"/>
+          <w:szCs w:val="18"/>
+        </w:rPr>
+        <w:t>Alsace ros</w:t>
+      </w:r>
+      <w:r>
+        <w:rPr>
+          <w:sz w:val="18"/>
+          <w:szCs w:val="18"/>
+        </w:rPr>
+        <w:t xml:space="preserve">é/weiß, Graves de </w:t>
+      </w:r>
+      <w:r>
+        <w:rPr>
+          <w:sz w:val="18"/>
+          <w:szCs w:val="18"/>
+        </w:rPr>
+        <w:t>V</w:t>
+      </w:r>
+      <w:r>
+        <w:rPr>
+          <w:sz w:val="18"/>
+          <w:szCs w:val="18"/>
+        </w:rPr>
+        <w:t>ayres oder Rivesaltes rot</w:t>
+      </w:r>
+    </w:p>
+    <w:p>
+      <w:pPr>
+        <w:spacing w:line="240" w:lineRule="auto"/>
+        <w:jc w:val="center"/>
+        <w:rPr>
+          <w:sz w:val="18"/>
+          <w:szCs w:val="18"/>
+        </w:rPr>
+      </w:pPr>
+      <w:r>
+        <w:rPr>
+          <w:sz w:val="18"/>
+          <w:szCs w:val="18"/>
+        </w:rPr>
+        <w:t>25 Euro</w:t>
+      </w:r>
+    </w:p>
+    <w:p>
+      <w:pPr>
+        <w:pStyle w:val="berschrift4"/>
+        <w:spacing w:line="240" w:lineRule="auto"/>
+        <w:jc w:val="center"/>
+        <w:rPr>
+          <w:rFonts w:ascii="Algerian" w:hAnsi="Algerian"/>
+          <w:sz w:val="28"/>
+          <w:szCs w:val="28"/>
         </w:rPr>
       </w:pPr>
       <w:r>
         <w:rPr>
           <w:rStyle w:val="Fett"/>
-          <w:rFonts w:cstheme="minorHAnsi"/>
+          <w:rFonts w:ascii="Algerian" w:hAnsi="Algerian"/>
           <w:b w:val="0"/>
           <w:bCs w:val="0"/>
-          <w:color w:val="1E1E1E"/>
-          <w:lang w:val="fr-FR"/>
+          <w:sz w:val="28"/>
+          <w:szCs w:val="28"/>
         </w:rPr>
         <w:t>Salade niçoise</w:t>
       </w:r>
     </w:p>
     <w:p>
       <w:pPr>
-        <w:pStyle w:val="berschrift3"/>
-        <w:spacing w:line="240" w:lineRule="auto"/>
-        <w:rPr>
-          <w:rFonts w:ascii="Algerian" w:hAnsi="Algerian"/>
-          <w:sz w:val="52"/>
-          <w:szCs w:val="52"/>
-          <w:lang w:val="fr-FR"/>
-        </w:rPr>
-      </w:pPr>
-      <w:r>
-        <w:rPr>
-          <w:lang w:val="fr-FR"/>
-        </w:rPr>
-        <w:br/>
-      </w:r>
-      <w:r>
-        <w:rPr>
-          <w:rFonts w:ascii="Algerian" w:hAnsi="Algerian"/>
-          <w:sz w:val="52"/>
-          <w:szCs w:val="52"/>
-          <w:lang w:val="fr-FR"/>
-        </w:rPr>
-        <w:t>Hauptspeise</w:t>
-      </w:r>
-    </w:p>
-    <w:p>
-      <w:pPr>
-        <w:spacing w:line="240" w:lineRule="auto"/>
-        <w:rPr>
-          <w:lang w:val="fr-FR"/>
-        </w:rPr>
-      </w:pPr>
-      <w:r>
-        <w:rPr>
-          <w:lang w:val="fr-FR"/>
-        </w:rPr>
-        <w:t>Flammkuchen</w:t>
-      </w:r>
-    </w:p>
-    <w:p>
-      <w:pPr>
-        <w:pStyle w:val="berschrift2"/>
-        <w:shd w:val="clear" w:color="auto" w:fill="FFFFFF"/>
-        <w:rPr>
-          <w:rFonts w:asciiTheme="minorHAnsi" w:hAnsiTheme="minorHAnsi" w:cstheme="minorHAnsi"/>
-          <w:color w:val="1E1E1E"/>
-          <w:sz w:val="22"/>
-          <w:szCs w:val="22"/>
-          <w:lang w:val="fr-FR"/>
-        </w:rPr>
-      </w:pPr>
-      <w:r>
+        <w:jc w:val="center"/>
+        <w:rPr>
+          <w:sz w:val="18"/>
+          <w:szCs w:val="18"/>
+        </w:rPr>
+      </w:pPr>
+      <w:r>
+        <w:rPr>
+          <w:sz w:val="18"/>
+          <w:szCs w:val="18"/>
+        </w:rPr>
+        <w:t>Französischer Salat mit Thunfisch, grünen Bohnen und Kartoffeln</w:t>
+      </w:r>
+    </w:p>
+    <w:p>
+      <w:pPr>
+        <w:jc w:val="center"/>
+        <w:rPr>
+          <w:sz w:val="18"/>
+          <w:szCs w:val="18"/>
+        </w:rPr>
+      </w:pPr>
+      <w:r>
+        <w:rPr>
+          <w:sz w:val="18"/>
+          <w:szCs w:val="18"/>
+        </w:rPr>
+        <w:t>12 Euro</w:t>
+      </w:r>
+    </w:p>
+    <w:p>
+      <w:pPr>
+        <w:pStyle w:val="berschrift4"/>
+        <w:jc w:val="center"/>
         <w:rPr>
           <w:rStyle w:val="Fett"/>
-          <w:rFonts w:asciiTheme="minorHAnsi" w:hAnsiTheme="minorHAnsi" w:cstheme="minorHAnsi"/>
+          <w:rFonts w:ascii="Algerian" w:hAnsi="Algerian"/>
           <w:b w:val="0"/>
           <w:bCs w:val="0"/>
-          <w:color w:val="1E1E1E"/>
-          <w:sz w:val="22"/>
-          <w:szCs w:val="22"/>
-          <w:lang w:val="fr-FR"/>
-        </w:rPr>
-        <w:t>Coq au vin</w:t>
-      </w:r>
-    </w:p>
-    <w:p>
-      <w:pPr>
-        <w:spacing w:line="240" w:lineRule="auto"/>
-        <w:rPr>
-          <w:lang w:val="fr-FR"/>
-        </w:rPr>
-      </w:pPr>
-      <w:r>
-        <w:rPr>
-          <w:lang w:val="fr-FR"/>
-        </w:rPr>
-        <w:t>Ratatouille</w:t>
-      </w:r>
-    </w:p>
-    <w:p>
-      <w:pPr>
-        <w:spacing w:line="240" w:lineRule="auto"/>
-        <w:rPr>
-          <w:lang w:val="fr-FR"/>
-        </w:rPr>
-      </w:pPr>
-      <w:r>
-        <w:rPr>
-          <w:lang w:val="fr-FR"/>
-        </w:rPr>
-        <w:t>Boeuf Bourguignon</w:t>
-      </w:r>
-    </w:p>
-    <w:p>
-      <w:pPr>
-        <w:spacing w:line="240" w:lineRule="auto"/>
+          <w:sz w:val="28"/>
+          <w:szCs w:val="28"/>
+        </w:rPr>
+      </w:pPr>
+      <w:r>
         <w:rPr>
           <w:rStyle w:val="Fett"/>
-          <w:rFonts w:cstheme="minorHAnsi"/>
+          <w:rFonts w:ascii="Algerian" w:hAnsi="Algerian"/>
           <w:b w:val="0"/>
           <w:bCs w:val="0"/>
-          <w:color w:val="1E1E1E"/>
-          <w:lang w:val="fr-FR"/>
-        </w:rPr>
-      </w:pPr>
-      <w:r>
+          <w:sz w:val="28"/>
+          <w:szCs w:val="28"/>
+        </w:rPr>
+        <w:lastRenderedPageBreak/>
+        <w:t>Escargots de Bourgogne</w:t>
+      </w:r>
+    </w:p>
+    <w:p>
+      <w:pPr>
+        <w:jc w:val="center"/>
+        <w:rPr>
+          <w:sz w:val="18"/>
+          <w:szCs w:val="18"/>
+        </w:rPr>
+      </w:pPr>
+      <w:r>
+        <w:rPr>
+          <w:sz w:val="18"/>
+          <w:szCs w:val="18"/>
+        </w:rPr>
+        <w:t>Schnecken serviert mit Kräuterbutter</w:t>
+      </w:r>
+      <w:r>
+        <w:rPr>
+          <w:sz w:val="18"/>
+          <w:szCs w:val="18"/>
+        </w:rPr>
+        <w:br/>
+      </w:r>
+      <w:r>
+        <w:rPr>
+          <w:sz w:val="18"/>
+          <w:szCs w:val="18"/>
+        </w:rPr>
+        <w:t>14 Euro</w:t>
+      </w:r>
+    </w:p>
+    <w:p>
+      <w:pPr>
+        <w:pStyle w:val="berschrift2"/>
+        <w:rPr>
+          <w:rFonts w:ascii="Algerian" w:hAnsi="Algerian"/>
+          <w:color w:val="1F3763" w:themeColor="accent1" w:themeShade="7F"/>
+          <w:sz w:val="48"/>
+          <w:szCs w:val="48"/>
+        </w:rPr>
+      </w:pPr>
+      <w:r>
+        <w:rPr>
+          <w:rFonts w:ascii="Algerian" w:hAnsi="Algerian"/>
+          <w:sz w:val="48"/>
+          <w:szCs w:val="48"/>
+        </w:rPr>
+        <w:t>Hauptspeise</w:t>
+      </w:r>
+    </w:p>
+    <w:p>
+      <w:pPr>
+        <w:pStyle w:val="berschrift4"/>
+        <w:jc w:val="center"/>
+        <w:rPr>
+          <w:rFonts w:ascii="Algerian" w:hAnsi="Algerian"/>
+          <w:sz w:val="28"/>
+          <w:szCs w:val="28"/>
+        </w:rPr>
+      </w:pPr>
+      <w:r>
+        <w:rPr>
+          <w:rFonts w:ascii="Algerian" w:hAnsi="Algerian"/>
+          <w:sz w:val="28"/>
+          <w:szCs w:val="28"/>
+        </w:rPr>
+        <w:t>Flammkuchen</w:t>
+      </w:r>
+    </w:p>
+    <w:p>
+      <w:pPr>
+        <w:spacing w:line="240" w:lineRule="auto"/>
+        <w:jc w:val="center"/>
+        <w:rPr>
+          <w:rFonts w:cstheme="minorHAnsi"/>
+          <w:sz w:val="18"/>
+          <w:szCs w:val="18"/>
+        </w:rPr>
+      </w:pPr>
+      <w:r>
+        <w:rPr>
+          <w:rFonts w:cstheme="minorHAnsi"/>
+          <w:sz w:val="18"/>
+          <w:szCs w:val="18"/>
+        </w:rPr>
+        <w:t>klassisch mit Speck, Schmand, Käse und Zwiebeln</w:t>
+      </w:r>
+    </w:p>
+    <w:p>
+      <w:pPr>
+        <w:spacing w:line="240" w:lineRule="auto"/>
+        <w:jc w:val="center"/>
+        <w:rPr>
+          <w:rFonts w:cstheme="minorHAnsi"/>
+          <w:sz w:val="18"/>
+          <w:szCs w:val="18"/>
+        </w:rPr>
+      </w:pPr>
+      <w:r>
+        <w:rPr>
+          <w:rFonts w:cstheme="minorHAnsi"/>
+          <w:sz w:val="18"/>
+          <w:szCs w:val="18"/>
+        </w:rPr>
+        <w:t>15 Euro</w:t>
+      </w:r>
+    </w:p>
+    <w:p>
+      <w:pPr>
+        <w:pStyle w:val="berschrift4"/>
+        <w:jc w:val="center"/>
         <w:rPr>
           <w:rStyle w:val="Fett"/>
-          <w:rFonts w:cstheme="minorHAnsi"/>
+          <w:rFonts w:ascii="Algerian" w:hAnsi="Algerian"/>
           <w:b w:val="0"/>
           <w:bCs w:val="0"/>
-          <w:color w:val="1E1E1E"/>
-          <w:lang w:val="fr-FR"/>
-        </w:rPr>
-        <w:t>Steak tartare</w:t>
-      </w:r>
-    </w:p>
-    <w:p>
-      <w:pPr>
-        <w:spacing w:line="240" w:lineRule="auto"/>
+          <w:sz w:val="28"/>
+          <w:szCs w:val="28"/>
+        </w:rPr>
+      </w:pPr>
+      <w:r>
         <w:rPr>
           <w:rStyle w:val="Fett"/>
-          <w:rFonts w:cstheme="minorHAnsi"/>
+          <w:rFonts w:ascii="Algerian" w:hAnsi="Algerian"/>
           <w:b w:val="0"/>
           <w:bCs w:val="0"/>
+          <w:sz w:val="28"/>
+          <w:szCs w:val="28"/>
+        </w:rPr>
+        <w:t>Coq au vin</w:t>
+      </w:r>
+    </w:p>
+    <w:p>
+      <w:pPr>
+        <w:jc w:val="center"/>
+        <w:rPr>
+          <w:sz w:val="18"/>
+          <w:szCs w:val="18"/>
+        </w:rPr>
+      </w:pPr>
+      <w:r>
+        <w:rPr>
+          <w:sz w:val="18"/>
+          <w:szCs w:val="18"/>
+        </w:rPr>
+        <w:t>Hähnchen geschmort in Wein serviert mit Speck und Pilzen</w:t>
+      </w:r>
+    </w:p>
+    <w:p>
+      <w:pPr>
+        <w:jc w:val="center"/>
+        <w:rPr>
+          <w:sz w:val="18"/>
+          <w:szCs w:val="18"/>
+        </w:rPr>
+      </w:pPr>
+      <w:r>
+        <w:rPr>
+          <w:sz w:val="18"/>
+          <w:szCs w:val="18"/>
+        </w:rPr>
+        <w:t>17 Euro</w:t>
+      </w:r>
+    </w:p>
+    <w:p>
+      <w:pPr>
+        <w:pStyle w:val="berschrift4"/>
+        <w:jc w:val="center"/>
+        <w:rPr>
+          <w:rFonts w:ascii="Algerian" w:hAnsi="Algerian"/>
+          <w:sz w:val="28"/>
+          <w:szCs w:val="28"/>
+        </w:rPr>
+      </w:pPr>
+      <w:r>
+        <w:rPr>
+          <w:rFonts w:ascii="Algerian" w:hAnsi="Algerian"/>
+          <w:sz w:val="28"/>
+          <w:szCs w:val="28"/>
+        </w:rPr>
+        <w:t>Ratatouille</w:t>
+      </w:r>
+    </w:p>
+    <w:p>
+      <w:pPr>
+        <w:jc w:val="center"/>
+        <w:rPr>
+          <w:rFonts w:cstheme="minorHAnsi"/>
           <w:color w:val="1E1E1E"/>
-          <w:lang w:val="fr-FR"/>
-        </w:rPr>
-      </w:pPr>
-      <w:r>
+          <w:sz w:val="18"/>
+          <w:szCs w:val="18"/>
+          <w:shd w:val="clear" w:color="auto" w:fill="FFFFFF"/>
+        </w:rPr>
+      </w:pPr>
+      <w:r>
+        <w:rPr>
+          <w:rFonts w:cstheme="minorHAnsi"/>
+          <w:sz w:val="18"/>
+          <w:szCs w:val="18"/>
+        </w:rPr>
+        <w:t>Geschmorter Gemüseeintopf</w:t>
+      </w:r>
+      <w:r>
+        <w:rPr>
+          <w:rFonts w:cstheme="minorHAnsi"/>
+          <w:sz w:val="18"/>
+          <w:szCs w:val="18"/>
+        </w:rPr>
+        <w:t xml:space="preserve"> mit</w:t>
+      </w:r>
+      <w:r>
+        <w:rPr>
+          <w:rFonts w:cstheme="minorHAnsi"/>
+          <w:color w:val="1E1E1E"/>
+          <w:sz w:val="18"/>
+          <w:szCs w:val="18"/>
+          <w:shd w:val="clear" w:color="auto" w:fill="FFFFFF"/>
+        </w:rPr>
+        <w:t> Tomaten, Knoblauch, Zwiebeln, Zucchini, Auberginen, Paprika</w:t>
+      </w:r>
+    </w:p>
+    <w:p>
+      <w:pPr>
+        <w:jc w:val="center"/>
+        <w:rPr>
+          <w:rFonts w:cstheme="minorHAnsi"/>
+          <w:sz w:val="18"/>
+          <w:szCs w:val="18"/>
+        </w:rPr>
+      </w:pPr>
+      <w:r>
+        <w:rPr>
+          <w:rFonts w:cstheme="minorHAnsi"/>
+          <w:color w:val="1E1E1E"/>
+          <w:sz w:val="18"/>
+          <w:szCs w:val="18"/>
+          <w:shd w:val="clear" w:color="auto" w:fill="FFFFFF"/>
+        </w:rPr>
+        <w:t>16 Euro</w:t>
+      </w:r>
+    </w:p>
+    <w:p>
+      <w:pPr>
+        <w:pStyle w:val="berschrift4"/>
+        <w:jc w:val="center"/>
+        <w:rPr>
+          <w:rFonts w:ascii="Algerian" w:hAnsi="Algerian"/>
+          <w:sz w:val="28"/>
+          <w:szCs w:val="28"/>
+        </w:rPr>
+      </w:pPr>
+      <w:r>
+        <w:rPr>
+          <w:rFonts w:ascii="Algerian" w:hAnsi="Algerian"/>
+          <w:sz w:val="28"/>
+          <w:szCs w:val="28"/>
+        </w:rPr>
+        <w:t>Boeuf Bourguignon</w:t>
+      </w:r>
+    </w:p>
+    <w:p>
+      <w:pPr>
+        <w:jc w:val="center"/>
+        <w:rPr>
+          <w:rFonts w:cstheme="minorHAnsi"/>
+          <w:color w:val="1E1E1E"/>
+          <w:sz w:val="18"/>
+          <w:szCs w:val="18"/>
+          <w:shd w:val="clear" w:color="auto" w:fill="FFFFFF"/>
+        </w:rPr>
+      </w:pPr>
+      <w:r>
+        <w:rPr>
+          <w:rFonts w:cstheme="minorHAnsi"/>
+          <w:color w:val="1E1E1E"/>
+          <w:sz w:val="18"/>
+          <w:szCs w:val="18"/>
+          <w:shd w:val="clear" w:color="auto" w:fill="FFFFFF"/>
+        </w:rPr>
+        <w:t> in Rotwein geschmorte</w:t>
+      </w:r>
+      <w:r>
+        <w:rPr>
+          <w:rFonts w:cstheme="minorHAnsi"/>
+          <w:color w:val="1E1E1E"/>
+          <w:sz w:val="18"/>
+          <w:szCs w:val="18"/>
+          <w:shd w:val="clear" w:color="auto" w:fill="FFFFFF"/>
+        </w:rPr>
+        <w:t>s</w:t>
+      </w:r>
+      <w:r>
+        <w:rPr>
+          <w:rFonts w:cstheme="minorHAnsi"/>
+          <w:color w:val="1E1E1E"/>
+          <w:sz w:val="18"/>
+          <w:szCs w:val="18"/>
+          <w:shd w:val="clear" w:color="auto" w:fill="FFFFFF"/>
+        </w:rPr>
+        <w:t xml:space="preserve"> Rindfleisch</w:t>
+      </w:r>
+      <w:r>
+        <w:rPr>
+          <w:rFonts w:cstheme="minorHAnsi"/>
+          <w:color w:val="1E1E1E"/>
+          <w:sz w:val="18"/>
+          <w:szCs w:val="18"/>
+          <w:shd w:val="clear" w:color="auto" w:fill="FFFFFF"/>
+        </w:rPr>
+        <w:t xml:space="preserve"> in Rinderbrühe</w:t>
+      </w:r>
+      <w:r>
+        <w:rPr>
+          <w:rFonts w:cstheme="minorHAnsi"/>
+          <w:color w:val="1E1E1E"/>
+          <w:sz w:val="18"/>
+          <w:szCs w:val="18"/>
+          <w:shd w:val="clear" w:color="auto" w:fill="FFFFFF"/>
+        </w:rPr>
+        <w:t>,</w:t>
+      </w:r>
+      <w:r>
+        <w:rPr>
+          <w:rFonts w:cstheme="minorHAnsi"/>
+          <w:color w:val="1E1E1E"/>
+          <w:sz w:val="18"/>
+          <w:szCs w:val="18"/>
+          <w:shd w:val="clear" w:color="auto" w:fill="FFFFFF"/>
+        </w:rPr>
+        <w:t xml:space="preserve"> </w:t>
+      </w:r>
+      <w:r>
+        <w:rPr>
+          <w:rFonts w:cstheme="minorHAnsi"/>
+          <w:color w:val="1E1E1E"/>
+          <w:sz w:val="18"/>
+          <w:szCs w:val="18"/>
+          <w:shd w:val="clear" w:color="auto" w:fill="FFFFFF"/>
+        </w:rPr>
+        <w:t>garniert</w:t>
+      </w:r>
+      <w:r>
+        <w:rPr>
+          <w:rFonts w:cstheme="minorHAnsi"/>
+          <w:color w:val="1E1E1E"/>
+          <w:sz w:val="18"/>
+          <w:szCs w:val="18"/>
+          <w:shd w:val="clear" w:color="auto" w:fill="FFFFFF"/>
+        </w:rPr>
+        <w:t xml:space="preserve"> mit Knoblauch, Zwiebeln, Karotten, Pilzen</w:t>
+      </w:r>
+    </w:p>
+    <w:p>
+      <w:pPr>
+        <w:jc w:val="center"/>
+        <w:rPr>
+          <w:rFonts w:cstheme="minorHAnsi"/>
+          <w:sz w:val="18"/>
+          <w:szCs w:val="18"/>
+        </w:rPr>
+      </w:pPr>
+      <w:r>
+        <w:rPr>
+          <w:rFonts w:cstheme="minorHAnsi"/>
+          <w:sz w:val="18"/>
+          <w:szCs w:val="18"/>
+        </w:rPr>
+        <w:t>18 Euro</w:t>
+      </w:r>
+    </w:p>
+    <w:p>
+      <w:pPr>
+        <w:pStyle w:val="berschrift4"/>
+        <w:jc w:val="center"/>
         <w:rPr>
           <w:rStyle w:val="Fett"/>
-          <w:rFonts w:cstheme="minorHAnsi"/>
+          <w:rFonts w:ascii="Algerian" w:hAnsi="Algerian"/>
           <w:b w:val="0"/>
           <w:bCs w:val="0"/>
-          <w:color w:val="1E1E1E"/>
-          <w:lang w:val="fr-FR"/>
-        </w:rPr>
-        <w:t>Confit de Canard</w:t>
-      </w:r>
-    </w:p>
-    <w:p>
-      <w:pPr>
-        <w:spacing w:line="240" w:lineRule="auto"/>
+          <w:sz w:val="28"/>
+          <w:szCs w:val="28"/>
+        </w:rPr>
+      </w:pPr>
+      <w:r>
         <w:rPr>
           <w:rStyle w:val="Fett"/>
-          <w:rFonts w:cstheme="minorHAnsi"/>
+          <w:rFonts w:ascii="Algerian" w:hAnsi="Algerian"/>
           <w:b w:val="0"/>
           <w:bCs w:val="0"/>
-          <w:color w:val="1E1E1E"/>
-          <w:lang w:val="fr-FR"/>
-        </w:rPr>
-      </w:pPr>
-      <w:r>
+          <w:sz w:val="28"/>
+          <w:szCs w:val="28"/>
+        </w:rPr>
+        <w:t>Steak tartare</w:t>
+      </w:r>
+    </w:p>
+    <w:p>
+      <w:pPr>
+        <w:jc w:val="center"/>
+        <w:rPr>
+          <w:sz w:val="18"/>
+          <w:szCs w:val="18"/>
+        </w:rPr>
+      </w:pPr>
+      <w:r>
+        <w:rPr>
+          <w:sz w:val="18"/>
+          <w:szCs w:val="18"/>
+        </w:rPr>
+        <w:t>Rindertartar serviert mit geröstetem Baguette</w:t>
+      </w:r>
+    </w:p>
+    <w:p>
+      <w:pPr>
+        <w:jc w:val="center"/>
+        <w:rPr>
+          <w:sz w:val="18"/>
+          <w:szCs w:val="18"/>
+        </w:rPr>
+      </w:pPr>
+      <w:r>
+        <w:rPr>
+          <w:sz w:val="18"/>
+          <w:szCs w:val="18"/>
+        </w:rPr>
+        <w:t>23 Euro</w:t>
+      </w:r>
+    </w:p>
+    <w:p>
+      <w:pPr>
+        <w:pStyle w:val="berschrift4"/>
+        <w:jc w:val="center"/>
         <w:rPr>
           <w:rStyle w:val="Fett"/>
-          <w:rFonts w:cstheme="minorHAnsi"/>
+          <w:rFonts w:ascii="Algerian" w:hAnsi="Algerian"/>
           <w:b w:val="0"/>
           <w:bCs w:val="0"/>
-          <w:color w:val="1E1E1E"/>
+          <w:sz w:val="28"/>
+          <w:szCs w:val="28"/>
           <w:lang w:val="fr-FR"/>
         </w:rPr>
-        <w:t>Escargots de Bourgogne</w:t>
-      </w:r>
-    </w:p>
-    <w:p>
-      <w:pPr>
-        <w:spacing w:line="240" w:lineRule="auto"/>
+      </w:pPr>
+      <w:r>
         <w:rPr>
           <w:rStyle w:val="Fett"/>
-          <w:rFonts w:cstheme="minorHAnsi"/>
+          <w:rFonts w:ascii="Algerian" w:hAnsi="Algerian"/>
           <w:b w:val="0"/>
           <w:bCs w:val="0"/>
-          <w:color w:val="1E1E1E"/>
+          <w:sz w:val="28"/>
+          <w:szCs w:val="28"/>
           <w:lang w:val="fr-FR"/>
         </w:rPr>
-      </w:pPr>
-      <w:r>
+        <w:t>Confit de Canard</w:t>
+      </w:r>
+    </w:p>
+    <w:p>
+      <w:pPr>
+        <w:jc w:val="center"/>
+        <w:rPr>
+          <w:sz w:val="18"/>
+          <w:szCs w:val="18"/>
+          <w:lang w:val="fr-FR"/>
+        </w:rPr>
+      </w:pPr>
+      <w:r>
+        <w:rPr>
+          <w:sz w:val="18"/>
+          <w:szCs w:val="18"/>
+          <w:lang w:val="fr-FR"/>
+        </w:rPr>
+        <w:t>Entenkeulen serviert mit Salat und Bagu</w:t>
+      </w:r>
+      <w:r>
+        <w:rPr>
+          <w:sz w:val="18"/>
+          <w:szCs w:val="18"/>
+          <w:lang w:val="fr-FR"/>
+        </w:rPr>
+        <w:t>e</w:t>
+      </w:r>
+      <w:r>
+        <w:rPr>
+          <w:sz w:val="18"/>
+          <w:szCs w:val="18"/>
+          <w:lang w:val="fr-FR"/>
+        </w:rPr>
+        <w:t>tte</w:t>
+      </w:r>
+    </w:p>
+    <w:p>
+      <w:pPr>
+        <w:jc w:val="center"/>
+        <w:rPr>
+          <w:sz w:val="18"/>
+          <w:szCs w:val="18"/>
+          <w:lang w:val="fr-FR"/>
+        </w:rPr>
+      </w:pPr>
+      <w:r>
+        <w:rPr>
+          <w:sz w:val="18"/>
+          <w:szCs w:val="18"/>
+          <w:lang w:val="fr-FR"/>
+        </w:rPr>
+        <w:t>26 Euro</w:t>
+      </w:r>
+    </w:p>
+    <w:p>
+      <w:pPr>
+        <w:pStyle w:val="berschrift4"/>
+        <w:jc w:val="center"/>
         <w:rPr>
           <w:rStyle w:val="Fett"/>
-          <w:rFonts w:cstheme="minorHAnsi"/>
+          <w:rFonts w:ascii="Algerian" w:hAnsi="Algerian"/>
           <w:b w:val="0"/>
           <w:bCs w:val="0"/>
-          <w:color w:val="1E1E1E"/>
+          <w:sz w:val="28"/>
+          <w:szCs w:val="28"/>
           <w:lang w:val="fr-FR"/>
         </w:rPr>
-        <w:t>Cassoulet</w:t>
-      </w:r>
-    </w:p>
-    <w:p>
-      <w:pPr>
-        <w:spacing w:line="240" w:lineRule="auto"/>
-        <w:rPr>
-          <w:color w:val="1E1E1E"/>
-          <w:lang w:val="fr-FR"/>
-        </w:rPr>
       </w:pPr>
       <w:r>
         <w:rPr>
           <w:rStyle w:val="Fett"/>
-          <w:rFonts w:cstheme="minorHAnsi"/>
+          <w:rFonts w:ascii="Algerian" w:hAnsi="Algerian"/>
           <w:b w:val="0"/>
           <w:bCs w:val="0"/>
+          <w:sz w:val="28"/>
+          <w:szCs w:val="28"/>
+          <w:lang w:val="fr-FR"/>
+        </w:rPr>
+        <w:t>Cassoulet</w:t>
+      </w:r>
+    </w:p>
+    <w:p>
+      <w:pPr>
+        <w:jc w:val="center"/>
+        <w:rPr>
+          <w:rFonts w:cstheme="minorHAnsi"/>
           <w:color w:val="1E1E1E"/>
-          <w:lang w:val="fr-FR"/>
-        </w:rPr>
-        <w:t>Pot au Feu </w:t>
-      </w:r>
-    </w:p>
-    <w:p>
-      <w:pPr>
-        <w:spacing w:line="240" w:lineRule="auto"/>
+          <w:sz w:val="18"/>
+          <w:szCs w:val="18"/>
+          <w:shd w:val="clear" w:color="auto" w:fill="FFFFFF"/>
+        </w:rPr>
+      </w:pPr>
+      <w:r>
+        <w:rPr>
+          <w:rFonts w:cstheme="minorHAnsi"/>
+          <w:color w:val="1E1E1E"/>
+          <w:sz w:val="18"/>
+          <w:szCs w:val="18"/>
+          <w:shd w:val="clear" w:color="auto" w:fill="FFFFFF"/>
+        </w:rPr>
+        <w:t>weiße Bohnen mit Schweinefleisch, Wurst, Entenconfit</w:t>
+      </w:r>
+    </w:p>
+    <w:p>
+      <w:pPr>
+        <w:jc w:val="center"/>
+        <w:rPr>
+          <w:rFonts w:cstheme="minorHAnsi"/>
+          <w:sz w:val="18"/>
+          <w:szCs w:val="18"/>
+        </w:rPr>
+      </w:pPr>
+      <w:r>
+        <w:rPr>
+          <w:rFonts w:cstheme="minorHAnsi"/>
+          <w:sz w:val="18"/>
+          <w:szCs w:val="18"/>
+        </w:rPr>
+        <w:t>24 Euro</w:t>
+      </w:r>
+    </w:p>
+    <w:p>
+      <w:pPr>
+        <w:pStyle w:val="berschrift4"/>
+        <w:jc w:val="center"/>
         <w:rPr>
           <w:rStyle w:val="Fett"/>
-          <w:rFonts w:cstheme="minorHAnsi"/>
+          <w:rFonts w:ascii="Algerian" w:hAnsi="Algerian"/>
           <w:b w:val="0"/>
           <w:bCs w:val="0"/>
-          <w:color w:val="1E1E1E"/>
-          <w:lang w:val="fr-FR"/>
+          <w:sz w:val="28"/>
+          <w:szCs w:val="28"/>
         </w:rPr>
       </w:pPr>
       <w:r>
         <w:rPr>
           <w:rStyle w:val="Fett"/>
-          <w:rFonts w:cstheme="minorHAnsi"/>
+          <w:rFonts w:ascii="Algerian" w:hAnsi="Algerian"/>
           <w:b w:val="0"/>
           <w:bCs w:val="0"/>
+          <w:sz w:val="28"/>
+          <w:szCs w:val="28"/>
+        </w:rPr>
+        <w:t>Pot au Feu</w:t>
+      </w:r>
+    </w:p>
+    <w:p>
+      <w:pPr>
+        <w:jc w:val="center"/>
+        <w:rPr>
+          <w:rFonts w:cstheme="minorHAnsi"/>
           <w:color w:val="1E1E1E"/>
-          <w:lang w:val="fr-FR"/>
-        </w:rPr>
-        <w:t>Quiche</w:t>
-      </w:r>
-    </w:p>
-    <w:p>
-      <w:pPr>
-        <w:spacing w:line="240" w:lineRule="auto"/>
-        <w:rPr>
+          <w:sz w:val="18"/>
+          <w:szCs w:val="18"/>
+          <w:shd w:val="clear" w:color="auto" w:fill="FFFFFF"/>
+        </w:rPr>
+      </w:pPr>
+      <w:r>
+        <w:rPr>
+          <w:rFonts w:cstheme="minorHAnsi"/>
           <w:color w:val="1E1E1E"/>
-          <w:lang w:val="fr-FR"/>
-        </w:rPr>
-      </w:pPr>
-      <w:r>
+          <w:sz w:val="18"/>
+          <w:szCs w:val="18"/>
+          <w:shd w:val="clear" w:color="auto" w:fill="FFFFFF"/>
+        </w:rPr>
+        <w:t>herzhafter Eintopf</w:t>
+      </w:r>
+      <w:r>
+        <w:rPr>
+          <w:rFonts w:cstheme="minorHAnsi"/>
+          <w:color w:val="1E1E1E"/>
+          <w:sz w:val="18"/>
+          <w:szCs w:val="18"/>
+          <w:shd w:val="clear" w:color="auto" w:fill="FFFFFF"/>
+        </w:rPr>
+        <w:t xml:space="preserve"> </w:t>
+      </w:r>
+      <w:r>
+        <w:rPr>
+          <w:rFonts w:cstheme="minorHAnsi"/>
+          <w:color w:val="1E1E1E"/>
+          <w:sz w:val="18"/>
+          <w:szCs w:val="18"/>
+          <w:shd w:val="clear" w:color="auto" w:fill="FFFFFF"/>
+        </w:rPr>
+        <w:t>mit Markbein und Wurzelgemüse</w:t>
+      </w:r>
+    </w:p>
+    <w:p>
+      <w:pPr>
+        <w:jc w:val="center"/>
+        <w:rPr>
+          <w:rFonts w:cstheme="minorHAnsi"/>
+          <w:sz w:val="18"/>
+          <w:szCs w:val="18"/>
+        </w:rPr>
+      </w:pPr>
+      <w:r>
+        <w:rPr>
+          <w:rFonts w:cstheme="minorHAnsi"/>
+          <w:color w:val="1E1E1E"/>
+          <w:sz w:val="18"/>
+          <w:szCs w:val="18"/>
+          <w:shd w:val="clear" w:color="auto" w:fill="FFFFFF"/>
+        </w:rPr>
+        <w:t>14 Euro</w:t>
+      </w:r>
+    </w:p>
+    <w:p>
+      <w:pPr>
+        <w:pStyle w:val="berschrift4"/>
+        <w:jc w:val="center"/>
         <w:rPr>
           <w:rStyle w:val="Fett"/>
-          <w:rFonts w:cstheme="minorHAnsi"/>
+          <w:rFonts w:ascii="Algerian" w:hAnsi="Algerian"/>
           <w:b w:val="0"/>
           <w:bCs w:val="0"/>
-          <w:color w:val="1E1E1E"/>
-          <w:lang w:val="fr-FR"/>
-        </w:rPr>
-        <w:t>Gratin dauphinois</w:t>
-      </w:r>
-    </w:p>
-    <w:p>
-      <w:pPr>
-        <w:spacing w:line="240" w:lineRule="auto"/>
+          <w:sz w:val="28"/>
+          <w:szCs w:val="28"/>
+        </w:rPr>
+      </w:pPr>
+      <w:r>
         <w:rPr>
           <w:rStyle w:val="Fett"/>
-          <w:rFonts w:cstheme="minorHAnsi"/>
+          <w:rFonts w:ascii="Algerian" w:hAnsi="Algerian"/>
           <w:b w:val="0"/>
           <w:bCs w:val="0"/>
-          <w:color w:val="1E1E1E"/>
-          <w:lang w:val="fr-FR"/>
-        </w:rPr>
-      </w:pPr>
-      <w:r>
+          <w:sz w:val="28"/>
+          <w:szCs w:val="28"/>
+        </w:rPr>
+        <w:t>Quiche</w:t>
+      </w:r>
+    </w:p>
+    <w:p>
+      <w:pPr>
+        <w:jc w:val="center"/>
+        <w:rPr>
+          <w:sz w:val="18"/>
+          <w:szCs w:val="18"/>
+        </w:rPr>
+      </w:pPr>
+      <w:r>
+        <w:rPr>
+          <w:sz w:val="18"/>
+          <w:szCs w:val="18"/>
+        </w:rPr>
+        <w:t>Mürbeteig gefüllt mit Ei, Schinken und Käse</w:t>
+      </w:r>
+    </w:p>
+    <w:p>
+      <w:pPr>
+        <w:jc w:val="center"/>
+        <w:rPr>
+          <w:sz w:val="18"/>
+          <w:szCs w:val="18"/>
+        </w:rPr>
+      </w:pPr>
+      <w:r>
+        <w:rPr>
+          <w:sz w:val="18"/>
+          <w:szCs w:val="18"/>
+        </w:rPr>
+        <w:t>12 Euro</w:t>
+      </w:r>
+    </w:p>
+    <w:p>
+      <w:pPr>
+        <w:pStyle w:val="berschrift4"/>
+        <w:jc w:val="center"/>
         <w:rPr>
           <w:rStyle w:val="Fett"/>
-          <w:rFonts w:cstheme="minorHAnsi"/>
+          <w:rFonts w:ascii="Algerian" w:hAnsi="Algerian"/>
           <w:b w:val="0"/>
           <w:bCs w:val="0"/>
-          <w:color w:val="1E1E1E"/>
-          <w:lang w:val="fr-FR"/>
-        </w:rPr>
-        <w:t>Cuisses de grenouille </w:t>
-      </w:r>
-    </w:p>
-    <w:p>
-      <w:pPr>
-        <w:spacing w:line="240" w:lineRule="auto"/>
+          <w:sz w:val="28"/>
+          <w:szCs w:val="28"/>
+        </w:rPr>
+      </w:pPr>
+      <w:r>
         <w:rPr>
           <w:rStyle w:val="Fett"/>
-          <w:rFonts w:cstheme="minorHAnsi"/>
+          <w:rFonts w:ascii="Algerian" w:hAnsi="Algerian"/>
           <w:b w:val="0"/>
           <w:bCs w:val="0"/>
-          <w:color w:val="1E1E1E"/>
-          <w:lang w:val="fr-FR"/>
-        </w:rPr>
-      </w:pPr>
-      <w:r>
+          <w:sz w:val="28"/>
+          <w:szCs w:val="28"/>
+        </w:rPr>
+        <w:t>Gratin dauphinois</w:t>
+      </w:r>
+    </w:p>
+    <w:p>
+      <w:pPr>
+        <w:jc w:val="center"/>
+        <w:rPr>
+          <w:sz w:val="18"/>
+          <w:szCs w:val="18"/>
+        </w:rPr>
+      </w:pPr>
+      <w:r>
+        <w:rPr>
+          <w:sz w:val="18"/>
+          <w:szCs w:val="18"/>
+        </w:rPr>
+        <w:t>i</w:t>
+      </w:r>
+      <w:r>
+        <w:rPr>
+          <w:sz w:val="18"/>
+          <w:szCs w:val="18"/>
+        </w:rPr>
+        <w:t>n Rahm gebackene Kartoffelscheiben</w:t>
+      </w:r>
+    </w:p>
+    <w:p>
+      <w:pPr>
+        <w:jc w:val="center"/>
+        <w:rPr>
+          <w:sz w:val="18"/>
+          <w:szCs w:val="18"/>
+        </w:rPr>
+      </w:pPr>
+      <w:r>
+        <w:rPr>
+          <w:sz w:val="18"/>
+          <w:szCs w:val="18"/>
+        </w:rPr>
+        <w:t>11 Euro</w:t>
+      </w:r>
+    </w:p>
+    <w:p>
+      <w:pPr>
+        <w:pStyle w:val="berschrift4"/>
+        <w:jc w:val="center"/>
         <w:rPr>
           <w:rStyle w:val="Fett"/>
-          <w:rFonts w:cstheme="minorHAnsi"/>
+          <w:rFonts w:ascii="Algerian" w:hAnsi="Algerian"/>
           <w:b w:val="0"/>
           <w:bCs w:val="0"/>
-          <w:color w:val="1E1E1E"/>
-          <w:lang w:val="fr-FR"/>
-        </w:rPr>
-        <w:t>Miesmuscheln</w:t>
-      </w:r>
-    </w:p>
-    <w:p>
-      <w:pPr>
-        <w:spacing w:line="240" w:lineRule="auto"/>
-        <w:rPr>
-          <w:color w:val="1E1E1E"/>
-          <w:lang w:val="fr-FR"/>
+          <w:sz w:val="28"/>
+          <w:szCs w:val="28"/>
         </w:rPr>
       </w:pPr>
       <w:r>
         <w:rPr>
           <w:rStyle w:val="Fett"/>
-          <w:rFonts w:cstheme="minorHAnsi"/>
+          <w:rFonts w:ascii="Algerian" w:hAnsi="Algerian"/>
           <w:b w:val="0"/>
           <w:bCs w:val="0"/>
-          <w:color w:val="1E1E1E"/>
-          <w:lang w:val="fr-FR"/>
-        </w:rPr>
-        <w:t>Bouillabaisse</w:t>
-      </w:r>
-    </w:p>
-    <w:p>
-      <w:pPr>
-        <w:pStyle w:val="berschrift2"/>
-        <w:rPr>
-          <w:rFonts w:ascii="Algerian" w:hAnsi="Algerian"/>
-          <w:sz w:val="52"/>
-          <w:szCs w:val="52"/>
-          <w:lang w:val="fr-FR"/>
-        </w:rPr>
-      </w:pPr>
-      <w:r>
-        <w:rPr>
-          <w:lang w:val="fr-FR"/>
-        </w:rPr>
-        <w:lastRenderedPageBreak/>
-        <w:br/>
-      </w:r>
-      <w:r>
-        <w:rPr>
-          <w:rFonts w:ascii="Algerian" w:hAnsi="Algerian"/>
-          <w:sz w:val="52"/>
-          <w:szCs w:val="52"/>
-          <w:lang w:val="fr-FR"/>
-        </w:rPr>
-        <w:t>Dessert</w:t>
-      </w:r>
-    </w:p>
-    <w:p>
-      <w:pPr>
-        <w:rPr>
-          <w:lang w:val="fr-FR"/>
-        </w:rPr>
-      </w:pPr>
-      <w:r>
-        <w:rPr>
-          <w:lang w:val="fr-FR"/>
-        </w:rPr>
-        <w:t>Pain au chocolate</w:t>
-      </w:r>
-    </w:p>
-    <w:p>
-      <w:pPr>
-        <w:rPr>
-          <w:lang w:val="fr-FR"/>
-        </w:rPr>
-      </w:pPr>
-      <w:r>
-        <w:rPr>
-          <w:lang w:val="fr-FR"/>
-        </w:rPr>
-        <w:t>Éclair</w:t>
-      </w:r>
-    </w:p>
-    <w:p>
-      <w:pPr>
-        <w:rPr>
-          <w:lang w:val="fr-FR"/>
-        </w:rPr>
-      </w:pPr>
-      <w:r>
-        <w:rPr>
-          <w:lang w:val="fr-FR"/>
-        </w:rPr>
-        <w:t>Madeleine</w:t>
-      </w:r>
-    </w:p>
-    <w:p>
-      <w:pPr>
-        <w:rPr>
-          <w:lang w:val="fr-FR"/>
-        </w:rPr>
-      </w:pPr>
-      <w:r>
-        <w:rPr>
-          <w:lang w:val="fr-FR"/>
-        </w:rPr>
-        <w:t>Macarons</w:t>
-      </w:r>
-    </w:p>
-    <w:p>
-      <w:pPr>
-        <w:rPr>
-          <w:rFonts w:cstheme="minorHAnsi"/>
-          <w:lang w:val="fr-FR"/>
-        </w:rPr>
-      </w:pPr>
-      <w:r>
-        <w:rPr>
-          <w:rFonts w:cstheme="minorHAnsi"/>
-          <w:lang w:val="fr-FR"/>
-        </w:rPr>
-        <w:t xml:space="preserve">Crème </w:t>
-      </w:r>
-      <w:r>
-        <w:rPr>
-          <w:rFonts w:cstheme="minorHAnsi"/>
-          <w:lang w:val="fr-FR"/>
-        </w:rPr>
-        <w:t>Brulee</w:t>
-      </w:r>
-    </w:p>
-    <w:p>
-      <w:pPr>
-        <w:rPr>
-          <w:lang w:val="fr-FR"/>
-        </w:rPr>
-      </w:pPr>
-      <w:r>
+          <w:sz w:val="28"/>
+          <w:szCs w:val="28"/>
+        </w:rPr>
+        <w:t>Cuisses de grenouille</w:t>
+      </w:r>
+    </w:p>
+    <w:p>
+      <w:pPr>
+        <w:jc w:val="center"/>
         <w:rPr>
           <w:rStyle w:val="Fett"/>
-          <w:rFonts w:cstheme="minorHAnsi"/>
           <w:b w:val="0"/>
           <w:bCs w:val="0"/>
-          <w:color w:val="1E1E1E"/>
-          <w:lang w:val="fr-FR"/>
-        </w:rPr>
-        <w:t>Crêpe </w:t>
-      </w:r>
-    </w:p>
-    <w:p>
-      <w:pPr>
-        <w:pStyle w:val="berschrift3"/>
-        <w:rPr>
-          <w:rFonts w:ascii="Algerian" w:hAnsi="Algerian"/>
-          <w:sz w:val="52"/>
-          <w:szCs w:val="52"/>
-          <w:lang w:val="fr-FR"/>
-        </w:rPr>
-      </w:pPr>
-      <w:r>
-        <w:rPr>
-          <w:lang w:val="fr-FR"/>
-        </w:rPr>
-        <w:br/>
-      </w:r>
-      <w:r>
-        <w:rPr>
-          <w:rFonts w:ascii="Algerian" w:hAnsi="Algerian"/>
-          <w:sz w:val="52"/>
-          <w:szCs w:val="52"/>
-          <w:lang w:val="fr-FR"/>
-        </w:rPr>
-        <w:t>Specialit</w:t>
-      </w:r>
-      <w:r>
-        <w:rPr>
-          <w:rFonts w:ascii="Algerian" w:hAnsi="Algerian"/>
-          <w:sz w:val="52"/>
-          <w:szCs w:val="52"/>
-          <w:lang w:val="fr-FR"/>
-        </w:rPr>
-        <w:t>é</w:t>
-      </w:r>
-      <w:r>
-        <w:rPr>
-          <w:rFonts w:ascii="Algerian" w:hAnsi="Algerian"/>
-          <w:sz w:val="52"/>
-          <w:szCs w:val="52"/>
-          <w:lang w:val="fr-FR"/>
-        </w:rPr>
-        <w:t xml:space="preserve"> de Suisse</w:t>
-      </w:r>
-    </w:p>
-    <w:p>
-      <w:pPr>
-        <w:rPr>
-          <w:rFonts w:cstheme="minorHAnsi"/>
-          <w:lang w:val="fr-FR"/>
+          <w:sz w:val="18"/>
+          <w:szCs w:val="18"/>
         </w:rPr>
       </w:pPr>
       <w:r>
         <w:rPr>
           <w:rStyle w:val="Fett"/>
-          <w:rFonts w:cstheme="minorHAnsi"/>
           <w:b w:val="0"/>
           <w:bCs w:val="0"/>
-          <w:color w:val="111111"/>
+          <w:sz w:val="18"/>
+          <w:szCs w:val="18"/>
+        </w:rPr>
+        <w:t>Froschschenkel</w:t>
+      </w:r>
+      <w:r>
+        <w:rPr>
+          <w:rStyle w:val="Fett"/>
+          <w:b w:val="0"/>
+          <w:bCs w:val="0"/>
+          <w:sz w:val="18"/>
+          <w:szCs w:val="18"/>
+        </w:rPr>
+        <w:t xml:space="preserve"> </w:t>
+      </w:r>
+      <w:r>
+        <w:rPr>
+          <w:rStyle w:val="Fett"/>
+          <w:b w:val="0"/>
+          <w:bCs w:val="0"/>
+          <w:sz w:val="18"/>
+          <w:szCs w:val="18"/>
+        </w:rPr>
+        <w:t>mit einem frischen Weißbrot</w:t>
+      </w:r>
+    </w:p>
+    <w:p>
+      <w:pPr>
+        <w:jc w:val="center"/>
+        <w:rPr>
+          <w:rStyle w:val="Fett"/>
+          <w:b w:val="0"/>
+          <w:bCs w:val="0"/>
+          <w:sz w:val="18"/>
+          <w:szCs w:val="18"/>
+        </w:rPr>
+      </w:pPr>
+      <w:r>
+        <w:rPr>
+          <w:rStyle w:val="Fett"/>
+          <w:b w:val="0"/>
+          <w:bCs w:val="0"/>
+          <w:sz w:val="18"/>
+          <w:szCs w:val="18"/>
+        </w:rPr>
+        <w:t>23 Euro</w:t>
+      </w:r>
+    </w:p>
+    <w:p>
+      <w:pPr>
+        <w:pStyle w:val="berschrift4"/>
+        <w:jc w:val="center"/>
+        <w:rPr>
+          <w:rStyle w:val="Fett"/>
+          <w:rFonts w:ascii="Algerian" w:hAnsi="Algerian"/>
+          <w:b w:val="0"/>
+          <w:bCs w:val="0"/>
+          <w:sz w:val="28"/>
+          <w:szCs w:val="28"/>
+        </w:rPr>
+      </w:pPr>
+      <w:r>
+        <w:rPr>
+          <w:rStyle w:val="Fett"/>
+          <w:rFonts w:ascii="Algerian" w:hAnsi="Algerian"/>
+          <w:b w:val="0"/>
+          <w:bCs w:val="0"/>
+          <w:sz w:val="28"/>
+          <w:szCs w:val="28"/>
+        </w:rPr>
+        <w:lastRenderedPageBreak/>
+        <w:t>Miesmuscheln</w:t>
+      </w:r>
+    </w:p>
+    <w:p>
+      <w:pPr>
+        <w:jc w:val="center"/>
+        <w:rPr>
+          <w:rStyle w:val="Fett"/>
+          <w:b w:val="0"/>
+          <w:bCs w:val="0"/>
+          <w:sz w:val="18"/>
+          <w:szCs w:val="18"/>
+        </w:rPr>
+      </w:pPr>
+      <w:r>
+        <w:rPr>
+          <w:rStyle w:val="Fett"/>
+          <w:b w:val="0"/>
+          <w:bCs w:val="0"/>
+          <w:sz w:val="18"/>
+          <w:szCs w:val="18"/>
+        </w:rPr>
+        <w:t>Mießmuscheln serviert in einer Weißweinsauce</w:t>
+      </w:r>
+    </w:p>
+    <w:p>
+      <w:pPr>
+        <w:jc w:val="center"/>
+        <w:rPr>
+          <w:rStyle w:val="Fett"/>
+          <w:b w:val="0"/>
+          <w:bCs w:val="0"/>
+          <w:sz w:val="18"/>
+          <w:szCs w:val="18"/>
+        </w:rPr>
+      </w:pPr>
+      <w:r>
+        <w:rPr>
+          <w:rStyle w:val="Fett"/>
+          <w:b w:val="0"/>
+          <w:bCs w:val="0"/>
+          <w:sz w:val="18"/>
+          <w:szCs w:val="18"/>
+        </w:rPr>
+        <w:t>35 Euro</w:t>
+      </w:r>
+    </w:p>
+    <w:p>
+      <w:pPr>
+        <w:pStyle w:val="berschrift4"/>
+        <w:jc w:val="center"/>
+        <w:rPr>
+          <w:rStyle w:val="Fett"/>
+          <w:rFonts w:ascii="Algerian" w:hAnsi="Algerian"/>
+          <w:b w:val="0"/>
+          <w:bCs w:val="0"/>
+          <w:sz w:val="28"/>
+          <w:szCs w:val="28"/>
+          <w:lang w:val="fr-FR"/>
+        </w:rPr>
+      </w:pPr>
+      <w:r>
+        <w:rPr>
+          <w:rStyle w:val="Fett"/>
+          <w:rFonts w:ascii="Algerian" w:hAnsi="Algerian"/>
+          <w:b w:val="0"/>
+          <w:bCs w:val="0"/>
+          <w:sz w:val="28"/>
+          <w:szCs w:val="28"/>
+          <w:lang w:val="fr-FR"/>
+        </w:rPr>
+        <w:t>Bouillabaisse</w:t>
+      </w:r>
+    </w:p>
+    <w:p>
+      <w:pPr>
+        <w:jc w:val="center"/>
+        <w:rPr>
+          <w:sz w:val="18"/>
+          <w:szCs w:val="18"/>
+          <w:lang w:val="fr-FR"/>
+        </w:rPr>
+      </w:pPr>
+      <w:r>
+        <w:rPr>
+          <w:sz w:val="18"/>
+          <w:szCs w:val="18"/>
+          <w:lang w:val="fr-FR"/>
+        </w:rPr>
+        <w:t>provenzalischer Fischeintopf</w:t>
+      </w:r>
+    </w:p>
+    <w:p>
+      <w:pPr>
+        <w:jc w:val="center"/>
+        <w:rPr>
+          <w:sz w:val="18"/>
+          <w:szCs w:val="18"/>
+          <w:lang w:val="fr-FR"/>
+        </w:rPr>
+      </w:pPr>
+      <w:r>
+        <w:rPr>
+          <w:sz w:val="18"/>
+          <w:szCs w:val="18"/>
+          <w:lang w:val="fr-FR"/>
+        </w:rPr>
+        <w:t>27 Euro</w:t>
+      </w:r>
+    </w:p>
+    <w:p>
+      <w:pPr>
+        <w:rPr>
+          <w:lang w:val="fr-FR"/>
+        </w:rPr>
+      </w:pPr>
+    </w:p>
+    <w:p>
+      <w:pPr>
+        <w:pStyle w:val="berschrift2"/>
+        <w:rPr>
+          <w:rFonts w:ascii="Algerian" w:hAnsi="Algerian"/>
+          <w:sz w:val="48"/>
+          <w:szCs w:val="48"/>
+          <w:lang w:val="fr-FR"/>
+        </w:rPr>
+      </w:pPr>
+      <w:r>
+        <w:rPr>
+          <w:lang w:val="fr-FR"/>
+        </w:rPr>
+        <w:br/>
+      </w:r>
+      <w:r>
+        <w:rPr>
+          <w:rFonts w:ascii="Algerian" w:hAnsi="Algerian"/>
+          <w:sz w:val="48"/>
+          <w:szCs w:val="48"/>
+          <w:lang w:val="fr-FR"/>
+        </w:rPr>
+        <w:t>Dessert</w:t>
+      </w:r>
+    </w:p>
+    <w:p>
+      <w:pPr>
+        <w:pStyle w:val="berschrift4"/>
+        <w:jc w:val="center"/>
+        <w:rPr>
+          <w:rFonts w:ascii="Algerian" w:hAnsi="Algerian"/>
+          <w:sz w:val="28"/>
+          <w:szCs w:val="28"/>
+          <w:lang w:val="fr-FR"/>
+        </w:rPr>
+      </w:pPr>
+      <w:r>
+        <w:rPr>
+          <w:rFonts w:ascii="Algerian" w:hAnsi="Algerian"/>
+          <w:sz w:val="28"/>
+          <w:szCs w:val="28"/>
+          <w:lang w:val="fr-FR"/>
+        </w:rPr>
+        <w:t>Pain au chocolate</w:t>
+      </w:r>
+    </w:p>
+    <w:p>
+      <w:pPr>
+        <w:jc w:val="center"/>
+        <w:rPr>
+          <w:sz w:val="18"/>
+          <w:szCs w:val="18"/>
+        </w:rPr>
+      </w:pPr>
+      <w:r>
+        <w:rPr>
+          <w:sz w:val="18"/>
+          <w:szCs w:val="18"/>
+        </w:rPr>
+        <w:t>Schokoladencroissant</w:t>
+      </w:r>
+    </w:p>
+    <w:p>
+      <w:pPr>
+        <w:jc w:val="center"/>
+        <w:rPr>
+          <w:sz w:val="18"/>
+          <w:szCs w:val="18"/>
+        </w:rPr>
+      </w:pPr>
+      <w:r>
+        <w:rPr>
+          <w:sz w:val="18"/>
+          <w:szCs w:val="18"/>
+        </w:rPr>
+        <w:t>5 Euro</w:t>
+      </w:r>
+    </w:p>
+    <w:p>
+      <w:pPr>
+        <w:pStyle w:val="berschrift4"/>
+        <w:jc w:val="center"/>
+        <w:rPr>
+          <w:rFonts w:ascii="Algerian" w:hAnsi="Algerian"/>
+          <w:sz w:val="28"/>
+          <w:szCs w:val="28"/>
+        </w:rPr>
+      </w:pPr>
+      <w:r>
+        <w:rPr>
+          <w:rFonts w:ascii="Algerian" w:hAnsi="Algerian"/>
+          <w:sz w:val="28"/>
+          <w:szCs w:val="28"/>
+        </w:rPr>
+        <w:t>Éclair</w:t>
+      </w:r>
+    </w:p>
+    <w:p>
+      <w:pPr>
+        <w:jc w:val="center"/>
+        <w:rPr>
+          <w:sz w:val="18"/>
+          <w:szCs w:val="18"/>
+        </w:rPr>
+      </w:pPr>
+      <w:r>
+        <w:rPr>
+          <w:sz w:val="18"/>
+          <w:szCs w:val="18"/>
+        </w:rPr>
+        <w:t>Gebäck aus Brandteig gefüllt m</w:t>
+      </w:r>
+      <w:r>
+        <w:rPr>
+          <w:sz w:val="18"/>
+          <w:szCs w:val="18"/>
+        </w:rPr>
+        <w:t>it Vanille oder Schokopudding, glasiert mit Fondant</w:t>
+      </w:r>
+    </w:p>
+    <w:p>
+      <w:pPr>
+        <w:jc w:val="center"/>
+        <w:rPr>
+          <w:sz w:val="18"/>
+          <w:szCs w:val="18"/>
+        </w:rPr>
+      </w:pPr>
+      <w:r>
+        <w:rPr>
+          <w:sz w:val="18"/>
+          <w:szCs w:val="18"/>
+        </w:rPr>
+        <w:t>6 Euro</w:t>
+      </w:r>
+    </w:p>
+    <w:p>
+      <w:pPr>
+        <w:pStyle w:val="berschrift4"/>
+        <w:jc w:val="center"/>
+        <w:rPr>
+          <w:rFonts w:ascii="Algerian" w:hAnsi="Algerian"/>
+          <w:sz w:val="28"/>
+          <w:szCs w:val="28"/>
+        </w:rPr>
+      </w:pPr>
+      <w:r>
+        <w:rPr>
+          <w:rFonts w:ascii="Algerian" w:hAnsi="Algerian"/>
+          <w:sz w:val="28"/>
+          <w:szCs w:val="28"/>
+        </w:rPr>
+        <w:t>Madeleine</w:t>
+      </w:r>
+    </w:p>
+    <w:p>
+      <w:pPr>
+        <w:jc w:val="center"/>
+        <w:rPr>
+          <w:rFonts w:cstheme="minorHAnsi"/>
+          <w:color w:val="1E1E1E"/>
+          <w:sz w:val="18"/>
+          <w:szCs w:val="18"/>
           <w:shd w:val="clear" w:color="auto" w:fill="FFFFFF"/>
+        </w:rPr>
+      </w:pPr>
+      <w:r>
+        <w:rPr>
+          <w:rFonts w:cstheme="minorHAnsi"/>
+          <w:color w:val="1E1E1E"/>
+          <w:sz w:val="18"/>
+          <w:szCs w:val="18"/>
+          <w:shd w:val="clear" w:color="auto" w:fill="FFFFFF"/>
+        </w:rPr>
+        <w:t>Biskuitkuchen in Jakobsmuschelform</w:t>
+      </w:r>
+    </w:p>
+    <w:p>
+      <w:pPr>
+        <w:jc w:val="center"/>
+        <w:rPr>
+          <w:rFonts w:cstheme="minorHAnsi"/>
+          <w:sz w:val="18"/>
+          <w:szCs w:val="18"/>
+        </w:rPr>
+      </w:pPr>
+      <w:r>
+        <w:rPr>
+          <w:rFonts w:cstheme="minorHAnsi"/>
+          <w:color w:val="1E1E1E"/>
+          <w:sz w:val="18"/>
+          <w:szCs w:val="18"/>
+          <w:shd w:val="clear" w:color="auto" w:fill="FFFFFF"/>
+        </w:rPr>
+        <w:t>6 Euro</w:t>
+      </w:r>
+    </w:p>
+    <w:p>
+      <w:pPr>
+        <w:pStyle w:val="berschrift4"/>
+        <w:jc w:val="center"/>
+        <w:rPr>
+          <w:rFonts w:ascii="Algerian" w:hAnsi="Algerian"/>
+          <w:sz w:val="28"/>
+          <w:szCs w:val="28"/>
+        </w:rPr>
+      </w:pPr>
+      <w:r>
+        <w:rPr>
+          <w:rFonts w:ascii="Algerian" w:hAnsi="Algerian"/>
+          <w:sz w:val="28"/>
+          <w:szCs w:val="28"/>
+        </w:rPr>
+        <w:t>Macarons</w:t>
+      </w:r>
+    </w:p>
+    <w:p>
+      <w:pPr>
+        <w:jc w:val="center"/>
+        <w:rPr>
+          <w:sz w:val="18"/>
+          <w:szCs w:val="18"/>
+        </w:rPr>
+      </w:pPr>
+      <w:r>
+        <w:rPr>
+          <w:sz w:val="18"/>
+          <w:szCs w:val="18"/>
+        </w:rPr>
+        <w:t>Mandelkekse gefüllt mit Schoko</w:t>
+      </w:r>
+      <w:r>
+        <w:rPr>
+          <w:sz w:val="18"/>
+          <w:szCs w:val="18"/>
+        </w:rPr>
+        <w:t>-, Vanille-, Frucht- oder Zitronenganache</w:t>
+      </w:r>
+    </w:p>
+    <w:p>
+      <w:pPr>
+        <w:jc w:val="center"/>
+        <w:rPr>
+          <w:sz w:val="18"/>
+          <w:szCs w:val="18"/>
+        </w:rPr>
+      </w:pPr>
+      <w:r>
+        <w:rPr>
+          <w:sz w:val="18"/>
+          <w:szCs w:val="18"/>
+        </w:rPr>
+        <w:t>Fruchtganache: Erdbeer, Pfirsich/Mango oder Himbeer</w:t>
+      </w:r>
+    </w:p>
+    <w:p>
+      <w:pPr>
+        <w:jc w:val="center"/>
+        <w:rPr>
+          <w:sz w:val="18"/>
+          <w:szCs w:val="18"/>
+        </w:rPr>
+      </w:pPr>
+      <w:r>
+        <w:rPr>
+          <w:sz w:val="18"/>
+          <w:szCs w:val="18"/>
+        </w:rPr>
+        <w:t>10 Euro</w:t>
+      </w:r>
+    </w:p>
+    <w:p>
+      <w:pPr>
+        <w:pStyle w:val="berschrift4"/>
+        <w:jc w:val="center"/>
+        <w:rPr>
+          <w:rFonts w:ascii="Algerian" w:hAnsi="Algerian"/>
+          <w:sz w:val="28"/>
+          <w:szCs w:val="28"/>
+        </w:rPr>
+      </w:pPr>
+      <w:r>
+        <w:rPr>
+          <w:rFonts w:ascii="Algerian" w:hAnsi="Algerian"/>
+          <w:sz w:val="28"/>
+          <w:szCs w:val="28"/>
+        </w:rPr>
+        <w:t>Crème Brulee</w:t>
+      </w:r>
+    </w:p>
+    <w:p>
+      <w:pPr>
+        <w:jc w:val="center"/>
+        <w:rPr>
+          <w:rFonts w:cstheme="minorHAnsi"/>
+          <w:color w:val="1E1E1E"/>
+          <w:sz w:val="18"/>
+          <w:szCs w:val="18"/>
+          <w:shd w:val="clear" w:color="auto" w:fill="FFFFFF"/>
+        </w:rPr>
+      </w:pPr>
+      <w:r>
+        <w:rPr>
+          <w:rFonts w:cstheme="minorHAnsi"/>
+          <w:color w:val="1E1E1E"/>
+          <w:sz w:val="18"/>
+          <w:szCs w:val="18"/>
+          <w:shd w:val="clear" w:color="auto" w:fill="FFFFFF"/>
+        </w:rPr>
+        <w:t xml:space="preserve">Vanillecreme </w:t>
+      </w:r>
+      <w:r>
+        <w:rPr>
+          <w:rFonts w:cstheme="minorHAnsi"/>
+          <w:color w:val="1E1E1E"/>
+          <w:sz w:val="18"/>
+          <w:szCs w:val="18"/>
+          <w:shd w:val="clear" w:color="auto" w:fill="FFFFFF"/>
+        </w:rPr>
+        <w:t>überzogen</w:t>
+      </w:r>
+      <w:r>
+        <w:rPr>
+          <w:rFonts w:cstheme="minorHAnsi"/>
+          <w:color w:val="1E1E1E"/>
+          <w:sz w:val="18"/>
+          <w:szCs w:val="18"/>
+          <w:shd w:val="clear" w:color="auto" w:fill="FFFFFF"/>
+        </w:rPr>
+        <w:t xml:space="preserve"> mit einer karamellisierten Zuckerschicht</w:t>
+      </w:r>
+    </w:p>
+    <w:p>
+      <w:pPr>
+        <w:jc w:val="center"/>
+        <w:rPr>
+          <w:rFonts w:cstheme="minorHAnsi"/>
+          <w:color w:val="1E1E1E"/>
+          <w:sz w:val="18"/>
+          <w:szCs w:val="18"/>
+          <w:shd w:val="clear" w:color="auto" w:fill="FFFFFF"/>
+        </w:rPr>
+      </w:pPr>
+      <w:r>
+        <w:rPr>
+          <w:rFonts w:cstheme="minorHAnsi"/>
+          <w:color w:val="1E1E1E"/>
+          <w:sz w:val="18"/>
+          <w:szCs w:val="18"/>
+          <w:shd w:val="clear" w:color="auto" w:fill="FFFFFF"/>
+        </w:rPr>
+        <w:t>8 Euro</w:t>
+      </w:r>
+    </w:p>
+    <w:p>
+      <w:pPr>
+        <w:pStyle w:val="berschrift4"/>
+        <w:jc w:val="center"/>
+        <w:rPr>
+          <w:rStyle w:val="Fett"/>
+          <w:rFonts w:ascii="Algerian" w:hAnsi="Algerian"/>
+          <w:b w:val="0"/>
+          <w:bCs w:val="0"/>
+          <w:sz w:val="28"/>
+          <w:szCs w:val="28"/>
+        </w:rPr>
+      </w:pPr>
+      <w:r>
+        <w:rPr>
+          <w:rStyle w:val="Fett"/>
+          <w:rFonts w:ascii="Algerian" w:hAnsi="Algerian"/>
+          <w:b w:val="0"/>
+          <w:bCs w:val="0"/>
+          <w:sz w:val="28"/>
+          <w:szCs w:val="28"/>
+        </w:rPr>
+        <w:t>Crêpe</w:t>
+      </w:r>
+    </w:p>
+    <w:p>
+      <w:pPr>
+        <w:jc w:val="center"/>
+        <w:rPr>
+          <w:sz w:val="18"/>
+          <w:szCs w:val="18"/>
+        </w:rPr>
+      </w:pPr>
+      <w:r>
+        <w:rPr>
+          <w:sz w:val="18"/>
+          <w:szCs w:val="18"/>
+        </w:rPr>
+        <w:t>Eierkuchen mit Apfelmus, Nutella oder Puderzucker</w:t>
+      </w:r>
+    </w:p>
+    <w:p>
+      <w:pPr>
+        <w:jc w:val="center"/>
+        <w:rPr>
+          <w:sz w:val="18"/>
+          <w:szCs w:val="18"/>
+        </w:rPr>
+      </w:pPr>
+      <w:r>
+        <w:rPr>
+          <w:sz w:val="18"/>
+          <w:szCs w:val="18"/>
+        </w:rPr>
+        <w:t>8 Euro</w:t>
+      </w:r>
+    </w:p>
+    <w:p>
+      <w:pPr>
+        <w:pStyle w:val="berschrift3"/>
+        <w:rPr>
+          <w:rFonts w:ascii="Algerian" w:hAnsi="Algerian"/>
+          <w:sz w:val="48"/>
+          <w:szCs w:val="48"/>
           <w:lang w:val="fr-FR"/>
         </w:rPr>
+      </w:pPr>
+      <w:r>
+        <w:rPr>
+          <w:lang w:val="fr-FR"/>
+        </w:rPr>
+        <w:br/>
+      </w:r>
+      <w:r>
+        <w:rPr>
+          <w:rFonts w:ascii="Algerian" w:hAnsi="Algerian"/>
+          <w:sz w:val="48"/>
+          <w:szCs w:val="48"/>
+          <w:lang w:val="fr-FR"/>
+        </w:rPr>
+        <w:t>Specialit</w:t>
+      </w:r>
+      <w:r>
+        <w:rPr>
+          <w:rFonts w:ascii="Algerian" w:hAnsi="Algerian"/>
+          <w:sz w:val="48"/>
+          <w:szCs w:val="48"/>
+          <w:lang w:val="fr-FR"/>
+        </w:rPr>
+        <w:t>é</w:t>
+      </w:r>
+      <w:r>
+        <w:rPr>
+          <w:rFonts w:ascii="Algerian" w:hAnsi="Algerian"/>
+          <w:sz w:val="48"/>
+          <w:szCs w:val="48"/>
+          <w:lang w:val="fr-FR"/>
+        </w:rPr>
+        <w:t xml:space="preserve"> de Suisse</w:t>
+      </w:r>
+    </w:p>
+    <w:p>
+      <w:pPr>
+        <w:pStyle w:val="berschrift4"/>
+        <w:jc w:val="center"/>
+        <w:rPr>
+          <w:rStyle w:val="Fett"/>
+          <w:rFonts w:ascii="Algerian" w:hAnsi="Algerian"/>
+          <w:b w:val="0"/>
+          <w:bCs w:val="0"/>
+          <w:sz w:val="28"/>
+          <w:szCs w:val="28"/>
+          <w:lang w:val="fr-FR"/>
+        </w:rPr>
+      </w:pPr>
+      <w:r>
+        <w:rPr>
+          <w:rStyle w:val="Fett"/>
+          <w:rFonts w:ascii="Algerian" w:hAnsi="Algerian"/>
+          <w:b w:val="0"/>
+          <w:bCs w:val="0"/>
+          <w:sz w:val="28"/>
+          <w:szCs w:val="28"/>
+          <w:lang w:val="fr-FR"/>
+        </w:rPr>
         <w:t>Cuchaule AOP</w:t>
       </w:r>
     </w:p>
     <w:p>
       <w:pPr>
-        <w:rPr>
+        <w:jc w:val="center"/>
+        <w:rPr>
+          <w:sz w:val="18"/>
+          <w:szCs w:val="18"/>
           <w:lang w:val="fr-FR"/>
         </w:rPr>
       </w:pPr>
       <w:r>
         <w:rPr>
+          <w:sz w:val="18"/>
+          <w:szCs w:val="18"/>
           <w:lang w:val="fr-FR"/>
         </w:rPr>
+        <w:t>Safranbrot serviert mit Käse</w:t>
+      </w:r>
+    </w:p>
+    <w:p>
+      <w:pPr>
+        <w:jc w:val="center"/>
+        <w:rPr>
+          <w:sz w:val="18"/>
+          <w:szCs w:val="18"/>
+          <w:lang w:val="fr-FR"/>
+        </w:rPr>
+      </w:pPr>
+      <w:r>
+        <w:rPr>
+          <w:sz w:val="18"/>
+          <w:szCs w:val="18"/>
+          <w:lang w:val="fr-FR"/>
+        </w:rPr>
+        <w:t>7 Euro</w:t>
+      </w:r>
+    </w:p>
+    <w:p>
+      <w:pPr>
+        <w:pStyle w:val="berschrift4"/>
+        <w:jc w:val="center"/>
+        <w:rPr>
+          <w:rFonts w:ascii="Algerian" w:hAnsi="Algerian"/>
+          <w:sz w:val="28"/>
+          <w:szCs w:val="28"/>
+          <w:lang w:val="fr-FR"/>
+        </w:rPr>
+      </w:pPr>
+      <w:r>
+        <w:rPr>
+          <w:rFonts w:ascii="Algerian" w:hAnsi="Algerian"/>
+          <w:sz w:val="28"/>
+          <w:szCs w:val="28"/>
+          <w:lang w:val="fr-FR"/>
+        </w:rPr>
         <w:t>Mousse au chocolate</w:t>
       </w:r>
     </w:p>
     <w:p>
       <w:pPr>
-        <w:rPr>
+        <w:jc w:val="center"/>
+        <w:rPr>
+          <w:sz w:val="18"/>
+          <w:szCs w:val="18"/>
+        </w:rPr>
+      </w:pPr>
+      <w:r>
+        <w:rPr>
+          <w:sz w:val="18"/>
+          <w:szCs w:val="18"/>
+        </w:rPr>
+        <w:t>Mousse au chocolate garniert mit verschiedenen Beeren</w:t>
+      </w:r>
+    </w:p>
+    <w:p>
+      <w:pPr>
+        <w:jc w:val="center"/>
+        <w:rPr>
+          <w:sz w:val="18"/>
+          <w:szCs w:val="18"/>
+        </w:rPr>
+      </w:pPr>
+      <w:r>
+        <w:rPr>
+          <w:sz w:val="18"/>
+          <w:szCs w:val="18"/>
+        </w:rPr>
+        <w:t>6 Euro</w:t>
+      </w:r>
+    </w:p>
+    <w:p>
+      <w:pPr>
+        <w:pStyle w:val="berschrift4"/>
+        <w:jc w:val="center"/>
+        <w:rPr>
+          <w:rFonts w:ascii="Algerian" w:hAnsi="Algerian"/>
+          <w:sz w:val="28"/>
+          <w:szCs w:val="28"/>
           <w:lang w:val="fr-FR"/>
         </w:rPr>
       </w:pPr>
       <w:r>
         <w:rPr>
+          <w:rFonts w:ascii="Algerian" w:hAnsi="Algerian"/>
+          <w:sz w:val="28"/>
+          <w:szCs w:val="28"/>
           <w:lang w:val="fr-FR"/>
         </w:rPr>
+        <w:lastRenderedPageBreak/>
         <w:t>Croute au fromage</w:t>
       </w:r>
     </w:p>
     <w:p>
       <w:pPr>
-        <w:rPr>
+        <w:jc w:val="center"/>
+        <w:rPr>
+          <w:sz w:val="18"/>
+          <w:szCs w:val="18"/>
+        </w:rPr>
+      </w:pPr>
+      <w:r>
+        <w:rPr>
+          <w:sz w:val="18"/>
+          <w:szCs w:val="18"/>
+        </w:rPr>
+        <w:t>Weißbrot überbacken mit Käse, Ei und Schinken</w:t>
+      </w:r>
+    </w:p>
+    <w:p>
+      <w:pPr>
+        <w:jc w:val="center"/>
+        <w:rPr>
+          <w:sz w:val="18"/>
+          <w:szCs w:val="18"/>
+        </w:rPr>
+      </w:pPr>
+      <w:r>
+        <w:rPr>
+          <w:sz w:val="18"/>
+          <w:szCs w:val="18"/>
+        </w:rPr>
+        <w:t>12 Euro</w:t>
+      </w:r>
+    </w:p>
+    <w:p>
+      <w:pPr>
+        <w:pStyle w:val="berschrift4"/>
+        <w:jc w:val="center"/>
+        <w:rPr>
+          <w:rFonts w:ascii="Algerian" w:hAnsi="Algerian"/>
+          <w:sz w:val="28"/>
+          <w:szCs w:val="28"/>
+        </w:rPr>
+      </w:pPr>
+      <w:r>
+        <w:rPr>
+          <w:rFonts w:ascii="Algerian" w:hAnsi="Algerian"/>
+          <w:sz w:val="28"/>
+          <w:szCs w:val="28"/>
+        </w:rPr>
+        <w:t>Raclette</w:t>
+      </w:r>
+    </w:p>
+    <w:p>
+      <w:pPr>
+        <w:jc w:val="center"/>
+        <w:rPr>
+          <w:sz w:val="18"/>
+          <w:szCs w:val="18"/>
+        </w:rPr>
+      </w:pPr>
+      <w:r>
+        <w:rPr>
+          <w:sz w:val="18"/>
+          <w:szCs w:val="18"/>
+        </w:rPr>
+        <w:t>Pfännchen mit verschiedenen überbackenen Spezialitäten</w:t>
+      </w:r>
+    </w:p>
+    <w:p>
+      <w:pPr>
+        <w:jc w:val="center"/>
+        <w:rPr>
+          <w:rStyle w:val="berschrift4Zchn"/>
+          <w:rFonts w:ascii="Algerian" w:hAnsi="Algerian"/>
+          <w:sz w:val="28"/>
+          <w:szCs w:val="28"/>
+        </w:rPr>
+      </w:pPr>
+      <w:r>
+        <w:rPr>
+          <w:sz w:val="18"/>
+          <w:szCs w:val="18"/>
+        </w:rPr>
+        <w:t>15 Euro</w:t>
+      </w:r>
+      <w:r>
+        <w:br/>
+      </w:r>
+      <w:r>
+        <w:rPr>
+          <w:rStyle w:val="berschrift4Zchn"/>
+          <w:rFonts w:ascii="Algerian" w:hAnsi="Algerian"/>
+          <w:sz w:val="28"/>
+          <w:szCs w:val="28"/>
+        </w:rPr>
+        <w:t>Fondue</w:t>
+      </w:r>
+    </w:p>
+    <w:p>
+      <w:pPr>
+        <w:jc w:val="center"/>
+        <w:rPr>
+          <w:sz w:val="18"/>
+          <w:szCs w:val="18"/>
+        </w:rPr>
+      </w:pPr>
+      <w:r>
+        <w:rPr>
+          <w:sz w:val="18"/>
+          <w:szCs w:val="18"/>
+        </w:rPr>
+        <w:t>Geschmolzener Käse mit B</w:t>
+      </w:r>
+      <w:r>
+        <w:rPr>
+          <w:sz w:val="18"/>
+          <w:szCs w:val="18"/>
+        </w:rPr>
+        <w:t>aguette</w:t>
+      </w:r>
+    </w:p>
+    <w:p>
+      <w:pPr>
+        <w:jc w:val="center"/>
+        <w:rPr>
+          <w:sz w:val="18"/>
+          <w:szCs w:val="18"/>
+        </w:rPr>
+      </w:pPr>
+      <w:r>
+        <w:rPr>
+          <w:sz w:val="18"/>
+          <w:szCs w:val="18"/>
+        </w:rPr>
+        <w:t>16 Euro</w:t>
+      </w:r>
+    </w:p>
+    <w:p>
+      <w:pPr>
+        <w:pStyle w:val="berschrift4"/>
+        <w:jc w:val="center"/>
+        <w:rPr>
+          <w:rFonts w:ascii="Algerian" w:hAnsi="Algerian"/>
+          <w:sz w:val="28"/>
+          <w:szCs w:val="28"/>
           <w:lang w:val="fr-FR"/>
         </w:rPr>
       </w:pPr>
       <w:r>
         <w:rPr>
+          <w:rFonts w:ascii="Algerian" w:hAnsi="Algerian"/>
+          <w:sz w:val="28"/>
+          <w:szCs w:val="28"/>
           <w:lang w:val="fr-FR"/>
         </w:rPr>
-        <w:t>Raclette</w:t>
-      </w:r>
-      <w:r>
-        <w:rPr>
+        <w:t>Saucissons</w:t>
+      </w:r>
+    </w:p>
+    <w:p>
+      <w:pPr>
+        <w:jc w:val="center"/>
+        <w:rPr>
+          <w:sz w:val="18"/>
+          <w:szCs w:val="18"/>
           <w:lang w:val="fr-FR"/>
         </w:rPr>
-        <w:br/>
-        <w:t>Fondue</w:t>
-      </w:r>
-    </w:p>
-    <w:p>
-      <w:pPr>
-        <w:rPr>
+      </w:pPr>
+      <w:r>
+        <w:rPr>
+          <w:sz w:val="18"/>
+          <w:szCs w:val="18"/>
           <w:lang w:val="fr-FR"/>
         </w:rPr>
-      </w:pPr>
-      <w:r>
-        <w:rPr>
+        <w:t>Würstchen serviert mit Gemüse</w:t>
+      </w:r>
+    </w:p>
+    <w:p>
+      <w:pPr>
+        <w:jc w:val="center"/>
+        <w:rPr>
+          <w:sz w:val="18"/>
+          <w:szCs w:val="18"/>
           <w:lang w:val="fr-FR"/>
         </w:rPr>
-        <w:t>Saucissons</w:t>
-      </w:r>
-    </w:p>
-    <w:p>
-      <w:pPr>
-        <w:rPr>
-          <w:color w:val="111111"/>
+      </w:pPr>
+      <w:r>
+        <w:rPr>
+          <w:sz w:val="18"/>
+          <w:szCs w:val="18"/>
           <w:lang w:val="fr-FR"/>
         </w:rPr>
-      </w:pPr>
-      <w:r>
-        <w:rPr>
-          <w:color w:val="111111"/>
-          <w:lang w:val="fr-FR"/>
+        <w:t>13 Euro</w:t>
+      </w:r>
+    </w:p>
+    <w:p>
+      <w:pPr>
+        <w:pStyle w:val="berschrift4"/>
+        <w:jc w:val="center"/>
+        <w:rPr>
+          <w:rFonts w:ascii="Algerian" w:hAnsi="Algerian"/>
+          <w:sz w:val="28"/>
+          <w:szCs w:val="28"/>
+        </w:rPr>
+      </w:pPr>
+      <w:r>
+        <w:rPr>
+          <w:rFonts w:ascii="Algerian" w:hAnsi="Algerian"/>
+          <w:sz w:val="28"/>
+          <w:szCs w:val="28"/>
         </w:rPr>
         <w:t>Birchermüesli</w:t>
       </w:r>
     </w:p>
     <w:p>
       <w:pPr>
-        <w:rPr>
-          <w:lang w:val="fr-FR"/>
-        </w:rPr>
-      </w:pPr>
-      <w:r>
-        <w:rPr>
-          <w:lang w:val="fr-FR"/>
+        <w:jc w:val="center"/>
+        <w:rPr>
+          <w:sz w:val="18"/>
+          <w:szCs w:val="18"/>
+          <w:shd w:val="clear" w:color="auto" w:fill="FFFFFF"/>
+        </w:rPr>
+      </w:pPr>
+      <w:r>
+        <w:rPr>
+          <w:sz w:val="18"/>
+          <w:szCs w:val="18"/>
+        </w:rPr>
+        <w:t xml:space="preserve">Müsli aus </w:t>
+      </w:r>
+      <w:r>
+        <w:rPr>
+          <w:sz w:val="18"/>
+          <w:szCs w:val="18"/>
+          <w:shd w:val="clear" w:color="auto" w:fill="FFFFFF"/>
+        </w:rPr>
+        <w:t>Haferflocken, Zitronensaft, Kondensmilch, geriebenen Äpfeln, Haselnüssen oder Mandeln</w:t>
+      </w:r>
+    </w:p>
+    <w:p>
+      <w:pPr>
+        <w:jc w:val="center"/>
+        <w:rPr>
+          <w:sz w:val="18"/>
+          <w:szCs w:val="18"/>
+        </w:rPr>
+      </w:pPr>
+      <w:r>
+        <w:rPr>
+          <w:sz w:val="18"/>
+          <w:szCs w:val="18"/>
+          <w:shd w:val="clear" w:color="auto" w:fill="FFFFFF"/>
+        </w:rPr>
+        <w:t>7 Euro</w:t>
+      </w:r>
+    </w:p>
+    <w:p>
+      <w:pPr>
+        <w:pStyle w:val="berschrift4"/>
+        <w:jc w:val="center"/>
+        <w:rPr>
+          <w:rFonts w:ascii="Algerian" w:hAnsi="Algerian"/>
+          <w:sz w:val="28"/>
+          <w:szCs w:val="28"/>
+        </w:rPr>
+      </w:pPr>
+      <w:r>
+        <w:rPr>
+          <w:rFonts w:ascii="Algerian" w:hAnsi="Algerian"/>
+          <w:sz w:val="28"/>
+          <w:szCs w:val="28"/>
         </w:rPr>
         <w:t>Schokolade</w:t>
       </w:r>
     </w:p>
     <w:p>
       <w:pPr>
-        <w:rPr>
-          <w:color w:val="111111"/>
-          <w:lang w:val="fr-FR"/>
-        </w:rPr>
-      </w:pPr>
-      <w:r>
-        <w:rPr>
-          <w:color w:val="111111"/>
-          <w:lang w:val="fr-FR"/>
+        <w:jc w:val="center"/>
+        <w:rPr>
+          <w:sz w:val="18"/>
+          <w:szCs w:val="18"/>
+        </w:rPr>
+      </w:pPr>
+      <w:r>
+        <w:rPr>
+          <w:sz w:val="18"/>
+          <w:szCs w:val="18"/>
+        </w:rPr>
+        <w:t>Verschiedene Schweizer-Schokoladen</w:t>
+      </w:r>
+    </w:p>
+    <w:p>
+      <w:pPr>
+        <w:jc w:val="center"/>
+        <w:rPr>
+          <w:sz w:val="18"/>
+          <w:szCs w:val="18"/>
+        </w:rPr>
+      </w:pPr>
+      <w:r>
+        <w:rPr>
+          <w:sz w:val="18"/>
+          <w:szCs w:val="18"/>
+        </w:rPr>
+        <w:t>8 Euro</w:t>
+      </w:r>
+    </w:p>
+    <w:p>
+      <w:pPr>
+        <w:pStyle w:val="berschrift4"/>
+        <w:jc w:val="center"/>
+        <w:rPr>
+          <w:rFonts w:ascii="Algerian" w:hAnsi="Algerian"/>
+          <w:sz w:val="28"/>
+          <w:szCs w:val="28"/>
+        </w:rPr>
+      </w:pPr>
+      <w:r>
+        <w:rPr>
+          <w:rFonts w:ascii="Algerian" w:hAnsi="Algerian"/>
+          <w:sz w:val="28"/>
+          <w:szCs w:val="28"/>
         </w:rPr>
         <w:t>Älplermagronen</w:t>
       </w:r>
     </w:p>
     <w:p>
       <w:pPr>
-        <w:rPr>
-          <w:lang w:val="fr-FR"/>
-        </w:rPr>
-      </w:pPr>
-      <w:r>
-        <w:rPr>
-          <w:lang w:val="fr-FR"/>
+        <w:jc w:val="center"/>
+        <w:rPr>
+          <w:sz w:val="18"/>
+          <w:szCs w:val="18"/>
+          <w:shd w:val="clear" w:color="auto" w:fill="FFFFFF"/>
+        </w:rPr>
+      </w:pPr>
+      <w:r>
+        <w:rPr>
+          <w:sz w:val="18"/>
+          <w:szCs w:val="18"/>
+          <w:shd w:val="clear" w:color="auto" w:fill="FFFFFF"/>
+        </w:rPr>
+        <w:t>Teigwaren</w:t>
+      </w:r>
+      <w:r>
+        <w:rPr>
+          <w:sz w:val="18"/>
+          <w:szCs w:val="18"/>
+          <w:shd w:val="clear" w:color="auto" w:fill="FFFFFF"/>
+        </w:rPr>
+        <w:t xml:space="preserve"> mit </w:t>
+      </w:r>
+      <w:r>
+        <w:rPr>
+          <w:sz w:val="18"/>
+          <w:szCs w:val="18"/>
+          <w:shd w:val="clear" w:color="auto" w:fill="FFFFFF"/>
+        </w:rPr>
+        <w:t>Kartoffeln, Rahm, Käse und Zwiebeln</w:t>
+      </w:r>
+    </w:p>
+    <w:p>
+      <w:pPr>
+        <w:jc w:val="center"/>
+        <w:rPr>
+          <w:sz w:val="18"/>
+          <w:szCs w:val="18"/>
+        </w:rPr>
+      </w:pPr>
+      <w:r>
+        <w:rPr>
+          <w:sz w:val="18"/>
+          <w:szCs w:val="18"/>
+          <w:shd w:val="clear" w:color="auto" w:fill="FFFFFF"/>
+        </w:rPr>
+        <w:t>15 Euro</w:t>
+      </w:r>
+    </w:p>
+    <w:p>
+      <w:pPr>
+        <w:pStyle w:val="berschrift4"/>
+        <w:jc w:val="center"/>
+        <w:rPr>
+          <w:rFonts w:ascii="Algerian" w:hAnsi="Algerian"/>
+          <w:sz w:val="28"/>
+          <w:szCs w:val="28"/>
+        </w:rPr>
+      </w:pPr>
+      <w:r>
+        <w:rPr>
+          <w:rFonts w:ascii="Algerian" w:hAnsi="Algerian"/>
+          <w:sz w:val="28"/>
+          <w:szCs w:val="28"/>
         </w:rPr>
         <w:t>Rösti</w:t>
       </w:r>
     </w:p>
     <w:p>
       <w:pPr>
-        <w:rPr>
-          <w:lang w:val="fr-FR"/>
-        </w:rPr>
-      </w:pPr>
-      <w:r>
-        <w:rPr>
-          <w:lang w:val="fr-FR"/>
+        <w:jc w:val="center"/>
+        <w:rPr>
+          <w:rFonts w:cstheme="minorHAnsi"/>
+          <w:sz w:val="18"/>
+          <w:szCs w:val="18"/>
+        </w:rPr>
+      </w:pPr>
+      <w:r>
+        <w:rPr>
+          <w:rFonts w:cstheme="minorHAnsi"/>
+          <w:sz w:val="18"/>
+          <w:szCs w:val="18"/>
+        </w:rPr>
+        <w:t>Kartoffelpuffer mit Salz und Pfeffer</w:t>
+      </w:r>
+    </w:p>
+    <w:p>
+      <w:pPr>
+        <w:jc w:val="center"/>
+        <w:rPr>
+          <w:rFonts w:cstheme="minorHAnsi"/>
+          <w:sz w:val="18"/>
+          <w:szCs w:val="18"/>
+        </w:rPr>
+      </w:pPr>
+      <w:r>
+        <w:rPr>
+          <w:rFonts w:cstheme="minorHAnsi"/>
+          <w:sz w:val="18"/>
+          <w:szCs w:val="18"/>
+        </w:rPr>
+        <w:t>12 Euro</w:t>
+      </w:r>
+    </w:p>
+    <w:p>
+      <w:pPr>
+        <w:pStyle w:val="berschrift4"/>
+        <w:jc w:val="center"/>
+        <w:rPr>
+          <w:rFonts w:ascii="Algerian" w:hAnsi="Algerian"/>
+          <w:sz w:val="28"/>
+          <w:szCs w:val="28"/>
+        </w:rPr>
+      </w:pPr>
+      <w:r>
+        <w:rPr>
+          <w:rFonts w:ascii="Algerian" w:hAnsi="Algerian"/>
+          <w:sz w:val="28"/>
+          <w:szCs w:val="28"/>
         </w:rPr>
         <w:t>Cholera</w:t>
       </w:r>
     </w:p>
     <w:p>
-      <w:r>
+      <w:pPr>
+        <w:jc w:val="center"/>
+        <w:rPr>
+          <w:sz w:val="18"/>
+          <w:szCs w:val="18"/>
+        </w:rPr>
+      </w:pPr>
+      <w:r>
+        <w:rPr>
+          <w:sz w:val="18"/>
+          <w:szCs w:val="18"/>
+        </w:rPr>
+        <w:t>pikanter Gemüsekuchen</w:t>
+      </w:r>
+    </w:p>
+    <w:p>
+      <w:pPr>
+        <w:jc w:val="center"/>
+        <w:rPr>
+          <w:sz w:val="18"/>
+          <w:szCs w:val="18"/>
+        </w:rPr>
+      </w:pPr>
+      <w:r>
+        <w:rPr>
+          <w:sz w:val="18"/>
+          <w:szCs w:val="18"/>
+        </w:rPr>
+        <w:t>10 Euro</w:t>
+      </w:r>
+    </w:p>
+    <w:p>
+      <w:pPr>
+        <w:pStyle w:val="berschrift4"/>
+        <w:jc w:val="center"/>
+        <w:rPr>
+          <w:rFonts w:ascii="Algerian" w:hAnsi="Algerian"/>
+          <w:sz w:val="28"/>
+          <w:szCs w:val="28"/>
+        </w:rPr>
+      </w:pPr>
+      <w:r>
+        <w:rPr>
+          <w:rFonts w:ascii="Algerian" w:hAnsi="Algerian"/>
+          <w:sz w:val="28"/>
+          <w:szCs w:val="28"/>
+        </w:rPr>
         <w:t>Gâteau du Vully</w:t>
+      </w:r>
+    </w:p>
+    <w:p>
+      <w:pPr>
+        <w:jc w:val="center"/>
+        <w:rPr>
+          <w:sz w:val="18"/>
+          <w:szCs w:val="18"/>
+        </w:rPr>
+      </w:pPr>
+      <w:r>
+        <w:rPr>
+          <w:sz w:val="18"/>
+          <w:szCs w:val="18"/>
+        </w:rPr>
+        <w:t>Kuchen aus Hefeteig</w:t>
+      </w:r>
+    </w:p>
+    <w:p>
+      <w:pPr>
+        <w:jc w:val="center"/>
+        <w:rPr>
+          <w:sz w:val="18"/>
+          <w:szCs w:val="18"/>
+        </w:rPr>
+      </w:pPr>
+      <w:r>
+        <w:rPr>
+          <w:sz w:val="18"/>
+          <w:szCs w:val="18"/>
+        </w:rPr>
+        <w:t>9 Euro</w:t>
       </w:r>
     </w:p>
     <w:p>
@@ -886,27 +3106,23 @@
         <w:jc w:val="center"/>
         <w:rPr>
           <w:rFonts w:cstheme="minorHAnsi"/>
-          <w:lang w:val="fr-FR"/>
-        </w:rPr>
-      </w:pPr>
-      <w:r>
-        <w:rPr>
-          <w:rFonts w:cstheme="minorHAnsi"/>
-          <w:lang w:val="fr-FR"/>
+        </w:rPr>
+      </w:pPr>
+      <w:r>
+        <w:rPr>
+          <w:rFonts w:cstheme="minorHAnsi"/>
         </w:rPr>
         <w:t>n</w:t>
       </w:r>
       <w:r>
         <w:rPr>
           <w:rFonts w:cstheme="minorHAnsi"/>
-          <w:lang w:val="fr-FR"/>
         </w:rPr>
         <w:t>oir</w:t>
       </w:r>
       <w:r>
         <w:rPr>
           <w:rFonts w:cstheme="minorHAnsi"/>
-          <w:lang w:val="fr-FR"/>
         </w:rPr>
         <w:t xml:space="preserve"> </w:t>
       </w:r>
@@ -914,31 +3130,7 @@
         <w:rPr>
           <w:rFonts w:cstheme="minorHAnsi"/>
         </w:rPr>
-        <w:t>… 2</w:t>
-      </w:r>
-      <w:r>
-        <w:rPr>
-          <w:rFonts w:cstheme="minorHAnsi"/>
-        </w:rPr>
-        <w:t>,50</w:t>
-      </w:r>
-      <w:r>
-        <w:rPr>
-          <w:rFonts w:cstheme="minorHAnsi"/>
-        </w:rPr>
-        <w:t xml:space="preserve"> / </w:t>
-      </w:r>
-      <w:r>
-        <w:rPr>
-          <w:rFonts w:cstheme="minorHAnsi"/>
-        </w:rPr>
-        <w:t xml:space="preserve">29 </w:t>
-      </w:r>
-      <w:r>
-        <w:rPr>
-          <w:rFonts w:cstheme="minorHAnsi"/>
-        </w:rPr>
-        <w:t>Euro</w:t>
+        <w:t>… 2,50 / 29 Euro</w:t>
       </w:r>
     </w:p>
     <w:p>
@@ -1047,7 +3239,6 @@
           <w:rFonts w:ascii="Algerian" w:hAnsi="Algerian"/>
           <w:sz w:val="32"/>
           <w:szCs w:val="32"/>
-          <w:lang w:val="fr-FR"/>
         </w:rPr>
         <w:t>4cl/700ml</w:t>
       </w:r>
@@ -1070,19 +3261,7 @@
         <w:rPr>
           <w:rFonts w:cstheme="minorHAnsi"/>
         </w:rPr>
-        <w:t xml:space="preserve"> </w:t>
-      </w:r>
-      <w:r>
-        <w:rPr>
-          <w:rFonts w:cstheme="minorHAnsi"/>
-        </w:rPr>
-        <w:t xml:space="preserve">… </w:t>
-      </w:r>
-      <w:r>
-        <w:rPr>
-          <w:rFonts w:cstheme="minorHAnsi"/>
-        </w:rPr>
-        <w:t>4,3</w:t>
+        <w:t xml:space="preserve"> … 4,3</w:t>
       </w:r>
       <w:r>
         <w:rPr>
@@ -1094,19 +3273,7 @@
         <w:rPr>
           <w:rFonts w:cstheme="minorHAnsi"/>
         </w:rPr>
-        <w:t xml:space="preserve"> / </w:t>
-      </w:r>
-      <w:r>
-        <w:rPr>
-          <w:rFonts w:cstheme="minorHAnsi"/>
-        </w:rPr>
-        <w:t>63</w:t>
-      </w:r>
-      <w:r>
-        <w:rPr>
-          <w:rFonts w:cstheme="minorHAnsi"/>
-        </w:rPr>
-        <w:t xml:space="preserve"> Euro</w:t>
+        <w:t xml:space="preserve"> / 63 Euro</w:t>
       </w:r>
     </w:p>
     <w:p>
@@ -1127,37 +3294,7 @@
         <w:rPr>
           <w:rFonts w:cstheme="minorHAnsi"/>
         </w:rPr>
-        <w:t xml:space="preserve"> </w:t>
-      </w:r>
-      <w:r>
-        <w:rPr>
-          <w:rFonts w:cstheme="minorHAnsi"/>
-        </w:rPr>
-        <w:t xml:space="preserve">… </w:t>
-      </w:r>
-      <w:r>
-        <w:rPr>
-          <w:rFonts w:cstheme="minorHAnsi"/>
-        </w:rPr>
-        <w:t>3,50</w:t>
-      </w:r>
-      <w:r>
-        <w:rPr>
-          <w:rFonts w:cstheme="minorHAnsi"/>
-        </w:rPr>
-        <w:t xml:space="preserve"> / </w:t>
-      </w:r>
-      <w:r>
-        <w:rPr>
-          <w:rFonts w:cstheme="minorHAnsi"/>
-        </w:rPr>
-        <w:t>48</w:t>
-      </w:r>
-      <w:r>
-        <w:rPr>
-          <w:rFonts w:cstheme="minorHAnsi"/>
-        </w:rPr>
-        <w:t xml:space="preserve"> Euro</w:t>
+        <w:t xml:space="preserve"> … 3,50 / 48 Euro</w:t>
       </w:r>
     </w:p>
     <w:p>
@@ -3253,17 +5390,134 @@
           <w:color w:val="000000" w:themeColor="text1"/>
           <w:sz w:val="18"/>
           <w:szCs w:val="18"/>
+          <w:lang w:eastAsia="de-DE"/>
+        </w:rPr>
+      </w:pPr>
+      <w:r>
+        <w:rPr>
+          <w:rFonts w:cstheme="minorHAnsi"/>
+          <w:color w:val="000000" w:themeColor="text1"/>
+          <w:sz w:val="18"/>
+          <w:szCs w:val="18"/>
+          <w:lang w:eastAsia="de-DE"/>
+        </w:rPr>
+        <w:t>Dessert</w:t>
+      </w:r>
+    </w:p>
+    <w:p>
+      <w:pPr>
+        <w:spacing w:line="240" w:lineRule="auto"/>
+        <w:jc w:val="center"/>
+        <w:rPr>
+          <w:rFonts w:cstheme="minorHAnsi"/>
+          <w:color w:val="000000" w:themeColor="text1"/>
+          <w:lang w:eastAsia="de-DE"/>
+        </w:rPr>
+      </w:pPr>
+      <w:r>
+        <w:rPr>
+          <w:rFonts w:cstheme="minorHAnsi"/>
+          <w:color w:val="000000" w:themeColor="text1"/>
+        </w:rPr>
+        <w:t>Glas</w:t>
+      </w:r>
+      <w:r>
+        <w:rPr>
+          <w:rFonts w:cstheme="minorHAnsi"/>
+          <w:color w:val="000000" w:themeColor="text1"/>
+        </w:rPr>
+        <w:t xml:space="preserve"> 0,25 /Flasche 0,75</w:t>
+      </w:r>
+      <w:r>
+        <w:rPr>
+          <w:rFonts w:cstheme="minorHAnsi"/>
+          <w:color w:val="000000" w:themeColor="text1"/>
+        </w:rPr>
+        <w:tab/>
+      </w:r>
+      <w:r>
+        <w:rPr>
+          <w:rFonts w:cstheme="minorHAnsi"/>
+          <w:color w:val="000000" w:themeColor="text1"/>
+        </w:rPr>
+        <w:tab/>
+      </w:r>
+      <w:r>
+        <w:rPr>
+          <w:rFonts w:cstheme="minorHAnsi"/>
+          <w:color w:val="000000" w:themeColor="text1"/>
+        </w:rPr>
+        <w:tab/>
+      </w:r>
+      <w:r>
+        <w:rPr>
+          <w:rFonts w:cstheme="minorHAnsi"/>
+          <w:color w:val="000000" w:themeColor="text1"/>
+        </w:rPr>
+        <w:t xml:space="preserve">6/16 </w:t>
+      </w:r>
+      <w:r>
+        <w:rPr>
+          <w:rFonts w:cstheme="minorHAnsi"/>
+          <w:color w:val="000000" w:themeColor="text1"/>
+        </w:rPr>
+        <w:t>Euro</w:t>
+      </w:r>
+    </w:p>
+    <w:p>
+      <w:pPr>
+        <w:spacing w:line="240" w:lineRule="auto"/>
+        <w:jc w:val="center"/>
+        <w:rPr>
+          <w:rFonts w:cstheme="minorHAnsi"/>
+          <w:color w:val="000000" w:themeColor="text1"/>
+          <w:lang w:val="fr-FR"/>
+        </w:rPr>
+      </w:pPr>
+      <w:r>
+        <w:rPr>
+          <w:rFonts w:cstheme="minorHAnsi"/>
+          <w:color w:val="000000" w:themeColor="text1"/>
+          <w:lang w:val="fr-FR"/>
+        </w:rPr>
+        <w:t>-</w:t>
+      </w:r>
+    </w:p>
+    <w:p>
+      <w:pPr>
+        <w:pStyle w:val="berschrift4"/>
+        <w:jc w:val="center"/>
+        <w:rPr>
           <w:lang w:val="fr-FR" w:eastAsia="de-DE"/>
         </w:rPr>
       </w:pPr>
       <w:r>
         <w:rPr>
-          <w:rFonts w:cstheme="minorHAnsi"/>
-          <w:color w:val="000000" w:themeColor="text1"/>
-          <w:sz w:val="18"/>
-          <w:szCs w:val="18"/>
           <w:lang w:val="fr-FR" w:eastAsia="de-DE"/>
         </w:rPr>
+        <w:t>Graves supérieurs aus Bordeaux (mild, blumig)</w:t>
+      </w:r>
+    </w:p>
+    <w:p>
+      <w:pPr>
+        <w:spacing w:line="240" w:lineRule="auto"/>
+        <w:jc w:val="center"/>
+        <w:rPr>
+          <w:rFonts w:cstheme="minorHAnsi"/>
+          <w:color w:val="000000" w:themeColor="text1"/>
+          <w:sz w:val="18"/>
+          <w:szCs w:val="18"/>
+          <w:lang w:val="fr-FR" w:eastAsia="de-DE"/>
+        </w:rPr>
+      </w:pPr>
+      <w:r>
+        <w:rPr>
+          <w:rFonts w:cstheme="minorHAnsi"/>
+          <w:color w:val="000000" w:themeColor="text1"/>
+          <w:sz w:val="18"/>
+          <w:szCs w:val="18"/>
+          <w:lang w:val="fr-FR" w:eastAsia="de-DE"/>
+        </w:rPr>
         <w:t>Dessert</w:t>
       </w:r>
     </w:p>
@@ -3281,68 +5535,83 @@
         <w:rPr>
           <w:rFonts w:cstheme="minorHAnsi"/>
           <w:color w:val="000000" w:themeColor="text1"/>
-        </w:rPr>
-        <w:t>Glas</w:t>
-      </w:r>
-      <w:r>
-        <w:rPr>
-          <w:rFonts w:cstheme="minorHAnsi"/>
-          <w:color w:val="000000" w:themeColor="text1"/>
-        </w:rPr>
-        <w:t xml:space="preserve"> 0,25 /Flasche 0,75</w:t>
-      </w:r>
-      <w:r>
-        <w:rPr>
-          <w:rFonts w:cstheme="minorHAnsi"/>
-          <w:color w:val="000000" w:themeColor="text1"/>
-        </w:rPr>
-        <w:tab/>
-      </w:r>
-      <w:r>
-        <w:rPr>
-          <w:rFonts w:cstheme="minorHAnsi"/>
-          <w:color w:val="000000" w:themeColor="text1"/>
-        </w:rPr>
-        <w:tab/>
-      </w:r>
-      <w:r>
-        <w:rPr>
-          <w:rFonts w:cstheme="minorHAnsi"/>
-          <w:color w:val="000000" w:themeColor="text1"/>
-        </w:rPr>
-        <w:tab/>
-      </w:r>
-      <w:r>
-        <w:rPr>
-          <w:rFonts w:cstheme="minorHAnsi"/>
-          <w:color w:val="000000" w:themeColor="text1"/>
-        </w:rPr>
-        <w:t xml:space="preserve">6/16 </w:t>
-      </w:r>
-      <w:r>
-        <w:rPr>
-          <w:rFonts w:cstheme="minorHAnsi"/>
-          <w:color w:val="000000" w:themeColor="text1"/>
-        </w:rPr>
-        <w:t>Euro</w:t>
-      </w:r>
-    </w:p>
-    <w:p>
-      <w:pPr>
-        <w:spacing w:line="240" w:lineRule="auto"/>
-        <w:jc w:val="center"/>
-        <w:rPr>
-          <w:rFonts w:cstheme="minorHAnsi"/>
-          <w:color w:val="000000" w:themeColor="text1"/>
           <w:lang w:val="fr-FR"/>
         </w:rPr>
-      </w:pPr>
+        <w:t>Glas 0,25 /Flasche 0,75</w:t>
+      </w:r>
       <w:r>
         <w:rPr>
           <w:rFonts w:cstheme="minorHAnsi"/>
           <w:color w:val="000000" w:themeColor="text1"/>
           <w:lang w:val="fr-FR"/>
         </w:rPr>
+        <w:tab/>
+      </w:r>
+      <w:r>
+        <w:rPr>
+          <w:rFonts w:cstheme="minorHAnsi"/>
+          <w:color w:val="000000" w:themeColor="text1"/>
+          <w:lang w:val="fr-FR"/>
+        </w:rPr>
+        <w:tab/>
+      </w:r>
+      <w:r>
+        <w:rPr>
+          <w:rFonts w:cstheme="minorHAnsi"/>
+          <w:color w:val="000000" w:themeColor="text1"/>
+          <w:lang w:val="fr-FR"/>
+        </w:rPr>
+        <w:tab/>
+      </w:r>
+      <w:r>
+        <w:rPr>
+          <w:rFonts w:cstheme="minorHAnsi"/>
+          <w:color w:val="000000" w:themeColor="text1"/>
+          <w:lang w:val="fr-FR"/>
+        </w:rPr>
+        <w:t>80</w:t>
+      </w:r>
+      <w:r>
+        <w:rPr>
+          <w:rFonts w:cstheme="minorHAnsi"/>
+          <w:color w:val="000000" w:themeColor="text1"/>
+          <w:lang w:val="fr-FR"/>
+        </w:rPr>
+        <w:t>/</w:t>
+      </w:r>
+      <w:r>
+        <w:rPr>
+          <w:rFonts w:cstheme="minorHAnsi"/>
+          <w:color w:val="000000" w:themeColor="text1"/>
+          <w:lang w:val="fr-FR"/>
+        </w:rPr>
+        <w:t>237</w:t>
+      </w:r>
+      <w:r>
+        <w:rPr>
+          <w:rFonts w:cstheme="minorHAnsi"/>
+          <w:color w:val="000000" w:themeColor="text1"/>
+          <w:lang w:val="fr-FR"/>
+        </w:rPr>
+        <w:t xml:space="preserve"> Euro</w:t>
+      </w:r>
+    </w:p>
+    <w:p>
+      <w:pPr>
+        <w:spacing w:line="240" w:lineRule="auto"/>
+        <w:jc w:val="center"/>
+        <w:rPr>
+          <w:rFonts w:cstheme="minorHAnsi"/>
+          <w:color w:val="000000" w:themeColor="text1"/>
+          <w:lang w:val="fr-FR" w:eastAsia="de-DE"/>
+        </w:rPr>
+      </w:pPr>
+      <w:r>
+        <w:rPr>
+          <w:rFonts w:cstheme="minorHAnsi"/>
+          <w:color w:val="000000" w:themeColor="text1"/>
+          <w:lang w:val="fr-FR" w:eastAsia="de-DE"/>
+        </w:rPr>
         <w:t>-</w:t>
       </w:r>
     </w:p>
@@ -3358,7 +5627,7 @@
         <w:rPr>
           <w:lang w:val="fr-FR" w:eastAsia="de-DE"/>
         </w:rPr>
-        <w:t>Graves supérieurs aus Bordeaux (mild, blumig)</w:t>
+        <w:t>Rivesaltes aus Languedoc-Roussillon (Likörwein, süß)</w:t>
       </w:r>
     </w:p>
     <w:p>
@@ -3381,7 +5650,7 @@
           <w:szCs w:val="18"/>
           <w:lang w:val="fr-FR" w:eastAsia="de-DE"/>
         </w:rPr>
-        <w:t>Dessert</w:t>
+        <w:t>Apértitf, Dessert, Obst, Kuchen</w:t>
       </w:r>
     </w:p>
     <w:p>
@@ -3398,48 +5667,47 @@
         <w:rPr>
           <w:rFonts w:cstheme="minorHAnsi"/>
           <w:color w:val="000000" w:themeColor="text1"/>
-        </w:rPr>
-        <w:t>Glas</w:t>
-      </w:r>
-      <w:r>
-        <w:rPr>
-          <w:rFonts w:cstheme="minorHAnsi"/>
-          <w:color w:val="000000" w:themeColor="text1"/>
-        </w:rPr>
-        <w:t xml:space="preserve"> 0,25 /Flasche 0,75</w:t>
-      </w:r>
-      <w:r>
-        <w:rPr>
-          <w:rFonts w:cstheme="minorHAnsi"/>
-          <w:color w:val="000000" w:themeColor="text1"/>
-        </w:rPr>
-        <w:tab/>
-      </w:r>
-      <w:r>
-        <w:rPr>
-          <w:rFonts w:cstheme="minorHAnsi"/>
-          <w:color w:val="000000" w:themeColor="text1"/>
-        </w:rPr>
-        <w:tab/>
-      </w:r>
-      <w:r>
-        <w:rPr>
-          <w:rFonts w:cstheme="minorHAnsi"/>
-          <w:color w:val="000000" w:themeColor="text1"/>
-        </w:rPr>
-        <w:tab/>
-      </w:r>
-      <w:r>
-        <w:rPr>
-          <w:rFonts w:cstheme="minorHAnsi"/>
-          <w:color w:val="000000" w:themeColor="text1"/>
-        </w:rPr>
-        <w:t>80</w:t>
-      </w:r>
-      <w:r>
-        <w:rPr>
-          <w:rFonts w:cstheme="minorHAnsi"/>
-          <w:color w:val="000000" w:themeColor="text1"/>
+          <w:lang w:val="fr-FR"/>
+        </w:rPr>
+        <w:t>Glas 0,25 /Flasche 0,75</w:t>
+      </w:r>
+      <w:r>
+        <w:rPr>
+          <w:rFonts w:cstheme="minorHAnsi"/>
+          <w:color w:val="000000" w:themeColor="text1"/>
+          <w:lang w:val="fr-FR"/>
+        </w:rPr>
+        <w:tab/>
+      </w:r>
+      <w:r>
+        <w:rPr>
+          <w:rFonts w:cstheme="minorHAnsi"/>
+          <w:color w:val="000000" w:themeColor="text1"/>
+          <w:lang w:val="fr-FR"/>
+        </w:rPr>
+        <w:tab/>
+      </w:r>
+      <w:r>
+        <w:rPr>
+          <w:rFonts w:cstheme="minorHAnsi"/>
+          <w:color w:val="000000" w:themeColor="text1"/>
+          <w:lang w:val="fr-FR"/>
+        </w:rPr>
+        <w:tab/>
+      </w:r>
+      <w:r>
+        <w:rPr>
+          <w:rFonts w:cstheme="minorHAnsi"/>
+          <w:color w:val="000000" w:themeColor="text1"/>
+          <w:lang w:val="fr-FR"/>
+        </w:rPr>
+        <w:t>12</w:t>
+      </w:r>
+      <w:r>
+        <w:rPr>
+          <w:rFonts w:cstheme="minorHAnsi"/>
+          <w:color w:val="000000" w:themeColor="text1"/>
+          <w:lang w:val="fr-FR"/>
         </w:rPr>
         <w:t>/</w:t>
       </w:r>
@@ -3447,22 +5715,17 @@
         <w:rPr>
           <w:rFonts w:cstheme="minorHAnsi"/>
           <w:color w:val="000000" w:themeColor="text1"/>
-        </w:rPr>
-        <w:t>237</w:t>
-      </w:r>
-      <w:r>
-        <w:rPr>
-          <w:rFonts w:cstheme="minorHAnsi"/>
-          <w:color w:val="000000" w:themeColor="text1"/>
-        </w:rPr>
-        <w:t xml:space="preserve"> </w:t>
-      </w:r>
-      <w:r>
-        <w:rPr>
-          <w:rFonts w:cstheme="minorHAnsi"/>
-          <w:color w:val="000000" w:themeColor="text1"/>
-        </w:rPr>
-        <w:t>Euro</w:t>
+          <w:lang w:val="fr-FR"/>
+        </w:rPr>
+        <w:t>35</w:t>
+      </w:r>
+      <w:r>
+        <w:rPr>
+          <w:rFonts w:cstheme="minorHAnsi"/>
+          <w:color w:val="000000" w:themeColor="text1"/>
+          <w:lang w:val="fr-FR"/>
+        </w:rPr>
+        <w:t xml:space="preserve"> Euro</w:t>
       </w:r>
     </w:p>
     <w:p>
@@ -3495,144 +5758,6 @@
       <w:r>
         <w:rPr>
           <w:lang w:val="fr-FR" w:eastAsia="de-DE"/>
-        </w:rPr>
-        <w:t>Rivesaltes aus Languedoc-Roussillon (Likörwein, süß)</w:t>
-      </w:r>
-    </w:p>
-    <w:p>
-      <w:pPr>
-        <w:spacing w:line="240" w:lineRule="auto"/>
-        <w:jc w:val="center"/>
-        <w:rPr>
-          <w:rFonts w:cstheme="minorHAnsi"/>
-          <w:color w:val="000000" w:themeColor="text1"/>
-          <w:sz w:val="18"/>
-          <w:szCs w:val="18"/>
-          <w:lang w:eastAsia="de-DE"/>
-        </w:rPr>
-      </w:pPr>
-      <w:r>
-        <w:rPr>
-          <w:rFonts w:cstheme="minorHAnsi"/>
-          <w:color w:val="000000" w:themeColor="text1"/>
-          <w:sz w:val="18"/>
-          <w:szCs w:val="18"/>
-          <w:lang w:eastAsia="de-DE"/>
-        </w:rPr>
-        <w:t>Apértitf, Dessert, Obst, Kuchen</w:t>
-      </w:r>
-    </w:p>
-    <w:p>
-      <w:pPr>
-        <w:spacing w:line="240" w:lineRule="auto"/>
-        <w:jc w:val="center"/>
-        <w:rPr>
-          <w:rFonts w:cstheme="minorHAnsi"/>
-          <w:color w:val="000000" w:themeColor="text1"/>
-          <w:lang w:eastAsia="de-DE"/>
-        </w:rPr>
-      </w:pPr>
-      <w:r>
-        <w:rPr>
-          <w:rFonts w:cstheme="minorHAnsi"/>
-          <w:color w:val="000000" w:themeColor="text1"/>
-        </w:rPr>
-        <w:t>Glas</w:t>
-      </w:r>
-      <w:r>
-        <w:rPr>
-          <w:rFonts w:cstheme="minorHAnsi"/>
-          <w:color w:val="000000" w:themeColor="text1"/>
-        </w:rPr>
-        <w:t xml:space="preserve"> 0,25 /Flasche 0,75</w:t>
-      </w:r>
-      <w:r>
-        <w:rPr>
-          <w:rFonts w:cstheme="minorHAnsi"/>
-          <w:color w:val="000000" w:themeColor="text1"/>
-        </w:rPr>
-        <w:tab/>
-      </w:r>
-      <w:r>
-        <w:rPr>
-          <w:rFonts w:cstheme="minorHAnsi"/>
-          <w:color w:val="000000" w:themeColor="text1"/>
-        </w:rPr>
-        <w:tab/>
-      </w:r>
-      <w:r>
-        <w:rPr>
-          <w:rFonts w:cstheme="minorHAnsi"/>
-          <w:color w:val="000000" w:themeColor="text1"/>
-        </w:rPr>
-        <w:tab/>
-      </w:r>
-      <w:r>
-        <w:rPr>
-          <w:rFonts w:cstheme="minorHAnsi"/>
-          <w:color w:val="000000" w:themeColor="text1"/>
-        </w:rPr>
-        <w:t>12</w:t>
-      </w:r>
-      <w:r>
-        <w:rPr>
-          <w:rFonts w:cstheme="minorHAnsi"/>
-          <w:color w:val="000000" w:themeColor="text1"/>
-        </w:rPr>
-        <w:t>/</w:t>
-      </w:r>
-      <w:r>
-        <w:rPr>
-          <w:rFonts w:cstheme="minorHAnsi"/>
-          <w:color w:val="000000" w:themeColor="text1"/>
-        </w:rPr>
-        <w:t>35</w:t>
-      </w:r>
-      <w:r>
-        <w:rPr>
-          <w:rFonts w:cstheme="minorHAnsi"/>
-          <w:color w:val="000000" w:themeColor="text1"/>
-        </w:rPr>
-        <w:t xml:space="preserve"> </w:t>
-      </w:r>
-      <w:r>
-        <w:rPr>
-          <w:rFonts w:cstheme="minorHAnsi"/>
-          <w:color w:val="000000" w:themeColor="text1"/>
-        </w:rPr>
-        <w:t>Euro</w:t>
-      </w:r>
-    </w:p>
-    <w:p>
-      <w:pPr>
-        <w:spacing w:line="240" w:lineRule="auto"/>
-        <w:jc w:val="center"/>
-        <w:rPr>
-          <w:rFonts w:cstheme="minorHAnsi"/>
-          <w:color w:val="000000" w:themeColor="text1"/>
-          <w:lang w:eastAsia="de-DE"/>
-        </w:rPr>
-      </w:pPr>
-      <w:r>
-        <w:rPr>
-          <w:rFonts w:cstheme="minorHAnsi"/>
-          <w:color w:val="000000" w:themeColor="text1"/>
-          <w:lang w:eastAsia="de-DE"/>
-        </w:rPr>
-        <w:t>-</w:t>
-      </w:r>
-    </w:p>
-    <w:p>
-      <w:pPr>
-        <w:pStyle w:val="berschrift4"/>
-        <w:jc w:val="center"/>
-        <w:rPr>
-          <w:lang w:eastAsia="de-DE"/>
-        </w:rPr>
-      </w:pPr>
-      <w:r>
-        <w:rPr>
-          <w:lang w:eastAsia="de-DE"/>
         </w:rPr>
         <w:t>Vouvray aus Loire-Tal (lieblich, rund, feinperliger Schaumwein)</w:t>
       </w:r>
@@ -4403,42 +6528,7 @@
           <w:rFonts w:cstheme="minorHAnsi"/>
           <w:color w:val="000000" w:themeColor="text1"/>
         </w:rPr>
-        <w:t>0,25</w:t>
-      </w:r>
-      <w:r>
-        <w:rPr>
-          <w:rFonts w:cstheme="minorHAnsi"/>
-          <w:color w:val="000000" w:themeColor="text1"/>
-        </w:rPr>
-        <w:t>l</w:t>
-      </w:r>
-      <w:r>
-        <w:rPr>
-          <w:rFonts w:cstheme="minorHAnsi"/>
-          <w:color w:val="000000" w:themeColor="text1"/>
-        </w:rPr>
-        <w:t xml:space="preserve"> </w:t>
-      </w:r>
-      <w:r>
-        <w:rPr>
-          <w:rFonts w:cstheme="minorHAnsi"/>
-          <w:color w:val="000000" w:themeColor="text1"/>
-        </w:rPr>
-        <w:t>/</w:t>
-      </w:r>
-      <w:r>
-        <w:rPr>
-          <w:rFonts w:cstheme="minorHAnsi"/>
-          <w:color w:val="000000" w:themeColor="text1"/>
-        </w:rPr>
-        <w:t>0,75</w:t>
-      </w:r>
-      <w:r>
-        <w:rPr>
-          <w:rFonts w:cstheme="minorHAnsi"/>
-          <w:color w:val="000000" w:themeColor="text1"/>
-        </w:rPr>
-        <w:t>l</w:t>
+        <w:t>0,25l /0,75l</w:t>
       </w:r>
       <w:r>
         <w:rPr>
@@ -4512,7 +6602,14 @@
           <w:rFonts w:cstheme="minorHAnsi"/>
           <w:color w:val="000000" w:themeColor="text1"/>
         </w:rPr>
-        <w:t xml:space="preserve"> … 0,3l/0,5l</w:t>
+        <w:t xml:space="preserve"> … </w:t>
+      </w:r>
+      <w:r>
+        <w:rPr>
+          <w:rFonts w:cstheme="minorHAnsi"/>
+          <w:color w:val="000000" w:themeColor="text1"/>
+        </w:rPr>
+        <w:t>0,3l/0,5l</w:t>
       </w:r>
       <w:r>
         <w:rPr>
@@ -4614,6 +6711,13 @@
           <w:rFonts w:cstheme="minorHAnsi"/>
           <w:color w:val="000000" w:themeColor="text1"/>
         </w:rPr>
+        <w:t xml:space="preserve"> …</w:t>
+      </w:r>
+      <w:r>
+        <w:rPr>
+          <w:rFonts w:cstheme="minorHAnsi"/>
+          <w:color w:val="000000" w:themeColor="text1"/>
+        </w:rPr>
         <w:t xml:space="preserve"> </w:t>
       </w:r>
       <w:r>
@@ -4621,7 +6725,14 @@
           <w:rFonts w:cstheme="minorHAnsi"/>
           <w:color w:val="000000" w:themeColor="text1"/>
         </w:rPr>
-        <w:t>…</w:t>
+        <w:t>0,25</w:t>
+      </w:r>
+      <w:r>
+        <w:rPr>
+          <w:rFonts w:cstheme="minorHAnsi"/>
+          <w:color w:val="000000" w:themeColor="text1"/>
+        </w:rPr>
+        <w:t>l</w:t>
       </w:r>
       <w:r>
         <w:rPr>
@@ -4635,7 +6746,14 @@
           <w:rFonts w:cstheme="minorHAnsi"/>
           <w:color w:val="000000" w:themeColor="text1"/>
         </w:rPr>
-        <w:t>0,25</w:t>
+        <w:t>/</w:t>
+      </w:r>
+      <w:r>
+        <w:rPr>
+          <w:rFonts w:cstheme="minorHAnsi"/>
+          <w:color w:val="000000" w:themeColor="text1"/>
+        </w:rPr>
+        <w:t>0,5</w:t>
       </w:r>
       <w:r>
         <w:rPr>
@@ -4649,6 +6767,34 @@
           <w:rFonts w:cstheme="minorHAnsi"/>
           <w:color w:val="000000" w:themeColor="text1"/>
         </w:rPr>
+        <w:tab/>
+      </w:r>
+      <w:r>
+        <w:rPr>
+          <w:rFonts w:cstheme="minorHAnsi"/>
+          <w:color w:val="000000" w:themeColor="text1"/>
+        </w:rPr>
+        <w:tab/>
+      </w:r>
+      <w:r>
+        <w:rPr>
+          <w:rFonts w:cstheme="minorHAnsi"/>
+          <w:color w:val="000000" w:themeColor="text1"/>
+        </w:rPr>
+        <w:t>4</w:t>
+      </w:r>
+      <w:r>
+        <w:rPr>
+          <w:rFonts w:cstheme="minorHAnsi"/>
+          <w:color w:val="000000" w:themeColor="text1"/>
+        </w:rPr>
+        <w:t>,50</w:t>
+      </w:r>
+      <w:r>
+        <w:rPr>
+          <w:rFonts w:cstheme="minorHAnsi"/>
+          <w:color w:val="000000" w:themeColor="text1"/>
+        </w:rPr>
         <w:t xml:space="preserve"> </w:t>
       </w:r>
       <w:r>
@@ -4663,35 +6809,14 @@
           <w:rFonts w:cstheme="minorHAnsi"/>
           <w:color w:val="000000" w:themeColor="text1"/>
         </w:rPr>
-        <w:t>0,5</w:t>
-      </w:r>
-      <w:r>
-        <w:rPr>
-          <w:rFonts w:cstheme="minorHAnsi"/>
-          <w:color w:val="000000" w:themeColor="text1"/>
-        </w:rPr>
-        <w:t>l</w:t>
-      </w:r>
-      <w:r>
-        <w:rPr>
-          <w:rFonts w:cstheme="minorHAnsi"/>
-          <w:color w:val="000000" w:themeColor="text1"/>
-        </w:rPr>
-        <w:tab/>
-      </w:r>
-      <w:r>
-        <w:rPr>
-          <w:rFonts w:cstheme="minorHAnsi"/>
-          <w:color w:val="000000" w:themeColor="text1"/>
-        </w:rPr>
-        <w:tab/>
-      </w:r>
-      <w:r>
-        <w:rPr>
-          <w:rFonts w:cstheme="minorHAnsi"/>
-          <w:color w:val="000000" w:themeColor="text1"/>
-        </w:rPr>
-        <w:t>4</w:t>
+        <w:t xml:space="preserve"> </w:t>
+      </w:r>
+      <w:r>
+        <w:rPr>
+          <w:rFonts w:cstheme="minorHAnsi"/>
+          <w:color w:val="000000" w:themeColor="text1"/>
+        </w:rPr>
+        <w:t>8</w:t>
       </w:r>
       <w:r>
         <w:rPr>
@@ -4705,41 +6830,6 @@
           <w:rFonts w:cstheme="minorHAnsi"/>
           <w:color w:val="000000" w:themeColor="text1"/>
         </w:rPr>
-        <w:t xml:space="preserve"> </w:t>
-      </w:r>
-      <w:r>
-        <w:rPr>
-          <w:rFonts w:cstheme="minorHAnsi"/>
-          <w:color w:val="000000" w:themeColor="text1"/>
-        </w:rPr>
-        <w:t>/</w:t>
-      </w:r>
-      <w:r>
-        <w:rPr>
-          <w:rFonts w:cstheme="minorHAnsi"/>
-          <w:color w:val="000000" w:themeColor="text1"/>
-        </w:rPr>
-        <w:t xml:space="preserve"> </w:t>
-      </w:r>
-      <w:r>
-        <w:rPr>
-          <w:rFonts w:cstheme="minorHAnsi"/>
-          <w:color w:val="000000" w:themeColor="text1"/>
-        </w:rPr>
-        <w:t>8</w:t>
-      </w:r>
-      <w:r>
-        <w:rPr>
-          <w:rFonts w:cstheme="minorHAnsi"/>
-          <w:color w:val="000000" w:themeColor="text1"/>
-        </w:rPr>
-        <w:t>,50</w:t>
-      </w:r>
-      <w:r>
-        <w:rPr>
-          <w:rFonts w:cstheme="minorHAnsi"/>
-          <w:color w:val="000000" w:themeColor="text1"/>
-        </w:rPr>
         <w:t xml:space="preserve"> Euro</w:t>
       </w:r>
     </w:p>
@@ -4749,7 +6839,6 @@
         <w:rPr>
           <w:rFonts w:cstheme="minorHAnsi"/>
           <w:color w:val="000000" w:themeColor="text1"/>
-          <w:lang w:val="fr-FR"/>
         </w:rPr>
       </w:pPr>
       <w:r>
@@ -4773,6 +6862,62 @@
           <w:rFonts w:cstheme="minorHAnsi"/>
           <w:color w:val="000000" w:themeColor="text1"/>
         </w:rPr>
+        <w:t xml:space="preserve"> … </w:t>
+      </w:r>
+      <w:r>
+        <w:rPr>
+          <w:rFonts w:cstheme="minorHAnsi"/>
+          <w:color w:val="000000" w:themeColor="text1"/>
+        </w:rPr>
+        <w:t>0,3l/0,5l</w:t>
+      </w:r>
+      <w:r>
+        <w:rPr>
+          <w:rFonts w:cstheme="minorHAnsi"/>
+          <w:color w:val="000000" w:themeColor="text1"/>
+        </w:rPr>
+        <w:tab/>
+      </w:r>
+      <w:r>
+        <w:rPr>
+          <w:rFonts w:cstheme="minorHAnsi"/>
+          <w:color w:val="000000" w:themeColor="text1"/>
+        </w:rPr>
+        <w:tab/>
+      </w:r>
+      <w:r>
+        <w:rPr>
+          <w:rFonts w:cstheme="minorHAnsi"/>
+          <w:color w:val="000000" w:themeColor="text1"/>
+        </w:rPr>
+        <w:tab/>
+      </w:r>
+      <w:r>
+        <w:rPr>
+          <w:rFonts w:cstheme="minorHAnsi"/>
+          <w:color w:val="000000" w:themeColor="text1"/>
+        </w:rPr>
+        <w:t>5</w:t>
+      </w:r>
+      <w:r>
+        <w:rPr>
+          <w:rFonts w:cstheme="minorHAnsi"/>
+          <w:color w:val="000000" w:themeColor="text1"/>
+        </w:rPr>
+        <w:t xml:space="preserve">,50 </w:t>
+      </w:r>
+      <w:r>
+        <w:rPr>
+          <w:rFonts w:cstheme="minorHAnsi"/>
+          <w:color w:val="000000" w:themeColor="text1"/>
+        </w:rPr>
+        <w:t>/</w:t>
+      </w:r>
+      <w:r>
+        <w:rPr>
+          <w:rFonts w:cstheme="minorHAnsi"/>
+          <w:color w:val="000000" w:themeColor="text1"/>
+        </w:rPr>
         <w:t xml:space="preserve"> </w:t>
       </w:r>
       <w:r>
@@ -4780,85 +6925,12 @@
           <w:rFonts w:cstheme="minorHAnsi"/>
           <w:color w:val="000000" w:themeColor="text1"/>
         </w:rPr>
-        <w:t xml:space="preserve">… </w:t>
-      </w:r>
-      <w:r>
-        <w:rPr>
-          <w:rFonts w:cstheme="minorHAnsi"/>
-          <w:color w:val="000000" w:themeColor="text1"/>
-          <w:lang w:val="fr-FR"/>
-        </w:rPr>
-        <w:t>0,3l/0,5l</w:t>
-      </w:r>
-      <w:r>
-        <w:rPr>
-          <w:rFonts w:cstheme="minorHAnsi"/>
-          <w:color w:val="000000" w:themeColor="text1"/>
-          <w:lang w:val="fr-FR"/>
-        </w:rPr>
-        <w:tab/>
-      </w:r>
-      <w:r>
-        <w:rPr>
-          <w:rFonts w:cstheme="minorHAnsi"/>
-          <w:color w:val="000000" w:themeColor="text1"/>
-          <w:lang w:val="fr-FR"/>
-        </w:rPr>
-        <w:tab/>
-      </w:r>
-      <w:r>
-        <w:rPr>
-          <w:rFonts w:cstheme="minorHAnsi"/>
-          <w:color w:val="000000" w:themeColor="text1"/>
-          <w:lang w:val="fr-FR"/>
-        </w:rPr>
-        <w:tab/>
-      </w:r>
-      <w:r>
-        <w:rPr>
-          <w:rFonts w:cstheme="minorHAnsi"/>
-          <w:color w:val="000000" w:themeColor="text1"/>
-          <w:lang w:val="fr-FR"/>
-        </w:rPr>
-        <w:t>5</w:t>
-      </w:r>
-      <w:r>
-        <w:rPr>
-          <w:rFonts w:cstheme="minorHAnsi"/>
-          <w:color w:val="000000" w:themeColor="text1"/>
-          <w:lang w:val="fr-FR"/>
-        </w:rPr>
-        <w:t xml:space="preserve">,50 </w:t>
-      </w:r>
-      <w:r>
-        <w:rPr>
-          <w:rFonts w:cstheme="minorHAnsi"/>
-          <w:color w:val="000000" w:themeColor="text1"/>
-          <w:lang w:val="fr-FR"/>
-        </w:rPr>
-        <w:t>/</w:t>
-      </w:r>
-      <w:r>
-        <w:rPr>
-          <w:rFonts w:cstheme="minorHAnsi"/>
-          <w:color w:val="000000" w:themeColor="text1"/>
-          <w:lang w:val="fr-FR"/>
-        </w:rPr>
-        <w:t xml:space="preserve"> </w:t>
-      </w:r>
-      <w:r>
-        <w:rPr>
-          <w:rFonts w:cstheme="minorHAnsi"/>
-          <w:color w:val="000000" w:themeColor="text1"/>
-          <w:lang w:val="fr-FR"/>
-        </w:rPr>
         <w:t>9</w:t>
       </w:r>
       <w:r>
         <w:rPr>
           <w:rFonts w:cstheme="minorHAnsi"/>
           <w:color w:val="000000" w:themeColor="text1"/>
-          <w:lang w:val="fr-FR"/>
         </w:rPr>
         <w:t>,50 Euro</w:t>
       </w:r>
@@ -4869,7 +6941,6 @@
         <w:rPr>
           <w:rFonts w:cstheme="minorHAnsi"/>
           <w:color w:val="000000" w:themeColor="text1"/>
-          <w:lang w:val="fr-FR"/>
         </w:rPr>
       </w:pPr>
       <w:r>
@@ -4878,7 +6949,6 @@
           <w:b/>
           <w:bCs/>
           <w:color w:val="000000" w:themeColor="text1"/>
-          <w:lang w:val="fr-FR"/>
         </w:rPr>
         <w:t>Kiba</w:t>
       </w:r>
@@ -4888,7 +6958,6 @@
           <w:b/>
           <w:bCs/>
           <w:color w:val="000000" w:themeColor="text1"/>
-          <w:lang w:val="fr-FR"/>
         </w:rPr>
         <w:t xml:space="preserve"> </w:t>
       </w:r>
@@ -4896,7 +6965,6 @@
         <w:rPr>
           <w:rFonts w:cstheme="minorHAnsi"/>
           <w:color w:val="000000" w:themeColor="text1"/>
-          <w:lang w:val="fr-FR"/>
         </w:rPr>
         <w:t>… 0,25l /0,5l</w:t>
       </w:r>
@@ -4904,47 +6972,41 @@
         <w:rPr>
           <w:rFonts w:cstheme="minorHAnsi"/>
           <w:color w:val="000000" w:themeColor="text1"/>
-          <w:lang w:val="fr-FR"/>
-        </w:rPr>
-        <w:tab/>
-      </w:r>
-      <w:r>
-        <w:rPr>
-          <w:rFonts w:cstheme="minorHAnsi"/>
-          <w:color w:val="000000" w:themeColor="text1"/>
-          <w:lang w:val="fr-FR"/>
-        </w:rPr>
-        <w:tab/>
-      </w:r>
-      <w:r>
-        <w:rPr>
-          <w:rFonts w:cstheme="minorHAnsi"/>
-          <w:color w:val="000000" w:themeColor="text1"/>
-          <w:lang w:val="fr-FR"/>
-        </w:rPr>
-        <w:tab/>
-      </w:r>
-      <w:r>
-        <w:rPr>
-          <w:rFonts w:cstheme="minorHAnsi"/>
-          <w:color w:val="000000" w:themeColor="text1"/>
-          <w:lang w:val="fr-FR"/>
-        </w:rPr>
-        <w:tab/>
-      </w:r>
-      <w:r>
-        <w:rPr>
-          <w:rFonts w:cstheme="minorHAnsi"/>
-          <w:color w:val="000000" w:themeColor="text1"/>
-          <w:lang w:val="fr-FR"/>
-        </w:rPr>
-        <w:tab/>
-      </w:r>
-      <w:r>
-        <w:rPr>
-          <w:rFonts w:cstheme="minorHAnsi"/>
-          <w:color w:val="000000" w:themeColor="text1"/>
-          <w:lang w:val="fr-FR"/>
+        </w:rPr>
+        <w:tab/>
+      </w:r>
+      <w:r>
+        <w:rPr>
+          <w:rFonts w:cstheme="minorHAnsi"/>
+          <w:color w:val="000000" w:themeColor="text1"/>
+        </w:rPr>
+        <w:tab/>
+      </w:r>
+      <w:r>
+        <w:rPr>
+          <w:rFonts w:cstheme="minorHAnsi"/>
+          <w:color w:val="000000" w:themeColor="text1"/>
+        </w:rPr>
+        <w:tab/>
+      </w:r>
+      <w:r>
+        <w:rPr>
+          <w:rFonts w:cstheme="minorHAnsi"/>
+          <w:color w:val="000000" w:themeColor="text1"/>
+        </w:rPr>
+        <w:tab/>
+      </w:r>
+      <w:r>
+        <w:rPr>
+          <w:rFonts w:cstheme="minorHAnsi"/>
+          <w:color w:val="000000" w:themeColor="text1"/>
+        </w:rPr>
+        <w:tab/>
+      </w:r>
+      <w:r>
+        <w:rPr>
+          <w:rFonts w:cstheme="minorHAnsi"/>
+          <w:color w:val="000000" w:themeColor="text1"/>
         </w:rPr>
         <w:t>4</w:t>
       </w:r>
@@ -4952,7 +7014,6 @@
         <w:rPr>
           <w:rFonts w:cstheme="minorHAnsi"/>
           <w:color w:val="000000" w:themeColor="text1"/>
-          <w:lang w:val="fr-FR"/>
         </w:rPr>
         <w:t>,50</w:t>
       </w:r>
@@ -4960,7 +7021,6 @@
         <w:rPr>
           <w:rFonts w:cstheme="minorHAnsi"/>
           <w:color w:val="000000" w:themeColor="text1"/>
-          <w:lang w:val="fr-FR"/>
         </w:rPr>
         <w:t xml:space="preserve"> </w:t>
       </w:r>
@@ -4968,7 +7028,6 @@
         <w:rPr>
           <w:rFonts w:cstheme="minorHAnsi"/>
           <w:color w:val="000000" w:themeColor="text1"/>
-          <w:lang w:val="fr-FR"/>
         </w:rPr>
         <w:t>/</w:t>
       </w:r>
@@ -4976,7 +7035,6 @@
         <w:rPr>
           <w:rFonts w:cstheme="minorHAnsi"/>
           <w:color w:val="000000" w:themeColor="text1"/>
-          <w:lang w:val="fr-FR"/>
         </w:rPr>
         <w:t xml:space="preserve"> </w:t>
       </w:r>
@@ -4984,7 +7042,6 @@
         <w:rPr>
           <w:rFonts w:cstheme="minorHAnsi"/>
           <w:color w:val="000000" w:themeColor="text1"/>
-          <w:lang w:val="fr-FR"/>
         </w:rPr>
         <w:t>8</w:t>
       </w:r>
@@ -4992,7 +7049,6 @@
         <w:rPr>
           <w:rFonts w:cstheme="minorHAnsi"/>
           <w:color w:val="000000" w:themeColor="text1"/>
-          <w:lang w:val="fr-FR"/>
         </w:rPr>
         <w:t>,50</w:t>
       </w:r>
@@ -5000,7 +7056,6 @@
         <w:rPr>
           <w:rFonts w:cstheme="minorHAnsi"/>
           <w:color w:val="000000" w:themeColor="text1"/>
-          <w:lang w:val="fr-FR"/>
         </w:rPr>
         <w:t xml:space="preserve"> Euro</w:t>
       </w:r>
@@ -5227,15 +7282,7 @@
           <w:color w:val="000000" w:themeColor="text1"/>
           <w:lang w:val="en-GB"/>
         </w:rPr>
-        <w:t xml:space="preserve"> </w:t>
-      </w:r>
-      <w:r>
-        <w:rPr>
-          <w:rFonts w:cstheme="minorHAnsi"/>
-          <w:color w:val="000000" w:themeColor="text1"/>
-          <w:lang w:val="en-GB"/>
-        </w:rPr>
-        <w:t>… 0,25l /0,5l</w:t>
+        <w:t xml:space="preserve"> … 0,25l /0,5l</w:t>
       </w:r>
       <w:r>
         <w:rPr>
@@ -5334,21 +7381,12 @@
           <w:color w:val="000000" w:themeColor="text1"/>
           <w:lang w:val="en-GB"/>
         </w:rPr>
-        <w:t xml:space="preserve"> </w:t>
-      </w:r>
-      <w:r>
-        <w:rPr>
-          <w:rFonts w:cstheme="minorHAnsi"/>
-          <w:color w:val="000000" w:themeColor="text1"/>
-          <w:lang w:val="en-GB"/>
-        </w:rPr>
-        <w:t xml:space="preserve">… </w:t>
-      </w:r>
-      <w:r>
-        <w:rPr>
-          <w:rFonts w:cstheme="minorHAnsi"/>
-          <w:color w:val="000000" w:themeColor="text1"/>
-          <w:lang w:val="fr-FR"/>
+        <w:t xml:space="preserve"> … </w:t>
+      </w:r>
+      <w:r>
+        <w:rPr>
+          <w:rFonts w:cstheme="minorHAnsi"/>
+          <w:color w:val="000000" w:themeColor="text1"/>
         </w:rPr>
         <w:t>0,25l /0,5l</w:t>
       </w:r>
